--- a/نهم/نهم -  ۱/نهم 1 - 10 نمره.docx
+++ b/نهم/نهم -  ۱/نهم 1 - 10 نمره.docx
@@ -5,7 +5,7 @@
     <w:p>
       <w:pPr>
         <w:rPr>
-          <w:rFonts w:ascii="Vazirmatn" w:hAnsi="Vazirmatn"/>
+          <w:rFonts w:ascii="Vazirmatn" w:hAnsi="Vazirmatn" w:hint="cs"/>
           <w:sz w:val="2"/>
           <w:szCs w:val="2"/>
           <w:rtl/>
@@ -23,7 +23,7 @@
           <w:left w:w="57" w:type="dxa"/>
           <w:right w:w="57" w:type="dxa"/>
         </w:tblCellMar>
-        <w:tblLook w:val="01E0" w:firstRow="1" w:lastRow="1" w:firstColumn="1" w:lastColumn="1" w:noHBand="0" w:noVBand="0"/>
+        <w:tblLook w:val="0600" w:firstRow="0" w:lastRow="0" w:firstColumn="0" w:lastColumn="0" w:noHBand="1" w:noVBand="1"/>
       </w:tblPr>
       <w:tblGrid>
         <w:gridCol w:w="4264"/>
@@ -38,23 +38,19 @@
         <w:tc>
           <w:tcPr>
             <w:tcW w:w="4264" w:type="dxa"/>
-            <w:shd w:val="clear" w:color="auto" w:fill="BFBFBF" w:themeFill="background1" w:themeFillShade="BF"/>
+            <w:shd w:val="clear" w:color="auto" w:fill="D9D9D9" w:themeFill="background1" w:themeFillShade="D9"/>
             <w:vAlign w:val="center"/>
           </w:tcPr>
           <w:p>
             <w:pPr>
               <w:rPr>
                 <w:rFonts w:ascii="Vazirmatn" w:hAnsi="Vazirmatn"/>
-                <w:sz w:val="28"/>
-                <w:szCs w:val="28"/>
                 <w:rtl/>
               </w:rPr>
             </w:pPr>
             <w:r>
               <w:rPr>
                 <w:rFonts w:ascii="Vazirmatn" w:hAnsi="Vazirmatn"/>
-                <w:sz w:val="28"/>
-                <w:szCs w:val="28"/>
                 <w:rtl/>
               </w:rPr>
               <w:t>نام و نام خانوادگ</w:t>
@@ -62,8 +58,6 @@
             <w:r>
               <w:rPr>
                 <w:rFonts w:ascii="Vazirmatn" w:hAnsi="Vazirmatn" w:hint="cs"/>
-                <w:sz w:val="28"/>
-                <w:szCs w:val="28"/>
                 <w:rtl/>
               </w:rPr>
               <w:t>ی</w:t>
@@ -71,8 +65,6 @@
             <w:r>
               <w:rPr>
                 <w:rFonts w:ascii="Vazirmatn" w:hAnsi="Vazirmatn"/>
-                <w:sz w:val="28"/>
-                <w:szCs w:val="28"/>
                 <w:rtl/>
               </w:rPr>
               <w:t>:</w:t>
@@ -82,7 +74,7 @@
         <w:tc>
           <w:tcPr>
             <w:tcW w:w="3402" w:type="dxa"/>
-            <w:shd w:val="clear" w:color="auto" w:fill="BFBFBF" w:themeFill="background1" w:themeFillShade="BF"/>
+            <w:shd w:val="clear" w:color="auto" w:fill="D9D9D9" w:themeFill="background1" w:themeFillShade="D9"/>
             <w:vAlign w:val="center"/>
           </w:tcPr>
           <w:p>
@@ -90,16 +82,12 @@
               <w:jc w:val="center"/>
               <w:rPr>
                 <w:rFonts w:ascii="Vazirmatn" w:hAnsi="Vazirmatn"/>
-                <w:sz w:val="28"/>
-                <w:szCs w:val="28"/>
                 <w:rtl/>
               </w:rPr>
             </w:pPr>
             <w:r>
               <w:rPr>
                 <w:rFonts w:ascii="Vazirmatn" w:hAnsi="Vazirmatn" w:hint="cs"/>
-                <w:sz w:val="28"/>
-                <w:szCs w:val="28"/>
                 <w:rtl/>
               </w:rPr>
               <w:t>کلاس نهم :........................</w:t>
@@ -110,23 +98,19 @@
           <w:tcPr>
             <w:tcW w:w="2964" w:type="dxa"/>
             <w:gridSpan w:val="2"/>
-            <w:shd w:val="clear" w:color="auto" w:fill="BFBFBF" w:themeFill="background1" w:themeFillShade="BF"/>
+            <w:shd w:val="clear" w:color="auto" w:fill="D9D9D9" w:themeFill="background1" w:themeFillShade="D9"/>
             <w:vAlign w:val="center"/>
           </w:tcPr>
           <w:p>
             <w:pPr>
               <w:rPr>
                 <w:rFonts w:ascii="Vazirmatn" w:hAnsi="Vazirmatn"/>
-                <w:sz w:val="28"/>
-                <w:szCs w:val="28"/>
                 <w:rtl/>
               </w:rPr>
             </w:pPr>
             <w:r>
               <w:rPr>
                 <w:rFonts w:ascii="Vazirmatn" w:hAnsi="Vazirmatn"/>
-                <w:sz w:val="28"/>
-                <w:szCs w:val="28"/>
                 <w:rtl/>
               </w:rPr>
               <w:t>نمره:</w:t>
@@ -153,15 +137,11 @@
               <w:spacing w:line="276" w:lineRule="auto"/>
               <w:rPr>
                 <w:rFonts w:ascii="Vazirmatn" w:hAnsi="Vazirmatn"/>
-                <w:sz w:val="26"/>
-                <w:szCs w:val="26"/>
                 <w:lang w:bidi="fa-IR"/>
               </w:rPr>
             </w:pPr>
             <w:r>
               <w:rPr>
-                <w:sz w:val="26"/>
-                <w:szCs w:val="26"/>
                 <w:rtl/>
               </w:rPr>
               <w:t>جملات صح</w:t>
@@ -169,8 +149,6 @@
             <w:r>
               <w:rPr>
                 <w:rFonts w:hint="cs"/>
-                <w:sz w:val="26"/>
-                <w:szCs w:val="26"/>
                 <w:rtl/>
               </w:rPr>
               <w:t>ی</w:t>
@@ -178,16 +156,12 @@
             <w:r>
               <w:rPr>
                 <w:rFonts w:hint="eastAsia"/>
-                <w:sz w:val="26"/>
-                <w:szCs w:val="26"/>
                 <w:rtl/>
               </w:rPr>
               <w:t>ح</w:t>
             </w:r>
             <w:r>
               <w:rPr>
-                <w:sz w:val="26"/>
-                <w:szCs w:val="26"/>
                 <w:rtl/>
               </w:rPr>
               <w:t xml:space="preserve"> را با (ص) و جملات غلط را</w:t>
@@ -195,16 +169,12 @@
             <w:r>
               <w:rPr>
                 <w:rFonts w:hint="cs"/>
-                <w:sz w:val="26"/>
-                <w:szCs w:val="26"/>
                 <w:rtl/>
               </w:rPr>
               <w:t xml:space="preserve"> </w:t>
             </w:r>
             <w:r>
               <w:rPr>
-                <w:sz w:val="26"/>
-                <w:szCs w:val="26"/>
                 <w:rtl/>
               </w:rPr>
               <w:t>با (غ) مشخص کن</w:t>
@@ -212,8 +182,6 @@
             <w:r>
               <w:rPr>
                 <w:rFonts w:hint="cs"/>
-                <w:sz w:val="26"/>
-                <w:szCs w:val="26"/>
                 <w:rtl/>
               </w:rPr>
               <w:t>ی</w:t>
@@ -221,16 +189,12 @@
             <w:r>
               <w:rPr>
                 <w:rFonts w:hint="eastAsia"/>
-                <w:sz w:val="26"/>
-                <w:szCs w:val="26"/>
                 <w:rtl/>
               </w:rPr>
               <w:t>د</w:t>
             </w:r>
             <w:r>
               <w:rPr>
-                <w:sz w:val="26"/>
-                <w:szCs w:val="26"/>
                 <w:rtl/>
               </w:rPr>
               <w:t xml:space="preserve"> .</w:t>
@@ -239,16 +203,12 @@
           <w:p>
             <w:pPr>
               <w:rPr>
-                <w:sz w:val="26"/>
-                <w:szCs w:val="26"/>
                 <w:rtl/>
               </w:rPr>
             </w:pPr>
             <w:r>
               <w:rPr>
                 <w:rFonts w:hint="cs"/>
-                <w:sz w:val="26"/>
-                <w:szCs w:val="26"/>
                 <w:rtl/>
               </w:rPr>
               <w:t xml:space="preserve">الف) اگر </w:t>
@@ -256,8 +216,6 @@
             <w:r>
               <w:rPr>
                 <w:position w:val="-8"/>
-                <w:sz w:val="26"/>
-                <w:szCs w:val="26"/>
               </w:rPr>
               <w:object w:dxaOrig="760" w:dyaOrig="300" w14:anchorId="13A4F687">
                 <v:shapetype id="_x0000_t75" coordsize="21600,21600" o:spt="75" o:preferrelative="t" path="m@4@5l@4@11@9@11@9@5xe" filled="f" stroked="f">
@@ -279,16 +237,14 @@
                   <v:path o:extrusionok="f" gradientshapeok="t" o:connecttype="rect"/>
                   <o:lock v:ext="edit" aspectratio="t"/>
                 </v:shapetype>
-                <v:shape id="_x0000_i1025" type="#_x0000_t75" style="width:38.25pt;height:14.9pt" o:ole="">
+                <v:shape id="_x0000_i2097" type="#_x0000_t75" style="width:38.05pt;height:14.9pt" o:ole="">
                   <v:imagedata r:id="rId8" o:title=""/>
                 </v:shape>
-                <o:OLEObject Type="Embed" ProgID="Equation.DSMT4" ShapeID="_x0000_i1025" DrawAspect="Content" ObjectID="_1790221750" r:id="rId9"/>
+                <o:OLEObject Type="Embed" ProgID="Equation.DSMT4" ShapeID="_x0000_i2097" DrawAspect="Content" ObjectID="_1822065779" r:id="rId9"/>
               </w:object>
             </w:r>
             <w:r>
               <w:rPr>
-                <w:sz w:val="26"/>
-                <w:szCs w:val="26"/>
                 <w:rtl/>
               </w:rPr>
               <w:t xml:space="preserve"> </w:t>
@@ -296,114 +252,112 @@
             <w:r>
               <w:rPr>
                 <w:rFonts w:hint="cs"/>
-                <w:sz w:val="26"/>
-                <w:szCs w:val="26"/>
-                <w:rtl/>
-                <w:lang w:bidi="fa-IR"/>
-              </w:rPr>
-              <w:t xml:space="preserve">باشد  آنگاه </w:t>
+                <w:rtl/>
+                <w:lang w:bidi="fa-IR"/>
+              </w:rPr>
+              <w:t xml:space="preserve">باشد آنگاه </w:t>
             </w:r>
             <w:r>
               <w:rPr>
                 <w:position w:val="-8"/>
-                <w:sz w:val="26"/>
-                <w:szCs w:val="26"/>
                 <w:lang w:bidi="fa-IR"/>
               </w:rPr>
               <w:object w:dxaOrig="1219" w:dyaOrig="320" w14:anchorId="3A926027">
-                <v:shape id="_x0000_i1026" type="#_x0000_t75" style="width:60.95pt;height:16.85pt" o:ole="">
+                <v:shape id="_x0000_i2098" type="#_x0000_t75" style="width:61.25pt;height:15.7pt" o:ole="">
                   <v:imagedata r:id="rId10" o:title=""/>
                 </v:shape>
-                <o:OLEObject Type="Embed" ProgID="Equation.DSMT4" ShapeID="_x0000_i1026" DrawAspect="Content" ObjectID="_1790221751" r:id="rId11"/>
+                <o:OLEObject Type="Embed" ProgID="Equation.DSMT4" ShapeID="_x0000_i2098" DrawAspect="Content" ObjectID="_1822065780" r:id="rId11"/>
               </w:object>
             </w:r>
             <w:r>
               <w:rPr>
                 <w:rFonts w:hint="cs"/>
-                <w:sz w:val="26"/>
-                <w:szCs w:val="26"/>
-                <w:rtl/>
-                <w:lang w:bidi="fa-IR"/>
-              </w:rPr>
-              <w:t xml:space="preserve"> . </w:t>
-            </w:r>
-            <w:r>
-              <w:rPr>
-                <w:rFonts w:hint="cs"/>
-                <w:sz w:val="26"/>
-                <w:szCs w:val="26"/>
                 <w:rtl/>
               </w:rPr>
               <w:t>(      )</w:t>
             </w:r>
-          </w:p>
-          <w:p>
-            <w:pPr>
-              <w:rPr>
-                <w:sz w:val="26"/>
-                <w:szCs w:val="26"/>
-                <w:rtl/>
-              </w:rPr>
-            </w:pPr>
-            <w:r>
-              <w:rPr>
-                <w:rFonts w:hint="cs"/>
-                <w:sz w:val="26"/>
-                <w:szCs w:val="26"/>
-                <w:rtl/>
-              </w:rPr>
-              <w:t>ب) عبارت "</w:t>
-            </w:r>
-            <w:r>
-              <w:rPr>
-                <w:rFonts w:hint="cs"/>
-                <w:sz w:val="26"/>
-                <w:szCs w:val="26"/>
-                <w:rtl/>
-              </w:rPr>
-              <w:t>چهار عدد فرد متوالی</w:t>
-            </w:r>
-            <w:r>
-              <w:rPr>
-                <w:rFonts w:hint="cs"/>
-                <w:sz w:val="26"/>
-                <w:szCs w:val="26"/>
-                <w:rtl/>
-              </w:rPr>
-              <w:t>" یک مجموعه را مشخص می کند.</w:t>
-            </w:r>
-            <w:r>
-              <w:rPr>
-                <w:rFonts w:hint="cs"/>
-                <w:sz w:val="26"/>
-                <w:szCs w:val="26"/>
-                <w:rtl/>
+            <w:r>
+              <w:rPr>
+                <w:rFonts w:hint="cs"/>
+                <w:rtl/>
+              </w:rPr>
+              <w:t xml:space="preserve">    </w:t>
+            </w:r>
+            <w:r>
+              <w:rPr>
+                <w:rFonts w:hint="cs"/>
+                <w:rtl/>
+                <w:lang w:bidi="fa-IR"/>
               </w:rPr>
               <w:t xml:space="preserve"> </w:t>
             </w:r>
             <w:r>
               <w:rPr>
                 <w:rFonts w:hint="cs"/>
-                <w:sz w:val="26"/>
-                <w:szCs w:val="26"/>
-                <w:rtl/>
-              </w:rPr>
-              <w:t>(        )</w:t>
-            </w:r>
-          </w:p>
-          <w:p>
-            <w:pPr>
-              <w:rPr>
-                <w:sz w:val="26"/>
-                <w:szCs w:val="26"/>
-                <w:rtl/>
-              </w:rPr>
-            </w:pPr>
-            <w:r>
-              <w:rPr>
-                <w:rFonts w:hint="cs"/>
-                <w:sz w:val="26"/>
-                <w:szCs w:val="26"/>
+                <w:rtl/>
+                <w:lang w:bidi="fa-IR"/>
+              </w:rPr>
+              <w:t xml:space="preserve">  </w:t>
+            </w:r>
+            <w:r>
+              <w:rPr>
+                <w:rFonts w:hint="cs"/>
+                <w:rtl/>
+              </w:rPr>
+              <w:t>ب) "</w:t>
+            </w:r>
+            <w:r>
+              <w:rPr>
+                <w:rFonts w:hint="cs"/>
+                <w:rtl/>
+              </w:rPr>
+              <w:t>سه عدد اول کمتر از 20</w:t>
+            </w:r>
+            <w:r>
+              <w:rPr>
+                <w:rFonts w:hint="cs"/>
+                <w:rtl/>
+              </w:rPr>
+              <w:t>" یک مجموعه را مشخص میکند.</w:t>
+            </w:r>
+            <w:r>
+              <w:rPr>
+                <w:rFonts w:hint="cs"/>
+                <w:rtl/>
+              </w:rPr>
+              <w:t xml:space="preserve"> </w:t>
+            </w:r>
+            <w:r>
+              <w:rPr>
+                <w:rFonts w:hint="cs"/>
+                <w:rtl/>
+              </w:rPr>
+              <w:t xml:space="preserve">(    </w:t>
+            </w:r>
+            <w:r>
+              <w:rPr>
+                <w:rFonts w:hint="cs"/>
+                <w:rtl/>
+              </w:rPr>
+              <w:t xml:space="preserve"> </w:t>
+            </w:r>
+            <w:r>
+              <w:rPr>
+                <w:rFonts w:hint="cs"/>
+                <w:rtl/>
+              </w:rPr>
+              <w:t xml:space="preserve">  )</w:t>
+            </w:r>
+            <w:r>
+              <w:rPr>
+                <w:rFonts w:hint="cs"/>
+                <w:rtl/>
+              </w:rPr>
+              <w:t xml:space="preserve">                         </w:t>
+            </w:r>
+            <w:r>
+              <w:rPr>
+                <w:rFonts w:hint="cs"/>
                 <w:rtl/>
                 <w:lang w:bidi="fa-IR"/>
               </w:rPr>
@@ -412,8 +366,6 @@
             <w:r>
               <w:rPr>
                 <w:rFonts w:hint="cs"/>
-                <w:sz w:val="26"/>
-                <w:szCs w:val="26"/>
                 <w:rtl/>
               </w:rPr>
               <w:t>)</w:t>
@@ -421,8 +373,6 @@
             <w:r>
               <w:rPr>
                 <w:rFonts w:hint="cs"/>
-                <w:sz w:val="26"/>
-                <w:szCs w:val="26"/>
                 <w:rtl/>
               </w:rPr>
               <w:t xml:space="preserve"> هر مجموعه زیرمجموعه خودش است</w:t>
@@ -430,26 +380,34 @@
             <w:r>
               <w:rPr>
                 <w:rFonts w:hint="cs"/>
-                <w:sz w:val="26"/>
-                <w:szCs w:val="26"/>
                 <w:rtl/>
               </w:rPr>
               <w:t>.(      )</w:t>
             </w:r>
-          </w:p>
-          <w:p>
-            <w:pPr>
-              <w:rPr>
-                <w:sz w:val="26"/>
-                <w:szCs w:val="26"/>
-                <w:rtl/>
-              </w:rPr>
-            </w:pPr>
-            <w:r>
-              <w:rPr>
-                <w:rFonts w:hint="cs"/>
-                <w:sz w:val="26"/>
-                <w:szCs w:val="26"/>
+            <w:r>
+              <w:rPr>
+                <w:rFonts w:hint="cs"/>
+                <w:rtl/>
+              </w:rPr>
+              <w:t xml:space="preserve">            </w:t>
+            </w:r>
+            <w:r>
+              <w:rPr>
+                <w:rFonts w:hint="cs"/>
+                <w:rtl/>
+              </w:rPr>
+              <w:t xml:space="preserve">  </w:t>
+            </w:r>
+            <w:r>
+              <w:rPr>
+                <w:rFonts w:hint="cs"/>
+                <w:rtl/>
+              </w:rPr>
+              <w:t xml:space="preserve"> </w:t>
+            </w:r>
+            <w:r>
+              <w:rPr>
+                <w:rFonts w:hint="cs"/>
                 <w:rtl/>
               </w:rPr>
               <w:t>د</w:t>
@@ -457,8 +415,6 @@
             <w:r>
               <w:rPr>
                 <w:rFonts w:hint="cs"/>
-                <w:sz w:val="26"/>
-                <w:szCs w:val="26"/>
                 <w:rtl/>
               </w:rPr>
               <w:t>)</w:t>
@@ -466,171 +422,32 @@
             <w:r>
               <w:rPr>
                 <w:rFonts w:hint="cs"/>
-                <w:sz w:val="26"/>
-                <w:szCs w:val="26"/>
                 <w:rtl/>
               </w:rPr>
               <w:t xml:space="preserve"> </w:t>
             </w:r>
             <w:r>
               <w:rPr>
-                <w:sz w:val="26"/>
-                <w:szCs w:val="26"/>
-                <w:rtl/>
-              </w:rPr>
-              <w:t>با تکرار و جابجا</w:t>
-            </w:r>
-            <w:r>
-              <w:rPr>
-                <w:rFonts w:hint="cs"/>
-                <w:sz w:val="26"/>
-                <w:szCs w:val="26"/>
-                <w:rtl/>
-              </w:rPr>
-              <w:t>یی</w:t>
-            </w:r>
-            <w:r>
-              <w:rPr>
-                <w:sz w:val="26"/>
-                <w:szCs w:val="26"/>
-                <w:rtl/>
-              </w:rPr>
-              <w:t xml:space="preserve"> عضوها</w:t>
-            </w:r>
-            <w:r>
-              <w:rPr>
-                <w:rFonts w:hint="cs"/>
-                <w:sz w:val="26"/>
-                <w:szCs w:val="26"/>
-                <w:rtl/>
-              </w:rPr>
-              <w:t>ی</w:t>
-            </w:r>
-            <w:r>
-              <w:rPr>
-                <w:sz w:val="26"/>
-                <w:szCs w:val="26"/>
+                <w:rFonts w:hint="cs"/>
+                <w:rtl/>
+              </w:rPr>
+              <w:t>هر عدد گویا عددی حسابی است</w:t>
+            </w:r>
+            <w:r>
+              <w:rPr>
+                <w:rtl/>
+              </w:rPr>
+              <w:t>. (       )</w:t>
+            </w:r>
+            <w:r>
+              <w:rPr>
+                <w:rFonts w:hint="cs"/>
                 <w:rtl/>
               </w:rPr>
               <w:t xml:space="preserve"> </w:t>
             </w:r>
             <w:r>
               <w:rPr>
-                <w:rFonts w:hint="cs"/>
-                <w:sz w:val="26"/>
-                <w:szCs w:val="26"/>
-                <w:rtl/>
-              </w:rPr>
-              <w:t>ی</w:t>
-            </w:r>
-            <w:r>
-              <w:rPr>
-                <w:rFonts w:hint="eastAsia"/>
-                <w:sz w:val="26"/>
-                <w:szCs w:val="26"/>
-                <w:rtl/>
-              </w:rPr>
-              <w:t>ک</w:t>
-            </w:r>
-            <w:r>
-              <w:rPr>
-                <w:sz w:val="26"/>
-                <w:szCs w:val="26"/>
-                <w:rtl/>
-              </w:rPr>
-              <w:t xml:space="preserve"> مجموعه، </w:t>
-            </w:r>
-            <w:r>
-              <w:rPr>
-                <w:rFonts w:hint="cs"/>
-                <w:sz w:val="26"/>
-                <w:szCs w:val="26"/>
-                <w:rtl/>
-              </w:rPr>
-              <w:t>ی</w:t>
-            </w:r>
-            <w:r>
-              <w:rPr>
-                <w:rFonts w:hint="eastAsia"/>
-                <w:sz w:val="26"/>
-                <w:szCs w:val="26"/>
-                <w:rtl/>
-              </w:rPr>
-              <w:t>ک</w:t>
-            </w:r>
-            <w:r>
-              <w:rPr>
-                <w:sz w:val="26"/>
-                <w:szCs w:val="26"/>
-                <w:rtl/>
-              </w:rPr>
-              <w:t xml:space="preserve"> مجموعه جد</w:t>
-            </w:r>
-            <w:r>
-              <w:rPr>
-                <w:rFonts w:hint="cs"/>
-                <w:sz w:val="26"/>
-                <w:szCs w:val="26"/>
-                <w:rtl/>
-              </w:rPr>
-              <w:t>ی</w:t>
-            </w:r>
-            <w:r>
-              <w:rPr>
-                <w:rFonts w:hint="eastAsia"/>
-                <w:sz w:val="26"/>
-                <w:szCs w:val="26"/>
-                <w:rtl/>
-              </w:rPr>
-              <w:t>د</w:t>
-            </w:r>
-            <w:r>
-              <w:rPr>
-                <w:sz w:val="26"/>
-                <w:szCs w:val="26"/>
-                <w:rtl/>
-              </w:rPr>
-              <w:t xml:space="preserve"> ساخته م</w:t>
-            </w:r>
-            <w:r>
-              <w:rPr>
-                <w:rFonts w:hint="cs"/>
-                <w:sz w:val="26"/>
-                <w:szCs w:val="26"/>
-                <w:rtl/>
-              </w:rPr>
-              <w:t>ی‌</w:t>
-            </w:r>
-            <w:r>
-              <w:rPr>
-                <w:rFonts w:hint="eastAsia"/>
-                <w:sz w:val="26"/>
-                <w:szCs w:val="26"/>
-                <w:rtl/>
-              </w:rPr>
-              <w:t>شود</w:t>
-            </w:r>
-            <w:r>
-              <w:rPr>
-                <w:sz w:val="26"/>
-                <w:szCs w:val="26"/>
-                <w:rtl/>
-              </w:rPr>
-              <w:t>. (       )</w:t>
-            </w:r>
-            <w:r>
-              <w:rPr>
-                <w:rFonts w:hint="cs"/>
-                <w:sz w:val="26"/>
-                <w:szCs w:val="26"/>
-                <w:rtl/>
-              </w:rPr>
-              <w:t xml:space="preserve"> </w:t>
-            </w:r>
-            <w:r>
-              <w:rPr>
-                <w:sz w:val="26"/>
-                <w:szCs w:val="26"/>
                 <w:rtl/>
               </w:rPr>
               <w:t xml:space="preserve"> </w:t>
@@ -647,8 +464,6 @@
               <w:jc w:val="center"/>
               <w:rPr>
                 <w:rFonts w:ascii="Vazirmatn" w:hAnsi="Vazirmatn"/>
-                <w:sz w:val="26"/>
-                <w:szCs w:val="26"/>
                 <w:rtl/>
                 <w:lang w:bidi="fa-IR"/>
               </w:rPr>
@@ -656,8 +471,6 @@
             <w:r>
               <w:rPr>
                 <w:rFonts w:ascii="Vazirmatn" w:hAnsi="Vazirmatn" w:hint="cs"/>
-                <w:sz w:val="26"/>
-                <w:szCs w:val="26"/>
                 <w:rtl/>
                 <w:lang w:bidi="fa-IR"/>
               </w:rPr>
@@ -683,310 +496,202 @@
                 <w:numId w:val="3"/>
               </w:numPr>
               <w:rPr>
-                <w:sz w:val="26"/>
-                <w:szCs w:val="26"/>
+                <w:rtl/>
               </w:rPr>
             </w:pPr>
             <w:r>
               <w:rPr>
                 <w:rFonts w:hint="cs"/>
-                <w:sz w:val="26"/>
-                <w:szCs w:val="26"/>
-                <w:rtl/>
-              </w:rPr>
-              <w:t>جاهای خالی را با اعداد یا عبارات مناسب کامل کنید.</w:t>
+                <w:rtl/>
+              </w:rPr>
+              <w:t xml:space="preserve">الف) </w:t>
+            </w:r>
+            <w:r>
+              <w:rPr>
+                <w:rtl/>
+              </w:rPr>
+              <w:t xml:space="preserve">مجموعه </w:t>
+            </w:r>
+            <w:r>
+              <w:rPr>
+                <w:rFonts w:hint="cs"/>
+                <w:rtl/>
+              </w:rPr>
+              <w:t>......................</w:t>
+            </w:r>
+            <w:r>
+              <w:rPr>
+                <w:rtl/>
+              </w:rPr>
+              <w:t xml:space="preserve"> ز</w:t>
+            </w:r>
+            <w:r>
+              <w:rPr>
+                <w:rFonts w:hint="cs"/>
+                <w:rtl/>
+              </w:rPr>
+              <w:t>ی</w:t>
+            </w:r>
+            <w:r>
+              <w:rPr>
+                <w:rFonts w:hint="eastAsia"/>
+                <w:rtl/>
+              </w:rPr>
+              <w:t>ر</w:t>
+            </w:r>
+            <w:r>
+              <w:rPr>
+                <w:rtl/>
+              </w:rPr>
+              <w:t xml:space="preserve"> مجموعه هر مجموعه دلخواه است.</w:t>
             </w:r>
           </w:p>
           <w:p>
             <w:pPr>
               <w:rPr>
-                <w:sz w:val="26"/>
-                <w:szCs w:val="26"/>
-                <w:rtl/>
+                <w:rtl/>
+                <w:lang w:bidi="fa-IR"/>
               </w:rPr>
             </w:pPr>
             <w:r>
               <w:rPr>
                 <w:rFonts w:hint="cs"/>
-                <w:sz w:val="26"/>
-                <w:szCs w:val="26"/>
-                <w:rtl/>
-              </w:rPr>
-              <w:t>الف)</w:t>
-            </w:r>
-            <w:r>
-              <w:rPr>
-                <w:rFonts w:hint="cs"/>
-                <w:sz w:val="26"/>
-                <w:szCs w:val="26"/>
+                <w:rtl/>
+              </w:rPr>
+              <w:t>ب)</w:t>
+            </w:r>
+            <w:r>
+              <w:rPr>
+                <w:rFonts w:hint="cs"/>
                 <w:rtl/>
               </w:rPr>
               <w:t xml:space="preserve"> </w:t>
             </w:r>
             <w:r>
               <w:rPr>
-                <w:sz w:val="26"/>
-                <w:szCs w:val="26"/>
+                <w:rFonts w:hint="cs"/>
                 <w:rtl/>
               </w:rPr>
               <w:t xml:space="preserve">مجموعه </w:t>
             </w:r>
             <w:r>
               <w:rPr>
-                <w:rFonts w:hint="cs"/>
-                <w:sz w:val="26"/>
-                <w:szCs w:val="26"/>
-                <w:rtl/>
-              </w:rPr>
-              <w:t>......................</w:t>
-            </w:r>
-            <w:r>
-              <w:rPr>
-                <w:sz w:val="26"/>
-                <w:szCs w:val="26"/>
-                <w:rtl/>
-              </w:rPr>
-              <w:t xml:space="preserve"> ز</w:t>
-            </w:r>
-            <w:r>
-              <w:rPr>
-                <w:rFonts w:hint="cs"/>
-                <w:sz w:val="26"/>
-                <w:szCs w:val="26"/>
-                <w:rtl/>
-              </w:rPr>
-              <w:t>ی</w:t>
-            </w:r>
-            <w:r>
-              <w:rPr>
-                <w:rFonts w:hint="eastAsia"/>
-                <w:sz w:val="26"/>
-                <w:szCs w:val="26"/>
-                <w:rtl/>
-              </w:rPr>
-              <w:t>ر</w:t>
-            </w:r>
-            <w:r>
-              <w:rPr>
-                <w:sz w:val="26"/>
-                <w:szCs w:val="26"/>
-                <w:rtl/>
-              </w:rPr>
-              <w:t xml:space="preserve"> مجموعه هر مجموعه دلخواه</w:t>
-            </w:r>
-            <w:r>
-              <w:rPr>
-                <w:rFonts w:hint="cs"/>
-                <w:sz w:val="26"/>
-                <w:szCs w:val="26"/>
-                <w:rtl/>
-              </w:rPr>
-              <w:t>ی</w:t>
-            </w:r>
-            <w:r>
-              <w:rPr>
-                <w:sz w:val="26"/>
-                <w:szCs w:val="26"/>
-                <w:rtl/>
-              </w:rPr>
-              <w:t xml:space="preserve"> است.</w:t>
+                <w:position w:val="-12"/>
+              </w:rPr>
+              <w:object w:dxaOrig="1780" w:dyaOrig="440" w14:anchorId="180F3F90">
+                <v:shape id="_x0000_i2126" type="#_x0000_t75" style="width:84.4pt;height:22.35pt" o:ole="">
+                  <v:imagedata r:id="rId12" o:title=""/>
+                </v:shape>
+                <o:OLEObject Type="Embed" ProgID="Equation.DSMT4" ShapeID="_x0000_i2126" DrawAspect="Content" ObjectID="_1822065781" r:id="rId13"/>
+              </w:object>
+            </w:r>
+            <w:r>
+              <w:rPr>
+                <w:rFonts w:hint="cs"/>
+                <w:rtl/>
+                <w:lang w:bidi="fa-IR"/>
+              </w:rPr>
+              <w:t xml:space="preserve">  </w:t>
+            </w:r>
+            <w:r>
+              <w:rPr>
+                <w:rFonts w:hint="cs"/>
+                <w:rtl/>
+                <w:lang w:bidi="fa-IR"/>
+              </w:rPr>
+              <w:t>دارای</w:t>
+            </w:r>
+            <w:r>
+              <w:rPr>
+                <w:rFonts w:hint="cs"/>
+                <w:rtl/>
+                <w:lang w:bidi="fa-IR"/>
+              </w:rPr>
+              <w:t xml:space="preserve"> ............. عضو است.</w:t>
             </w:r>
           </w:p>
           <w:p>
             <w:pPr>
               <w:rPr>
-                <w:sz w:val="26"/>
-                <w:szCs w:val="26"/>
-                <w:rtl/>
-                <w:lang w:bidi="fa-IR"/>
+                <w:rtl/>
               </w:rPr>
             </w:pPr>
             <w:r>
               <w:rPr>
-                <w:rFonts w:hint="cs"/>
-                <w:sz w:val="26"/>
-                <w:szCs w:val="26"/>
-                <w:rtl/>
-              </w:rPr>
-              <w:t>ب)</w:t>
-            </w:r>
-            <w:r>
-              <w:rPr>
-                <w:rFonts w:hint="cs"/>
-                <w:sz w:val="26"/>
-                <w:szCs w:val="26"/>
-                <w:rtl/>
-              </w:rPr>
-              <w:t xml:space="preserve"> </w:t>
-            </w:r>
-            <w:r>
-              <w:rPr>
-                <w:rFonts w:hint="cs"/>
-                <w:sz w:val="26"/>
-                <w:szCs w:val="26"/>
-                <w:rtl/>
-              </w:rPr>
-              <w:t xml:space="preserve">مجموعه </w:t>
-            </w:r>
-            <w:r>
-              <w:rPr>
-                <w:position w:val="-12"/>
-                <w:sz w:val="26"/>
-                <w:szCs w:val="26"/>
-              </w:rPr>
-              <w:object w:dxaOrig="1840" w:dyaOrig="360" w14:anchorId="180F3F90">
-                <v:shape id="_x0000_i1027" type="#_x0000_t75" style="width:92.1pt;height:18.8pt" o:ole="">
-                  <v:imagedata r:id="rId12" o:title=""/>
-                </v:shape>
-                <o:OLEObject Type="Embed" ProgID="Equation.DSMT4" ShapeID="_x0000_i1027" DrawAspect="Content" ObjectID="_1790221752" r:id="rId13"/>
-              </w:object>
-            </w:r>
-            <w:r>
-              <w:rPr>
-                <w:rFonts w:hint="cs"/>
-                <w:sz w:val="26"/>
-                <w:szCs w:val="26"/>
-                <w:rtl/>
-                <w:lang w:bidi="fa-IR"/>
-              </w:rPr>
-              <w:t xml:space="preserve"> یک مجموعه ............. عضوی است.</w:t>
+                <w:rFonts w:asciiTheme="minorHAnsi" w:hAnsiTheme="minorHAnsi" w:hint="cs"/>
+                <w:rtl/>
+                <w:lang w:bidi="fa-IR"/>
+              </w:rPr>
+              <w:t>ج</w:t>
+            </w:r>
+            <w:r>
+              <w:rPr>
+                <w:rFonts w:asciiTheme="minorHAnsi" w:hAnsiTheme="minorHAnsi" w:hint="cs"/>
+                <w:rtl/>
+                <w:lang w:bidi="fa-IR"/>
+              </w:rPr>
+              <w:t xml:space="preserve">) </w:t>
+            </w:r>
+            <w:r>
+              <w:rPr>
+                <w:rFonts w:asciiTheme="minorHAnsi" w:hAnsiTheme="minorHAnsi" w:hint="cs"/>
+                <w:rtl/>
+              </w:rPr>
+              <w:t>در پرتاب یک سکه و یک تاس تعداد کل حالت های ممکن ............... است.</w:t>
             </w:r>
           </w:p>
           <w:p>
             <w:pPr>
               <w:rPr>
-                <w:sz w:val="26"/>
-                <w:szCs w:val="26"/>
+                <w:rFonts w:cs="Cambria"/>
                 <w:rtl/>
               </w:rPr>
             </w:pPr>
             <w:r>
               <w:rPr>
-                <w:rFonts w:asciiTheme="minorHAnsi" w:hAnsiTheme="minorHAnsi" w:hint="cs"/>
-                <w:sz w:val="26"/>
-                <w:szCs w:val="26"/>
-                <w:rtl/>
-                <w:lang w:bidi="fa-IR"/>
-              </w:rPr>
-              <w:t>ج</w:t>
-            </w:r>
-            <w:r>
-              <w:rPr>
-                <w:rFonts w:asciiTheme="minorHAnsi" w:hAnsiTheme="minorHAnsi" w:hint="cs"/>
-                <w:sz w:val="26"/>
-                <w:szCs w:val="26"/>
-                <w:rtl/>
-                <w:lang w:bidi="fa-IR"/>
+                <w:rFonts w:hint="cs"/>
+                <w:rtl/>
+              </w:rPr>
+              <w:t>د</w:t>
+            </w:r>
+            <w:r>
+              <w:rPr>
+                <w:rFonts w:hint="cs"/>
+                <w:rtl/>
               </w:rPr>
               <w:t xml:space="preserve">) </w:t>
             </w:r>
             <w:r>
               <w:rPr>
-                <w:sz w:val="26"/>
-                <w:szCs w:val="26"/>
-                <w:rtl/>
-              </w:rPr>
-              <w:t>احتمال آمدن عدد</w:t>
-            </w:r>
-            <w:r>
-              <w:rPr>
-                <w:rFonts w:hint="cs"/>
-                <w:sz w:val="26"/>
-                <w:szCs w:val="26"/>
-                <w:rtl/>
-              </w:rPr>
-              <w:t>ی</w:t>
-            </w:r>
-            <w:r>
-              <w:rPr>
-                <w:sz w:val="26"/>
-                <w:szCs w:val="26"/>
-                <w:rtl/>
-              </w:rPr>
-              <w:t xml:space="preserve"> اول در پرتاب </w:t>
-            </w:r>
-            <w:r>
-              <w:rPr>
-                <w:rFonts w:hint="cs"/>
-                <w:sz w:val="26"/>
-                <w:szCs w:val="26"/>
-                <w:rtl/>
-              </w:rPr>
-              <w:t>ی</w:t>
-            </w:r>
-            <w:r>
-              <w:rPr>
-                <w:rFonts w:hint="eastAsia"/>
-                <w:sz w:val="26"/>
-                <w:szCs w:val="26"/>
-                <w:rtl/>
-              </w:rPr>
-              <w:t>ک</w:t>
-            </w:r>
-            <w:r>
-              <w:rPr>
-                <w:sz w:val="26"/>
-                <w:szCs w:val="26"/>
-                <w:rtl/>
-              </w:rPr>
-              <w:t xml:space="preserve"> تاس</w:t>
-            </w:r>
-            <w:r>
-              <w:rPr>
-                <w:rFonts w:hint="cs"/>
-                <w:sz w:val="26"/>
-                <w:szCs w:val="26"/>
-                <w:rtl/>
-              </w:rPr>
-              <w:t xml:space="preserve"> برابر ................... است.</w:t>
-            </w:r>
-            <w:r>
-              <w:rPr>
-                <w:rFonts w:asciiTheme="minorHAnsi" w:hAnsiTheme="minorHAnsi" w:hint="cs"/>
-                <w:sz w:val="26"/>
-                <w:szCs w:val="26"/>
-                <w:rtl/>
-                <w:lang w:bidi="fa-IR"/>
-              </w:rPr>
-              <w:t xml:space="preserve"> </w:t>
-            </w:r>
-          </w:p>
-          <w:p>
-            <w:pPr>
-              <w:rPr>
-                <w:rFonts w:cs="Cambria"/>
-                <w:sz w:val="26"/>
-                <w:szCs w:val="26"/>
-                <w:rtl/>
-              </w:rPr>
-            </w:pPr>
-            <w:r>
-              <w:rPr>
-                <w:rFonts w:hint="cs"/>
-                <w:sz w:val="26"/>
-                <w:szCs w:val="26"/>
-                <w:rtl/>
-              </w:rPr>
-              <w:t>د</w:t>
-            </w:r>
-            <w:r>
-              <w:rPr>
-                <w:rFonts w:hint="cs"/>
-                <w:sz w:val="26"/>
-                <w:szCs w:val="26"/>
-                <w:rtl/>
-              </w:rPr>
-              <w:t xml:space="preserve">) </w:t>
-            </w:r>
-            <w:r>
-              <w:rPr>
-                <w:rFonts w:hint="cs"/>
-                <w:sz w:val="26"/>
-                <w:szCs w:val="26"/>
-                <w:rtl/>
-                <w:lang w:bidi="fa-IR"/>
-              </w:rPr>
-              <w:t>تعداد زیر مجموعه های یک مجموعه 3 عضوی برابر ................ است.</w:t>
+                <w:rFonts w:hint="cs"/>
+                <w:rtl/>
+                <w:lang w:bidi="fa-IR"/>
+              </w:rPr>
+              <w:t>یک مجموعه 16 زیرمجموعه دارد. این مجموعه</w:t>
+            </w:r>
+            <w:r>
+              <w:rPr>
+                <w:rFonts w:hint="cs"/>
+                <w:rtl/>
+                <w:lang w:bidi="fa-IR"/>
+              </w:rPr>
+              <w:t xml:space="preserve"> ................</w:t>
+            </w:r>
+            <w:r>
+              <w:rPr>
+                <w:rFonts w:hint="cs"/>
+                <w:rtl/>
+                <w:lang w:bidi="fa-IR"/>
+              </w:rPr>
+              <w:t xml:space="preserve"> عضو دارد</w:t>
+            </w:r>
+            <w:r>
+              <w:rPr>
+                <w:rFonts w:hint="cs"/>
+                <w:rtl/>
+                <w:lang w:bidi="fa-IR"/>
+              </w:rPr>
+              <w:t>.</w:t>
             </w:r>
           </w:p>
         </w:tc>
@@ -1000,8 +705,6 @@
               <w:jc w:val="center"/>
               <w:rPr>
                 <w:rFonts w:ascii="Vazirmatn" w:hAnsi="Vazirmatn"/>
-                <w:sz w:val="26"/>
-                <w:szCs w:val="26"/>
                 <w:rtl/>
                 <w:lang w:bidi="fa-IR"/>
               </w:rPr>
@@ -1009,8 +712,6 @@
             <w:r>
               <w:rPr>
                 <w:rFonts w:ascii="Vazirmatn" w:hAnsi="Vazirmatn" w:hint="cs"/>
-                <w:sz w:val="26"/>
-                <w:szCs w:val="26"/>
                 <w:rtl/>
                 <w:lang w:bidi="fa-IR"/>
               </w:rPr>
@@ -1021,7 +722,804 @@
       </w:tr>
       <w:tr>
         <w:trPr>
-          <w:trHeight w:val="1757"/>
+          <w:trHeight w:val="1010"/>
+        </w:trPr>
+        <w:tc>
+          <w:tcPr>
+            <w:tcW w:w="10119" w:type="dxa"/>
+            <w:gridSpan w:val="3"/>
+          </w:tcPr>
+          <w:p>
+            <w:pPr>
+              <w:pStyle w:val="ListParagraph"/>
+              <w:numPr>
+                <w:ilvl w:val="0"/>
+                <w:numId w:val="3"/>
+              </w:numPr>
+              <w:rPr>
+                <w:rtl/>
+              </w:rPr>
+            </w:pPr>
+            <w:r>
+              <w:rPr>
+                <w:rFonts w:hint="cs"/>
+                <w:rtl/>
+              </w:rPr>
+              <w:t xml:space="preserve">الف) </w:t>
+            </w:r>
+            <w:r>
+              <w:rPr>
+                <w:rFonts w:hint="cs"/>
+                <w:rtl/>
+                <w:lang w:bidi="fa-IR"/>
+              </w:rPr>
+              <w:t xml:space="preserve">در تساوی </w:t>
+            </w:r>
+            <w:r>
+              <w:rPr>
+                <w:rFonts w:ascii="Vazirmatn" w:hAnsi="Vazirmatn"/>
+                <w:position w:val="-12"/>
+                <w:lang w:bidi="fa-IR"/>
+              </w:rPr>
+              <w:object w:dxaOrig="2280" w:dyaOrig="360" w14:anchorId="6FF329BB">
+                <v:shape id="_x0000_i2108" type="#_x0000_t75" style="width:120.85pt;height:18.2pt" o:ole="">
+                  <v:imagedata r:id="rId14" o:title=""/>
+                </v:shape>
+                <o:OLEObject Type="Embed" ProgID="Equation.DSMT4" ShapeID="_x0000_i2108" DrawAspect="Content" ObjectID="_1822065782" r:id="rId15"/>
+              </w:object>
+            </w:r>
+            <w:r>
+              <w:rPr>
+                <w:rFonts w:hint="cs"/>
+                <w:rtl/>
+                <w:lang w:bidi="fa-IR"/>
+              </w:rPr>
+              <w:t xml:space="preserve"> مقدار </w:t>
+            </w:r>
+            <w:r>
+              <w:rPr>
+                <w:lang w:bidi="fa-IR"/>
+              </w:rPr>
+              <w:t>x</w:t>
+            </w:r>
+            <w:r>
+              <w:rPr>
+                <w:rFonts w:hint="cs"/>
+                <w:rtl/>
+                <w:lang w:bidi="fa-IR"/>
+              </w:rPr>
+              <w:t xml:space="preserve">  با کدام گزینه برابر است؟</w:t>
+            </w:r>
+          </w:p>
+          <w:tbl>
+            <w:tblPr>
+              <w:tblStyle w:val="PlainTable5"/>
+              <w:bidiVisual/>
+              <w:tblW w:w="0" w:type="auto"/>
+              <w:tblLook w:val="0600" w:firstRow="0" w:lastRow="0" w:firstColumn="0" w:lastColumn="0" w:noHBand="1" w:noVBand="1"/>
+            </w:tblPr>
+            <w:tblGrid>
+              <w:gridCol w:w="2483"/>
+              <w:gridCol w:w="2483"/>
+              <w:gridCol w:w="2483"/>
+              <w:gridCol w:w="2483"/>
+            </w:tblGrid>
+            <w:tr>
+              <w:tc>
+                <w:tcPr>
+                  <w:tcW w:w="2483" w:type="dxa"/>
+                </w:tcPr>
+                <w:p>
+                  <w:pPr>
+                    <w:rPr>
+                      <w:sz w:val="22"/>
+                      <w:szCs w:val="22"/>
+                      <w:rtl/>
+                      <w:lang w:bidi="fa-IR"/>
+                    </w:rPr>
+                  </w:pPr>
+                  <w:r>
+                    <w:rPr>
+                      <w:rFonts w:hint="cs"/>
+                      <w:sz w:val="22"/>
+                      <w:szCs w:val="22"/>
+                      <w:rtl/>
+                      <w:lang w:bidi="fa-IR"/>
+                    </w:rPr>
+                    <w:t>1) 7</w:t>
+                  </w:r>
+                </w:p>
+              </w:tc>
+              <w:tc>
+                <w:tcPr>
+                  <w:tcW w:w="2483" w:type="dxa"/>
+                </w:tcPr>
+                <w:p>
+                  <w:pPr>
+                    <w:rPr>
+                      <w:sz w:val="22"/>
+                      <w:szCs w:val="22"/>
+                      <w:rtl/>
+                      <w:lang w:bidi="fa-IR"/>
+                    </w:rPr>
+                  </w:pPr>
+                  <w:r>
+                    <w:rPr>
+                      <w:rFonts w:hint="cs"/>
+                      <w:sz w:val="22"/>
+                      <w:szCs w:val="22"/>
+                      <w:rtl/>
+                      <w:lang w:bidi="fa-IR"/>
+                    </w:rPr>
+                    <w:t>2) 6</w:t>
+                  </w:r>
+                </w:p>
+              </w:tc>
+              <w:tc>
+                <w:tcPr>
+                  <w:tcW w:w="2483" w:type="dxa"/>
+                </w:tcPr>
+                <w:p>
+                  <w:pPr>
+                    <w:rPr>
+                      <w:rFonts w:hint="cs"/>
+                      <w:sz w:val="22"/>
+                      <w:szCs w:val="22"/>
+                      <w:rtl/>
+                      <w:lang w:bidi="fa-IR"/>
+                    </w:rPr>
+                  </w:pPr>
+                  <w:r>
+                    <w:rPr>
+                      <w:rFonts w:hint="cs"/>
+                      <w:sz w:val="22"/>
+                      <w:szCs w:val="22"/>
+                      <w:rtl/>
+                      <w:lang w:bidi="fa-IR"/>
+                    </w:rPr>
+                    <w:t>3)8</w:t>
+                  </w:r>
+                </w:p>
+              </w:tc>
+              <w:tc>
+                <w:tcPr>
+                  <w:tcW w:w="2483" w:type="dxa"/>
+                </w:tcPr>
+                <w:p>
+                  <w:pPr>
+                    <w:rPr>
+                      <w:sz w:val="22"/>
+                      <w:szCs w:val="22"/>
+                      <w:rtl/>
+                      <w:lang w:bidi="fa-IR"/>
+                    </w:rPr>
+                  </w:pPr>
+                  <w:r>
+                    <w:rPr>
+                      <w:rFonts w:hint="cs"/>
+                      <w:sz w:val="22"/>
+                      <w:szCs w:val="22"/>
+                      <w:rtl/>
+                      <w:lang w:bidi="fa-IR"/>
+                    </w:rPr>
+                    <w:t>4) 9</w:t>
+                  </w:r>
+                </w:p>
+              </w:tc>
+            </w:tr>
+          </w:tbl>
+          <w:p>
+            <w:pPr>
+              <w:rPr>
+                <w:rFonts w:hint="cs"/>
+                <w:b w:val="0"/>
+                <w:bCs w:val="0"/>
+                <w:rtl/>
+                <w:lang w:bidi="fa-IR"/>
+              </w:rPr>
+            </w:pPr>
+            <w:r>
+              <w:rPr>
+                <w:rFonts w:hint="cs"/>
+                <w:rtl/>
+              </w:rPr>
+              <w:t xml:space="preserve">ب)عبارت مربوط به کدام گزینه صحیح </w:t>
+            </w:r>
+            <w:r>
+              <w:rPr>
+                <w:rFonts w:hint="cs"/>
+                <w:u w:val="single"/>
+                <w:rtl/>
+              </w:rPr>
+              <w:t>نیست</w:t>
+            </w:r>
+            <w:r>
+              <w:rPr>
+                <w:rFonts w:hint="cs"/>
+                <w:rtl/>
+              </w:rPr>
+              <w:t xml:space="preserve"> ؟</w:t>
+            </w:r>
+          </w:p>
+          <w:tbl>
+            <w:tblPr>
+              <w:tblStyle w:val="PlainTable5"/>
+              <w:bidiVisual/>
+              <w:tblW w:w="0" w:type="auto"/>
+              <w:tblLook w:val="0600" w:firstRow="0" w:lastRow="0" w:firstColumn="0" w:lastColumn="0" w:noHBand="1" w:noVBand="1"/>
+            </w:tblPr>
+            <w:tblGrid>
+              <w:gridCol w:w="2483"/>
+              <w:gridCol w:w="2483"/>
+              <w:gridCol w:w="2483"/>
+              <w:gridCol w:w="2483"/>
+            </w:tblGrid>
+            <w:tr>
+              <w:tc>
+                <w:tcPr>
+                  <w:tcW w:w="2483" w:type="dxa"/>
+                </w:tcPr>
+                <w:p>
+                  <w:pPr>
+                    <w:rPr>
+                      <w:rFonts w:hint="cs"/>
+                      <w:sz w:val="22"/>
+                      <w:szCs w:val="22"/>
+                      <w:rtl/>
+                      <w:lang w:bidi="fa-IR"/>
+                    </w:rPr>
+                  </w:pPr>
+                  <w:r>
+                    <w:rPr>
+                      <w:rFonts w:hint="cs"/>
+                      <w:sz w:val="22"/>
+                      <w:szCs w:val="22"/>
+                      <w:rtl/>
+                      <w:lang w:bidi="fa-IR"/>
+                    </w:rPr>
+                    <w:t xml:space="preserve">1) </w:t>
+                  </w:r>
+                  <w:r>
+                    <w:rPr>
+                      <w:rFonts w:ascii="Vazirmatn" w:hAnsi="Vazirmatn"/>
+                      <w:position w:val="-8"/>
+                      <w:sz w:val="22"/>
+                      <w:szCs w:val="22"/>
+                    </w:rPr>
+                    <w:object w:dxaOrig="1219" w:dyaOrig="340" w14:anchorId="5E94E01F">
+                      <v:shape id="_x0000_i2100" type="#_x0000_t75" style="width:51.3pt;height:14.05pt" o:ole="">
+                        <v:imagedata r:id="rId16" o:title=""/>
+                      </v:shape>
+                      <o:OLEObject Type="Embed" ProgID="Equation.DSMT4" ShapeID="_x0000_i2100" DrawAspect="Content" ObjectID="_1822065783" r:id="rId17"/>
+                    </w:object>
+                  </w:r>
+                </w:p>
+              </w:tc>
+              <w:tc>
+                <w:tcPr>
+                  <w:tcW w:w="2483" w:type="dxa"/>
+                </w:tcPr>
+                <w:p>
+                  <w:pPr>
+                    <w:rPr>
+                      <w:sz w:val="22"/>
+                      <w:szCs w:val="22"/>
+                      <w:rtl/>
+                      <w:lang w:bidi="fa-IR"/>
+                    </w:rPr>
+                  </w:pPr>
+                  <w:r>
+                    <w:rPr>
+                      <w:rFonts w:hint="cs"/>
+                      <w:sz w:val="22"/>
+                      <w:szCs w:val="22"/>
+                      <w:rtl/>
+                      <w:lang w:bidi="fa-IR"/>
+                    </w:rPr>
+                    <w:t xml:space="preserve">2) </w:t>
+                  </w:r>
+                  <w:r>
+                    <w:rPr>
+                      <w:rFonts w:ascii="Vazirmatn" w:hAnsi="Vazirmatn"/>
+                      <w:position w:val="-12"/>
+                      <w:sz w:val="22"/>
+                      <w:szCs w:val="22"/>
+                    </w:rPr>
+                    <w:object w:dxaOrig="1380" w:dyaOrig="360" w14:anchorId="1066E267">
+                      <v:shape id="_x0000_i2101" type="#_x0000_t75" style="width:61.25pt;height:14.9pt" o:ole="">
+                        <v:imagedata r:id="rId18" o:title=""/>
+                      </v:shape>
+                      <o:OLEObject Type="Embed" ProgID="Equation.DSMT4" ShapeID="_x0000_i2101" DrawAspect="Content" ObjectID="_1822065784" r:id="rId19"/>
+                    </w:object>
+                  </w:r>
+                </w:p>
+              </w:tc>
+              <w:tc>
+                <w:tcPr>
+                  <w:tcW w:w="2483" w:type="dxa"/>
+                </w:tcPr>
+                <w:p>
+                  <w:pPr>
+                    <w:rPr>
+                      <w:sz w:val="22"/>
+                      <w:szCs w:val="22"/>
+                      <w:rtl/>
+                      <w:lang w:bidi="fa-IR"/>
+                    </w:rPr>
+                  </w:pPr>
+                  <w:r>
+                    <w:rPr>
+                      <w:rFonts w:hint="cs"/>
+                      <w:sz w:val="22"/>
+                      <w:szCs w:val="22"/>
+                      <w:rtl/>
+                      <w:lang w:bidi="fa-IR"/>
+                    </w:rPr>
+                    <w:t xml:space="preserve">3) </w:t>
+                  </w:r>
+                  <w:r>
+                    <w:rPr>
+                      <w:rFonts w:ascii="Vazirmatn" w:hAnsi="Vazirmatn"/>
+                      <w:position w:val="-12"/>
+                      <w:sz w:val="22"/>
+                      <w:szCs w:val="22"/>
+                    </w:rPr>
+                    <w:object w:dxaOrig="1380" w:dyaOrig="360" w14:anchorId="5608346D">
+                      <v:shape id="_x0000_i2102" type="#_x0000_t75" style="width:59.6pt;height:14.9pt" o:ole="">
+                        <v:imagedata r:id="rId20" o:title=""/>
+                      </v:shape>
+                      <o:OLEObject Type="Embed" ProgID="Equation.DSMT4" ShapeID="_x0000_i2102" DrawAspect="Content" ObjectID="_1822065785" r:id="rId21"/>
+                    </w:object>
+                  </w:r>
+                </w:p>
+              </w:tc>
+              <w:tc>
+                <w:tcPr>
+                  <w:tcW w:w="2483" w:type="dxa"/>
+                </w:tcPr>
+                <w:p>
+                  <w:pPr>
+                    <w:rPr>
+                      <w:rFonts w:hint="cs"/>
+                      <w:sz w:val="22"/>
+                      <w:szCs w:val="22"/>
+                      <w:rtl/>
+                      <w:lang w:bidi="fa-IR"/>
+                    </w:rPr>
+                  </w:pPr>
+                  <w:r>
+                    <w:rPr>
+                      <w:rFonts w:hint="cs"/>
+                      <w:sz w:val="22"/>
+                      <w:szCs w:val="22"/>
+                      <w:rtl/>
+                      <w:lang w:bidi="fa-IR"/>
+                    </w:rPr>
+                    <w:t xml:space="preserve">4) </w:t>
+                  </w:r>
+                  <w:r>
+                    <w:rPr>
+                      <w:rFonts w:ascii="Vazirmatn" w:hAnsi="Vazirmatn"/>
+                      <w:position w:val="-10"/>
+                      <w:sz w:val="22"/>
+                      <w:szCs w:val="22"/>
+                    </w:rPr>
+                    <w:object w:dxaOrig="820" w:dyaOrig="340" w14:anchorId="13D01D7B">
+                      <v:shape id="_x0000_i2109" type="#_x0000_t75" style="width:40.55pt;height:14.9pt" o:ole="">
+                        <v:imagedata r:id="rId22" o:title=""/>
+                      </v:shape>
+                      <o:OLEObject Type="Embed" ProgID="Equation.DSMT4" ShapeID="_x0000_i2109" DrawAspect="Content" ObjectID="_1822065786" r:id="rId23"/>
+                    </w:object>
+                  </w:r>
+                </w:p>
+              </w:tc>
+            </w:tr>
+          </w:tbl>
+          <w:p>
+            <w:pPr>
+              <w:rPr>
+                <w:rFonts w:hint="cs"/>
+                <w:rtl/>
+                <w:lang w:bidi="fa-IR"/>
+              </w:rPr>
+            </w:pPr>
+            <w:r>
+              <w:rPr>
+                <w:rFonts w:hint="cs"/>
+                <w:rtl/>
+              </w:rPr>
+              <w:t>پ) کدام عبارت یک مجموعه تهی را نشان می دهد؟</w:t>
+            </w:r>
+          </w:p>
+          <w:tbl>
+            <w:tblPr>
+              <w:tblStyle w:val="PlainTable5"/>
+              <w:bidiVisual/>
+              <w:tblW w:w="0" w:type="auto"/>
+              <w:tblLook w:val="0600" w:firstRow="0" w:lastRow="0" w:firstColumn="0" w:lastColumn="0" w:noHBand="1" w:noVBand="1"/>
+            </w:tblPr>
+            <w:tblGrid>
+              <w:gridCol w:w="2483"/>
+              <w:gridCol w:w="2483"/>
+              <w:gridCol w:w="2483"/>
+              <w:gridCol w:w="2483"/>
+            </w:tblGrid>
+            <w:tr>
+              <w:tc>
+                <w:tcPr>
+                  <w:tcW w:w="2483" w:type="dxa"/>
+                </w:tcPr>
+                <w:p>
+                  <w:pPr>
+                    <w:rPr>
+                      <w:sz w:val="22"/>
+                      <w:szCs w:val="22"/>
+                      <w:rtl/>
+                      <w:lang w:bidi="fa-IR"/>
+                    </w:rPr>
+                  </w:pPr>
+                  <w:r>
+                    <w:rPr>
+                      <w:rFonts w:hint="cs"/>
+                      <w:sz w:val="22"/>
+                      <w:szCs w:val="22"/>
+                      <w:rtl/>
+                      <w:lang w:bidi="fa-IR"/>
+                    </w:rPr>
+                    <w:t>1) اعداد اول زوج</w:t>
+                  </w:r>
+                </w:p>
+              </w:tc>
+              <w:tc>
+                <w:tcPr>
+                  <w:tcW w:w="2483" w:type="dxa"/>
+                </w:tcPr>
+                <w:p>
+                  <w:pPr>
+                    <w:rPr>
+                      <w:sz w:val="22"/>
+                      <w:szCs w:val="22"/>
+                      <w:rtl/>
+                      <w:lang w:bidi="fa-IR"/>
+                    </w:rPr>
+                  </w:pPr>
+                  <w:r>
+                    <w:rPr>
+                      <w:rFonts w:hint="cs"/>
+                      <w:sz w:val="22"/>
+                      <w:szCs w:val="22"/>
+                      <w:rtl/>
+                      <w:lang w:bidi="fa-IR"/>
+                    </w:rPr>
+                    <w:t xml:space="preserve">2) اعداد حسابی کمتر از </w:t>
+                  </w:r>
+                  <w:r>
+                    <w:rPr>
+                      <w:rFonts w:hint="cs"/>
+                      <w:sz w:val="22"/>
+                      <w:szCs w:val="22"/>
+                      <w:rtl/>
+                      <w:lang w:bidi="fa-IR"/>
+                    </w:rPr>
+                    <w:t>صفر</w:t>
+                  </w:r>
+                </w:p>
+              </w:tc>
+              <w:tc>
+                <w:tcPr>
+                  <w:tcW w:w="2483" w:type="dxa"/>
+                </w:tcPr>
+                <w:p>
+                  <w:pPr>
+                    <w:rPr>
+                      <w:sz w:val="22"/>
+                      <w:szCs w:val="22"/>
+                      <w:rtl/>
+                      <w:lang w:bidi="fa-IR"/>
+                    </w:rPr>
+                  </w:pPr>
+                  <w:r>
+                    <w:rPr>
+                      <w:rFonts w:hint="cs"/>
+                      <w:sz w:val="22"/>
+                      <w:szCs w:val="22"/>
+                      <w:rtl/>
+                      <w:lang w:bidi="fa-IR"/>
+                    </w:rPr>
+                    <w:t>3)اعداد زوج بین 14 و18</w:t>
+                  </w:r>
+                </w:p>
+              </w:tc>
+              <w:tc>
+                <w:tcPr>
+                  <w:tcW w:w="2483" w:type="dxa"/>
+                </w:tcPr>
+                <w:p>
+                  <w:pPr>
+                    <w:rPr>
+                      <w:rFonts w:hint="cs"/>
+                      <w:sz w:val="22"/>
+                      <w:szCs w:val="22"/>
+                      <w:rtl/>
+                      <w:lang w:bidi="fa-IR"/>
+                    </w:rPr>
+                  </w:pPr>
+                  <w:r>
+                    <w:rPr>
+                      <w:rFonts w:hint="cs"/>
+                      <w:sz w:val="22"/>
+                      <w:szCs w:val="22"/>
+                      <w:rtl/>
+                      <w:lang w:bidi="fa-IR"/>
+                    </w:rPr>
+                    <w:t>4) اعداد صحیح بین 1و1-</w:t>
+                  </w:r>
+                </w:p>
+              </w:tc>
+            </w:tr>
+          </w:tbl>
+          <w:p>
+            <w:pPr>
+              <w:rPr>
+                <w:rFonts w:hint="cs"/>
+                <w:rtl/>
+                <w:lang w:bidi="fa-IR"/>
+              </w:rPr>
+            </w:pPr>
+            <w:r>
+              <w:rPr>
+                <w:rFonts w:hint="cs"/>
+                <w:rtl/>
+              </w:rPr>
+              <w:t xml:space="preserve">ت) </w:t>
+            </w:r>
+            <w:r>
+              <w:rPr>
+                <w:rFonts w:hint="cs"/>
+                <w:rtl/>
+                <w:lang w:bidi="fa-IR"/>
+              </w:rPr>
+              <w:t xml:space="preserve">اگر </w:t>
+            </w:r>
+            <w:r>
+              <w:rPr>
+                <w:position w:val="-12"/>
+              </w:rPr>
+              <w:object w:dxaOrig="1520" w:dyaOrig="360" w14:anchorId="3207B008">
+                <v:shape id="_x0000_i2103" type="#_x0000_t75" style="width:76.15pt;height:19.05pt" o:ole="">
+                  <v:imagedata r:id="rId24" o:title=""/>
+                </v:shape>
+                <o:OLEObject Type="Embed" ProgID="Equation.DSMT4" ShapeID="_x0000_i2103" DrawAspect="Content" ObjectID="_1822065787" r:id="rId25"/>
+              </w:object>
+            </w:r>
+            <w:r>
+              <w:rPr>
+                <w:rFonts w:hint="cs"/>
+                <w:rtl/>
+              </w:rPr>
+              <w:t xml:space="preserve"> باشد</w:t>
+            </w:r>
+            <w:r>
+              <w:rPr>
+                <w:rFonts w:hint="cs"/>
+                <w:rtl/>
+                <w:lang w:bidi="fa-IR"/>
+              </w:rPr>
+              <w:t xml:space="preserve"> ، کدام گزینه صحیح است؟</w:t>
+            </w:r>
+          </w:p>
+          <w:tbl>
+            <w:tblPr>
+              <w:tblStyle w:val="PlainTable5"/>
+              <w:bidiVisual/>
+              <w:tblW w:w="0" w:type="auto"/>
+              <w:tblLook w:val="0600" w:firstRow="0" w:lastRow="0" w:firstColumn="0" w:lastColumn="0" w:noHBand="1" w:noVBand="1"/>
+            </w:tblPr>
+            <w:tblGrid>
+              <w:gridCol w:w="2483"/>
+              <w:gridCol w:w="2483"/>
+              <w:gridCol w:w="2483"/>
+              <w:gridCol w:w="2483"/>
+            </w:tblGrid>
+            <w:tr>
+              <w:tc>
+                <w:tcPr>
+                  <w:tcW w:w="2483" w:type="dxa"/>
+                </w:tcPr>
+                <w:p>
+                  <w:pPr>
+                    <w:rPr>
+                      <w:rFonts w:hint="cs"/>
+                      <w:sz w:val="22"/>
+                      <w:szCs w:val="22"/>
+                      <w:rtl/>
+                      <w:lang w:bidi="fa-IR"/>
+                    </w:rPr>
+                  </w:pPr>
+                  <w:r>
+                    <w:rPr>
+                      <w:rFonts w:hint="cs"/>
+                      <w:sz w:val="22"/>
+                      <w:szCs w:val="22"/>
+                      <w:rtl/>
+                      <w:lang w:bidi="fa-IR"/>
+                    </w:rPr>
+                    <w:t xml:space="preserve">1) </w:t>
+                  </w:r>
+                  <w:r>
+                    <w:rPr>
+                      <w:rFonts w:ascii="Vazirmatn" w:hAnsi="Vazirmatn"/>
+                      <w:position w:val="-8"/>
+                      <w:sz w:val="22"/>
+                      <w:szCs w:val="22"/>
+                    </w:rPr>
+                    <w:object w:dxaOrig="620" w:dyaOrig="320" w14:anchorId="6BF8ED28">
+                      <v:shape id="_x0000_i2104" type="#_x0000_t75" style="width:31.45pt;height:16.55pt" o:ole="">
+                        <v:imagedata r:id="rId26" o:title=""/>
+                      </v:shape>
+                      <o:OLEObject Type="Embed" ProgID="Equation.DSMT4" ShapeID="_x0000_i2104" DrawAspect="Content" ObjectID="_1822065788" r:id="rId27"/>
+                    </w:object>
+                  </w:r>
+                </w:p>
+              </w:tc>
+              <w:tc>
+                <w:tcPr>
+                  <w:tcW w:w="2483" w:type="dxa"/>
+                </w:tcPr>
+                <w:p>
+                  <w:pPr>
+                    <w:rPr>
+                      <w:sz w:val="22"/>
+                      <w:szCs w:val="22"/>
+                      <w:rtl/>
+                      <w:lang w:bidi="fa-IR"/>
+                    </w:rPr>
+                  </w:pPr>
+                  <w:r>
+                    <w:rPr>
+                      <w:rFonts w:hint="cs"/>
+                      <w:sz w:val="22"/>
+                      <w:szCs w:val="22"/>
+                      <w:rtl/>
+                      <w:lang w:bidi="fa-IR"/>
+                    </w:rPr>
+                    <w:t xml:space="preserve">2) </w:t>
+                  </w:r>
+                  <w:r>
+                    <w:rPr>
+                      <w:rFonts w:ascii="Vazirmatn" w:hAnsi="Vazirmatn"/>
+                      <w:position w:val="-12"/>
+                      <w:sz w:val="22"/>
+                      <w:szCs w:val="22"/>
+                    </w:rPr>
+                    <w:object w:dxaOrig="1080" w:dyaOrig="360" w14:anchorId="47AF17F5">
+                      <v:shape id="_x0000_i2107" type="#_x0000_t75" style="width:54.6pt;height:18.2pt" o:ole="">
+                        <v:imagedata r:id="rId28" o:title=""/>
+                      </v:shape>
+                      <o:OLEObject Type="Embed" ProgID="Equation.DSMT4" ShapeID="_x0000_i2107" DrawAspect="Content" ObjectID="_1822065789" r:id="rId29"/>
+                    </w:object>
+                  </w:r>
+                </w:p>
+              </w:tc>
+              <w:tc>
+                <w:tcPr>
+                  <w:tcW w:w="2483" w:type="dxa"/>
+                </w:tcPr>
+                <w:p>
+                  <w:pPr>
+                    <w:rPr>
+                      <w:sz w:val="22"/>
+                      <w:szCs w:val="22"/>
+                      <w:rtl/>
+                      <w:lang w:bidi="fa-IR"/>
+                    </w:rPr>
+                  </w:pPr>
+                  <w:r>
+                    <w:rPr>
+                      <w:rFonts w:hint="cs"/>
+                      <w:sz w:val="22"/>
+                      <w:szCs w:val="22"/>
+                      <w:rtl/>
+                      <w:lang w:bidi="fa-IR"/>
+                    </w:rPr>
+                    <w:t xml:space="preserve">3) </w:t>
+                  </w:r>
+                  <w:r>
+                    <w:rPr>
+                      <w:rFonts w:ascii="Vazirmatn" w:hAnsi="Vazirmatn"/>
+                      <w:position w:val="-6"/>
+                      <w:sz w:val="22"/>
+                      <w:szCs w:val="22"/>
+                    </w:rPr>
+                    <w:object w:dxaOrig="680" w:dyaOrig="300" w14:anchorId="2336F8BC">
+                      <v:shape id="_x0000_i2105" type="#_x0000_t75" style="width:34.75pt;height:14.9pt" o:ole="">
+                        <v:imagedata r:id="rId30" o:title=""/>
+                      </v:shape>
+                      <o:OLEObject Type="Embed" ProgID="Equation.DSMT4" ShapeID="_x0000_i2105" DrawAspect="Content" ObjectID="_1822065790" r:id="rId31"/>
+                    </w:object>
+                  </w:r>
+                </w:p>
+              </w:tc>
+              <w:tc>
+                <w:tcPr>
+                  <w:tcW w:w="2483" w:type="dxa"/>
+                </w:tcPr>
+                <w:p>
+                  <w:pPr>
+                    <w:rPr>
+                      <w:sz w:val="22"/>
+                      <w:szCs w:val="22"/>
+                      <w:rtl/>
+                      <w:lang w:bidi="fa-IR"/>
+                    </w:rPr>
+                  </w:pPr>
+                  <w:r>
+                    <w:rPr>
+                      <w:rFonts w:hint="cs"/>
+                      <w:sz w:val="22"/>
+                      <w:szCs w:val="22"/>
+                      <w:rtl/>
+                      <w:lang w:bidi="fa-IR"/>
+                    </w:rPr>
+                    <w:t xml:space="preserve">4) </w:t>
+                  </w:r>
+                  <w:r>
+                    <w:rPr>
+                      <w:rFonts w:ascii="Vazirmatn" w:hAnsi="Vazirmatn"/>
+                      <w:position w:val="-8"/>
+                      <w:sz w:val="22"/>
+                      <w:szCs w:val="22"/>
+                    </w:rPr>
+                    <w:object w:dxaOrig="680" w:dyaOrig="320" w14:anchorId="0EF0F8E6">
+                      <v:shape id="_x0000_i2106" type="#_x0000_t75" style="width:34.75pt;height:16.55pt" o:ole="">
+                        <v:imagedata r:id="rId32" o:title=""/>
+                      </v:shape>
+                      <o:OLEObject Type="Embed" ProgID="Equation.DSMT4" ShapeID="_x0000_i2106" DrawAspect="Content" ObjectID="_1822065791" r:id="rId33"/>
+                    </w:object>
+                  </w:r>
+                </w:p>
+              </w:tc>
+            </w:tr>
+          </w:tbl>
+          <w:p>
+            <w:pPr>
+              <w:pStyle w:val="ListParagraph"/>
+              <w:ind w:left="360"/>
+              <w:rPr>
+                <w:rFonts w:hint="cs"/>
+                <w:rtl/>
+              </w:rPr>
+            </w:pPr>
+          </w:p>
+        </w:tc>
+        <w:tc>
+          <w:tcPr>
+            <w:tcW w:w="511" w:type="dxa"/>
+            <w:vAlign w:val="center"/>
+          </w:tcPr>
+          <w:p>
+            <w:pPr>
+              <w:jc w:val="center"/>
+              <w:rPr>
+                <w:rFonts w:ascii="Vazirmatn" w:hAnsi="Vazirmatn" w:hint="cs"/>
+                <w:rtl/>
+                <w:lang w:bidi="fa-IR"/>
+              </w:rPr>
+            </w:pPr>
+            <w:r>
+              <w:rPr>
+                <w:rFonts w:ascii="Vazirmatn" w:hAnsi="Vazirmatn" w:hint="cs"/>
+                <w:rtl/>
+                <w:lang w:bidi="fa-IR"/>
+              </w:rPr>
+              <w:t>1</w:t>
+            </w:r>
+          </w:p>
+        </w:tc>
+      </w:tr>
+      <w:tr>
+        <w:trPr>
+          <w:trHeight w:val="958"/>
         </w:trPr>
         <w:tc>
           <w:tcPr>
@@ -1038,39 +1536,31 @@
               <w:spacing w:line="276" w:lineRule="auto"/>
               <w:rPr>
                 <w:rFonts w:ascii="Vazirmatn" w:hAnsi="Vazirmatn"/>
-                <w:sz w:val="26"/>
-                <w:szCs w:val="26"/>
                 <w:lang w:bidi="fa-IR"/>
               </w:rPr>
             </w:pPr>
             <w:r>
               <w:rPr>
                 <w:rFonts w:hint="cs"/>
-                <w:sz w:val="26"/>
-                <w:szCs w:val="26"/>
-                <w:rtl/>
-                <w:lang w:bidi="fa-IR"/>
-              </w:rPr>
-              <w:t xml:space="preserve">مجموعه های </w:t>
+                <w:rtl/>
+                <w:lang w:bidi="fa-IR"/>
+              </w:rPr>
+              <w:t xml:space="preserve">با توجه به مجموعه های </w:t>
             </w:r>
             <w:r>
               <w:rPr>
                 <w:position w:val="-12"/>
-                <w:sz w:val="26"/>
-                <w:szCs w:val="26"/>
-              </w:rPr>
-              <w:object w:dxaOrig="1620" w:dyaOrig="360" w14:anchorId="5707F4C7">
-                <v:shape id="_x0000_i1028" type="#_x0000_t75" style="width:80.45pt;height:18.8pt" o:ole="">
-                  <v:imagedata r:id="rId14" o:title=""/>
+              </w:rPr>
+              <w:object w:dxaOrig="1620" w:dyaOrig="360" w14:anchorId="24A7AD86">
+                <v:shape id="_x0000_i2110" type="#_x0000_t75" style="width:80.3pt;height:19.05pt" o:ole="">
+                  <v:imagedata r:id="rId34" o:title=""/>
                 </v:shape>
-                <o:OLEObject Type="Embed" ProgID="Equation.DSMT4" ShapeID="_x0000_i1028" DrawAspect="Content" ObjectID="_1790221753" r:id="rId15"/>
+                <o:OLEObject Type="Embed" ProgID="Equation.DSMT4" ShapeID="_x0000_i2110" DrawAspect="Content" ObjectID="_1822065792" r:id="rId35"/>
               </w:object>
             </w:r>
             <w:r>
               <w:rPr>
                 <w:rFonts w:ascii="Vazirmatn" w:hAnsi="Vazirmatn" w:hint="cs"/>
-                <w:sz w:val="26"/>
-                <w:szCs w:val="26"/>
                 <w:rtl/>
                 <w:lang w:bidi="fa-IR"/>
               </w:rPr>
@@ -1079,22 +1569,18 @@
             <w:r>
               <w:rPr>
                 <w:position w:val="-12"/>
-                <w:sz w:val="26"/>
-                <w:szCs w:val="26"/>
-                <w:lang w:bidi="fa-IR"/>
-              </w:rPr>
-              <w:object w:dxaOrig="1240" w:dyaOrig="360" w14:anchorId="67466855">
-                <v:shape id="_x0000_i1029" type="#_x0000_t75" style="width:62.25pt;height:18.8pt" o:ole="">
-                  <v:imagedata r:id="rId16" o:title=""/>
+                <w:lang w:bidi="fa-IR"/>
+              </w:rPr>
+              <w:object w:dxaOrig="1240" w:dyaOrig="360" w14:anchorId="4FB8B2C3">
+                <v:shape id="_x0000_i2111" type="#_x0000_t75" style="width:62.05pt;height:19.05pt" o:ole="">
+                  <v:imagedata r:id="rId36" o:title=""/>
                 </v:shape>
-                <o:OLEObject Type="Embed" ProgID="Equation.DSMT4" ShapeID="_x0000_i1029" DrawAspect="Content" ObjectID="_1790221754" r:id="rId17"/>
+                <o:OLEObject Type="Embed" ProgID="Equation.DSMT4" ShapeID="_x0000_i2111" DrawAspect="Content" ObjectID="_1822065793" r:id="rId37"/>
               </w:object>
             </w:r>
             <w:r>
               <w:rPr>
                 <w:rFonts w:ascii="Vazirmatn" w:hAnsi="Vazirmatn"/>
-                <w:sz w:val="26"/>
-                <w:szCs w:val="26"/>
                 <w:lang w:bidi="fa-IR"/>
               </w:rPr>
               <w:t xml:space="preserve"> </w:t>
@@ -1102,8 +1588,6 @@
             <w:r>
               <w:rPr>
                 <w:rFonts w:ascii="Vazirmatn" w:hAnsi="Vazirmatn" w:hint="cs"/>
-                <w:sz w:val="26"/>
-                <w:szCs w:val="26"/>
                 <w:rtl/>
                 <w:lang w:bidi="fa-IR"/>
               </w:rPr>
@@ -1112,105 +1596,37 @@
             <w:r>
               <w:rPr>
                 <w:position w:val="-12"/>
-                <w:sz w:val="26"/>
-                <w:szCs w:val="26"/>
-              </w:rPr>
-              <w:object w:dxaOrig="1359" w:dyaOrig="360" w14:anchorId="131D7BB8">
-                <v:shape id="_x0000_i1030" type="#_x0000_t75" style="width:66.8pt;height:18.8pt" o:ole="">
-                  <v:imagedata r:id="rId18" o:title=""/>
+              </w:rPr>
+              <w:object w:dxaOrig="1359" w:dyaOrig="360" w14:anchorId="7BAECECF">
+                <v:shape id="_x0000_i2112" type="#_x0000_t75" style="width:67.05pt;height:19.05pt" o:ole="">
+                  <v:imagedata r:id="rId38" o:title=""/>
                 </v:shape>
-                <o:OLEObject Type="Embed" ProgID="Equation.DSMT4" ShapeID="_x0000_i1030" DrawAspect="Content" ObjectID="_1790221755" r:id="rId19"/>
+                <o:OLEObject Type="Embed" ProgID="Equation.DSMT4" ShapeID="_x0000_i2112" DrawAspect="Content" ObjectID="_1822065794" r:id="rId39"/>
               </w:object>
             </w:r>
             <w:r>
               <w:rPr>
                 <w:rFonts w:ascii="Vazirmatn" w:hAnsi="Vazirmatn" w:hint="cs"/>
-                <w:sz w:val="26"/>
-                <w:szCs w:val="26"/>
-                <w:rtl/>
-                <w:lang w:bidi="fa-IR"/>
-              </w:rPr>
-              <w:t xml:space="preserve"> </w:t>
+                <w:rtl/>
+                <w:lang w:bidi="fa-IR"/>
+              </w:rPr>
+              <w:t xml:space="preserve"> ،</w:t>
+            </w:r>
+            <w:r>
+              <w:rPr>
+                <w:rFonts w:hint="cs"/>
+                <w:rtl/>
+                <w:lang w:bidi="fa-IR"/>
+              </w:rPr>
+              <w:t>تساوی های زیر را کامل ک</w:t>
             </w:r>
             <w:r>
               <w:rPr>
                 <w:rFonts w:ascii="Vazirmatn" w:hAnsi="Vazirmatn" w:hint="cs"/>
-                <w:sz w:val="26"/>
-                <w:szCs w:val="26"/>
-                <w:rtl/>
-                <w:lang w:bidi="fa-IR"/>
-              </w:rPr>
-              <w:t>را در نظر بگیرید.</w:t>
-            </w:r>
-          </w:p>
-          <w:p>
-            <w:pPr>
-              <w:rPr>
-                <w:rFonts w:ascii="Vazirmatn" w:hAnsi="Vazirmatn"/>
-                <w:sz w:val="26"/>
-                <w:szCs w:val="26"/>
-                <w:rtl/>
-                <w:lang w:bidi="fa-IR"/>
-              </w:rPr>
-            </w:pPr>
-            <w:r>
-              <w:rPr>
-                <w:rFonts w:ascii="Vazirmatn" w:hAnsi="Vazirmatn" w:hint="cs"/>
-                <w:sz w:val="26"/>
-                <w:szCs w:val="26"/>
-                <w:rtl/>
-                <w:lang w:bidi="fa-IR"/>
-              </w:rPr>
-              <w:t>الف</w:t>
-            </w:r>
-            <w:r>
-              <w:rPr>
-                <w:rFonts w:ascii="Vazirmatn" w:hAnsi="Vazirmatn" w:hint="cs"/>
-                <w:sz w:val="26"/>
-                <w:szCs w:val="26"/>
-                <w:rtl/>
-                <w:lang w:bidi="fa-IR"/>
-              </w:rPr>
-              <w:t>)</w:t>
-            </w:r>
-            <w:r>
-              <w:rPr>
-                <w:rFonts w:ascii="Vazirmatn" w:hAnsi="Vazirmatn" w:hint="cs"/>
-                <w:sz w:val="26"/>
-                <w:szCs w:val="26"/>
-                <w:rtl/>
-                <w:lang w:bidi="fa-IR"/>
-              </w:rPr>
-              <w:t xml:space="preserve"> </w:t>
-            </w:r>
-            <w:r>
-              <w:rPr>
-                <w:rFonts w:hint="cs"/>
-                <w:sz w:val="26"/>
-                <w:szCs w:val="26"/>
-                <w:rtl/>
-                <w:lang w:bidi="fa-IR"/>
-              </w:rPr>
-              <w:t>مجموعه</w:t>
-            </w:r>
-            <w:r>
-              <w:rPr>
-                <w:sz w:val="26"/>
-                <w:szCs w:val="26"/>
-                <w:rtl/>
-                <w:lang w:bidi="fa-IR"/>
-              </w:rPr>
-              <w:softHyphen/>
-            </w:r>
-            <w:r>
-              <w:rPr>
-                <w:rFonts w:hint="cs"/>
-                <w:sz w:val="26"/>
-                <w:szCs w:val="26"/>
-                <w:rtl/>
-                <w:lang w:bidi="fa-IR"/>
-              </w:rPr>
-              <w:t>های خواسته شده را با اعضایشان بنویسید.</w:t>
+                <w:rtl/>
+                <w:lang w:bidi="fa-IR"/>
+              </w:rPr>
+              <w:t>نید.</w:t>
             </w:r>
           </w:p>
           <w:tbl>
@@ -1221,24 +1637,20 @@
               <w:tblLook w:val="0600" w:firstRow="0" w:lastRow="0" w:firstColumn="0" w:lastColumn="0" w:noHBand="1" w:noVBand="1"/>
             </w:tblPr>
             <w:tblGrid>
-              <w:gridCol w:w="5897"/>
-              <w:gridCol w:w="4098"/>
+              <w:gridCol w:w="3147"/>
+              <w:gridCol w:w="3696"/>
+              <w:gridCol w:w="3162"/>
             </w:tblGrid>
             <w:tr>
-              <w:trPr>
-                <w:trHeight w:val="106"/>
-              </w:trPr>
               <w:tc>
                 <w:tcPr>
-                  <w:tcW w:w="5897" w:type="dxa"/>
+                  <w:tcW w:w="3310" w:type="dxa"/>
                 </w:tcPr>
                 <w:p>
                   <w:pPr>
-                    <w:jc w:val="right"/>
+                    <w:spacing w:line="276" w:lineRule="auto"/>
                     <w:rPr>
                       <w:rFonts w:ascii="Vazirmatn" w:hAnsi="Vazirmatn"/>
-                      <w:sz w:val="26"/>
-                      <w:szCs w:val="26"/>
                       <w:rtl/>
                       <w:lang w:bidi="fa-IR"/>
                     </w:rPr>
@@ -1247,30 +1659,27 @@
                     <w:rPr>
                       <w:rFonts w:ascii="Vazirmatn" w:hAnsi="Vazirmatn"/>
                       <w:position w:val="-12"/>
-                      <w:sz w:val="26"/>
-                      <w:szCs w:val="26"/>
                       <w:lang w:bidi="fa-IR"/>
                     </w:rPr>
-                    <w:object w:dxaOrig="1660" w:dyaOrig="380" w14:anchorId="6D1FF877">
-                      <v:shape id="_x0000_i1031" type="#_x0000_t75" style="width:83.05pt;height:19.45pt" o:ole="">
-                        <v:imagedata r:id="rId20" o:title=""/>
+                    <w:object w:dxaOrig="1760" w:dyaOrig="380" w14:anchorId="7C40D195">
+                      <v:shape id="_x0000_i2114" type="#_x0000_t75" style="width:91.05pt;height:19.85pt" o:ole="">
+                        <v:imagedata r:id="rId40" o:title=""/>
                       </v:shape>
-                      <o:OLEObject Type="Embed" ProgID="Equation.DSMT4" ShapeID="_x0000_i1031" DrawAspect="Content" ObjectID="_1790221756" r:id="rId21"/>
+                      <o:OLEObject Type="Embed" ProgID="Equation.DSMT4" ShapeID="_x0000_i2114" DrawAspect="Content" ObjectID="_1822065795" r:id="rId41"/>
                     </w:object>
                   </w:r>
                 </w:p>
               </w:tc>
               <w:tc>
                 <w:tcPr>
-                  <w:tcW w:w="4098" w:type="dxa"/>
+                  <w:tcW w:w="3311" w:type="dxa"/>
                 </w:tcPr>
                 <w:p>
                   <w:pPr>
+                    <w:spacing w:line="276" w:lineRule="auto"/>
                     <w:jc w:val="right"/>
                     <w:rPr>
                       <w:rFonts w:ascii="Vazirmatn" w:hAnsi="Vazirmatn"/>
-                      <w:sz w:val="26"/>
-                      <w:szCs w:val="26"/>
                       <w:rtl/>
                       <w:lang w:bidi="fa-IR"/>
                     </w:rPr>
@@ -1278,16 +1687,43 @@
                   <w:r>
                     <w:rPr>
                       <w:rFonts w:ascii="Vazirmatn" w:hAnsi="Vazirmatn"/>
-                      <w:position w:val="-8"/>
-                      <w:sz w:val="26"/>
-                      <w:szCs w:val="26"/>
+                      <w:position w:val="-12"/>
                       <w:lang w:bidi="fa-IR"/>
                     </w:rPr>
-                    <w:object w:dxaOrig="999" w:dyaOrig="340" w14:anchorId="7E8BD707">
-                      <v:shape id="_x0000_i1032" type="#_x0000_t75" style="width:57.1pt;height:19.45pt" o:ole="">
-                        <v:imagedata r:id="rId22" o:title=""/>
+                    <w:object w:dxaOrig="3240" w:dyaOrig="380" w14:anchorId="5DB54108">
+                      <v:shape id="_x0000_i2113" type="#_x0000_t75" style="width:173.8pt;height:20.7pt" o:ole="">
+                        <v:imagedata r:id="rId42" o:title=""/>
                       </v:shape>
-                      <o:OLEObject Type="Embed" ProgID="Equation.DSMT4" ShapeID="_x0000_i1032" DrawAspect="Content" ObjectID="_1790221757" r:id="rId23"/>
+                      <o:OLEObject Type="Embed" ProgID="Equation.DSMT4" ShapeID="_x0000_i2113" DrawAspect="Content" ObjectID="_1822065796" r:id="rId43"/>
+                    </w:object>
+                  </w:r>
+                </w:p>
+              </w:tc>
+              <w:tc>
+                <w:tcPr>
+                  <w:tcW w:w="3311" w:type="dxa"/>
+                </w:tcPr>
+                <w:p>
+                  <w:pPr>
+                    <w:spacing w:line="276" w:lineRule="auto"/>
+                    <w:jc w:val="right"/>
+                    <w:rPr>
+                      <w:rFonts w:ascii="Vazirmatn" w:hAnsi="Vazirmatn"/>
+                      <w:rtl/>
+                      <w:lang w:bidi="fa-IR"/>
+                    </w:rPr>
+                  </w:pPr>
+                  <w:r>
+                    <w:rPr>
+                      <w:rFonts w:ascii="Vazirmatn" w:hAnsi="Vazirmatn"/>
+                      <w:position w:val="-12"/>
+                      <w:lang w:bidi="fa-IR"/>
+                    </w:rPr>
+                    <w:object w:dxaOrig="1800" w:dyaOrig="380" w14:anchorId="0D8CAC25">
+                      <v:shape id="_x0000_i2115" type="#_x0000_t75" style="width:96pt;height:20.7pt" o:ole="">
+                        <v:imagedata r:id="rId44" o:title=""/>
+                      </v:shape>
+                      <o:OLEObject Type="Embed" ProgID="Equation.DSMT4" ShapeID="_x0000_i2115" DrawAspect="Content" ObjectID="_1822065797" r:id="rId45"/>
                     </w:object>
                   </w:r>
                 </w:p>
@@ -1296,705 +1732,9 @@
           </w:tbl>
           <w:p>
             <w:pPr>
-              <w:rPr>
-                <w:sz w:val="26"/>
-                <w:szCs w:val="26"/>
-                <w:rtl/>
-                <w:lang w:bidi="fa-IR"/>
-              </w:rPr>
-            </w:pPr>
-            <w:r>
-              <w:rPr>
-                <w:rFonts w:hint="cs"/>
-                <w:sz w:val="26"/>
-                <w:szCs w:val="26"/>
-                <w:rtl/>
-                <w:lang w:bidi="fa-IR"/>
-              </w:rPr>
-              <w:t>ب) تساوی</w:t>
-            </w:r>
-            <w:r>
-              <w:rPr>
-                <w:sz w:val="26"/>
-                <w:szCs w:val="26"/>
-                <w:rtl/>
-                <w:lang w:bidi="fa-IR"/>
-              </w:rPr>
-              <w:softHyphen/>
-            </w:r>
-            <w:r>
-              <w:rPr>
-                <w:rFonts w:hint="cs"/>
-                <w:sz w:val="26"/>
-                <w:szCs w:val="26"/>
-                <w:rtl/>
-                <w:lang w:bidi="fa-IR"/>
-              </w:rPr>
-              <w:t>های زیر را کامل کنید.</w:t>
-            </w:r>
-          </w:p>
-          <w:tbl>
-            <w:tblPr>
-              <w:tblStyle w:val="PlainTable5"/>
-              <w:bidiVisual/>
-              <w:tblW w:w="0" w:type="auto"/>
-              <w:tblLook w:val="0600" w:firstRow="0" w:lastRow="0" w:firstColumn="0" w:lastColumn="0" w:noHBand="1" w:noVBand="1"/>
-            </w:tblPr>
-            <w:tblGrid>
-              <w:gridCol w:w="5897"/>
-              <w:gridCol w:w="4098"/>
-            </w:tblGrid>
-            <w:tr>
-              <w:trPr>
-                <w:trHeight w:val="83"/>
-              </w:trPr>
-              <w:tc>
-                <w:tcPr>
-                  <w:tcW w:w="5897" w:type="dxa"/>
-                </w:tcPr>
-                <w:p>
-                  <w:pPr>
-                    <w:jc w:val="right"/>
-                    <w:rPr>
-                      <w:rFonts w:ascii="Vazirmatn" w:hAnsi="Vazirmatn"/>
-                      <w:sz w:val="26"/>
-                      <w:szCs w:val="26"/>
-                      <w:rtl/>
-                      <w:lang w:bidi="fa-IR"/>
-                    </w:rPr>
-                  </w:pPr>
-                  <w:r>
-                    <w:rPr>
-                      <w:rFonts w:ascii="Vazirmatn" w:hAnsi="Vazirmatn"/>
-                      <w:position w:val="-12"/>
-                      <w:sz w:val="26"/>
-                      <w:szCs w:val="26"/>
-                      <w:lang w:bidi="fa-IR"/>
-                    </w:rPr>
-                    <w:object w:dxaOrig="1340" w:dyaOrig="360" w14:anchorId="7A57467F">
-                      <v:shape id="_x0000_i1033" type="#_x0000_t75" style="width:77.2pt;height:19.45pt" o:ole="">
-                        <v:imagedata r:id="rId24" o:title=""/>
-                      </v:shape>
-                      <o:OLEObject Type="Embed" ProgID="Equation.DSMT4" ShapeID="_x0000_i1033" DrawAspect="Content" ObjectID="_1790221758" r:id="rId25"/>
-                    </w:object>
-                  </w:r>
-                </w:p>
-              </w:tc>
-              <w:tc>
-                <w:tcPr>
-                  <w:tcW w:w="4098" w:type="dxa"/>
-                </w:tcPr>
-                <w:p>
-                  <w:pPr>
-                    <w:jc w:val="right"/>
-                    <w:rPr>
-                      <w:rFonts w:ascii="Vazirmatn" w:hAnsi="Vazirmatn"/>
-                      <w:sz w:val="26"/>
-                      <w:szCs w:val="26"/>
-                      <w:rtl/>
-                      <w:lang w:bidi="fa-IR"/>
-                    </w:rPr>
-                  </w:pPr>
-                  <w:r>
-                    <w:rPr>
-                      <w:rFonts w:ascii="Vazirmatn" w:hAnsi="Vazirmatn" w:hint="cs"/>
-                      <w:noProof/>
-                      <w:sz w:val="26"/>
-                      <w:szCs w:val="26"/>
-                      <w:rtl/>
-                      <w:lang w:val="ar-SA"/>
-                    </w:rPr>
-                    <mc:AlternateContent>
-                      <mc:Choice Requires="wpg">
-                        <w:drawing>
-                          <wp:anchor distT="0" distB="0" distL="114300" distR="114300" simplePos="0" relativeHeight="251671552" behindDoc="0" locked="0" layoutInCell="1" allowOverlap="1" wp14:anchorId="622A3C36" wp14:editId="5DEF2477">
-                            <wp:simplePos x="0" y="0"/>
-                            <wp:positionH relativeFrom="column">
-                              <wp:posOffset>-99317</wp:posOffset>
-                            </wp:positionH>
-                            <wp:positionV relativeFrom="paragraph">
-                              <wp:posOffset>287003</wp:posOffset>
-                            </wp:positionV>
-                            <wp:extent cx="1692806" cy="892892"/>
-                            <wp:effectExtent l="0" t="0" r="0" b="21590"/>
-                            <wp:wrapNone/>
-                            <wp:docPr id="15" name="Group 15"/>
-                            <wp:cNvGraphicFramePr/>
-                            <a:graphic xmlns:a="http://schemas.openxmlformats.org/drawingml/2006/main">
-                              <a:graphicData uri="http://schemas.microsoft.com/office/word/2010/wordprocessingGroup">
-                                <wpg:wgp>
-                                  <wpg:cNvGrpSpPr/>
-                                  <wpg:grpSpPr>
-                                    <a:xfrm>
-                                      <a:off x="0" y="0"/>
-                                      <a:ext cx="1692806" cy="892892"/>
-                                      <a:chOff x="-54614" y="0"/>
-                                      <a:chExt cx="2029824" cy="1098620"/>
-                                    </a:xfrm>
-                                  </wpg:grpSpPr>
-                                  <wpg:grpSp>
-                                    <wpg:cNvPr id="11" name="Group 11"/>
-                                    <wpg:cNvGrpSpPr/>
-                                    <wpg:grpSpPr>
-                                      <a:xfrm>
-                                        <a:off x="122945" y="76841"/>
-                                        <a:ext cx="1644186" cy="1021779"/>
-                                        <a:chOff x="0" y="0"/>
-                                        <a:chExt cx="1644186" cy="1021779"/>
-                                      </a:xfrm>
-                                    </wpg:grpSpPr>
-                                    <wps:wsp>
-                                      <wps:cNvPr id="2" name="Oval 2"/>
-                                      <wps:cNvSpPr/>
-                                      <wps:spPr>
-                                        <a:xfrm>
-                                          <a:off x="0" y="0"/>
-                                          <a:ext cx="1014095" cy="1014095"/>
-                                        </a:xfrm>
-                                        <a:prstGeom prst="ellipse">
-                                          <a:avLst/>
-                                        </a:prstGeom>
-                                        <a:noFill/>
-                                        <a:ln>
-                                          <a:solidFill>
-                                            <a:schemeClr val="tx1"/>
-                                          </a:solidFill>
-                                        </a:ln>
-                                      </wps:spPr>
-                                      <wps:style>
-                                        <a:lnRef idx="2">
-                                          <a:schemeClr val="accent1">
-                                            <a:shade val="50000"/>
-                                          </a:schemeClr>
-                                        </a:lnRef>
-                                        <a:fillRef idx="1">
-                                          <a:schemeClr val="accent1"/>
-                                        </a:fillRef>
-                                        <a:effectRef idx="0">
-                                          <a:schemeClr val="accent1"/>
-                                        </a:effectRef>
-                                        <a:fontRef idx="minor">
-                                          <a:schemeClr val="lt1"/>
-                                        </a:fontRef>
-                                      </wps:style>
-                                      <wps:bodyPr rot="0" spcFirstLastPara="0" vertOverflow="overflow" horzOverflow="overflow" vert="horz" wrap="square" lIns="91440" tIns="45720" rIns="91440" bIns="45720" numCol="1" spcCol="0" rtlCol="1" fromWordArt="0" anchor="ctr" anchorCtr="0" forceAA="0" compatLnSpc="1">
-                                        <a:prstTxWarp prst="textNoShape">
-                                          <a:avLst/>
-                                        </a:prstTxWarp>
-                                        <a:noAutofit/>
-                                      </wps:bodyPr>
-                                    </wps:wsp>
-                                    <wps:wsp>
-                                      <wps:cNvPr id="4" name="Oval 4"/>
-                                      <wps:cNvSpPr/>
-                                      <wps:spPr>
-                                        <a:xfrm>
-                                          <a:off x="630091" y="7684"/>
-                                          <a:ext cx="1014095" cy="1014095"/>
-                                        </a:xfrm>
-                                        <a:prstGeom prst="ellipse">
-                                          <a:avLst/>
-                                        </a:prstGeom>
-                                        <a:noFill/>
-                                        <a:ln w="25400" cap="flat" cmpd="sng" algn="ctr">
-                                          <a:solidFill>
-                                            <a:sysClr val="windowText" lastClr="000000"/>
-                                          </a:solidFill>
-                                          <a:prstDash val="solid"/>
-                                        </a:ln>
-                                        <a:effectLst/>
-                                      </wps:spPr>
-                                      <wps:bodyPr rot="0" spcFirstLastPara="0" vertOverflow="overflow" horzOverflow="overflow" vert="horz" wrap="square" lIns="91440" tIns="45720" rIns="91440" bIns="45720" numCol="1" spcCol="0" rtlCol="1" fromWordArt="0" anchor="ctr" anchorCtr="0" forceAA="0" compatLnSpc="1">
-                                        <a:prstTxWarp prst="textNoShape">
-                                          <a:avLst/>
-                                        </a:prstTxWarp>
-                                        <a:noAutofit/>
-                                      </wps:bodyPr>
-                                    </wps:wsp>
-                                    <wps:wsp>
-                                      <wps:cNvPr id="5" name="Text Box 5"/>
-                                      <wps:cNvSpPr txBox="1"/>
-                                      <wps:spPr>
-                                        <a:xfrm>
-                                          <a:off x="205387" y="44885"/>
-                                          <a:ext cx="360017" cy="831047"/>
-                                        </a:xfrm>
-                                        <a:prstGeom prst="rect">
-                                          <a:avLst/>
-                                        </a:prstGeom>
-                                        <a:noFill/>
-                                        <a:ln w="6350">
-                                          <a:noFill/>
-                                        </a:ln>
-                                      </wps:spPr>
-                                      <wps:txbx>
-                                        <w:txbxContent>
-                                          <w:p>
-                                            <w:pPr>
-                                              <w:rPr>
-                                                <w:sz w:val="32"/>
-                                                <w:szCs w:val="32"/>
-                                                <w:rtl/>
-                                                <w:lang w:bidi="fa-IR"/>
-                                              </w:rPr>
-                                            </w:pPr>
-                                            <w:r>
-                                              <w:rPr>
-                                                <w:rFonts w:hint="cs"/>
-                                                <w:sz w:val="32"/>
-                                                <w:szCs w:val="32"/>
-                                                <w:rtl/>
-                                                <w:lang w:bidi="fa-IR"/>
-                                              </w:rPr>
-                                              <w:t>4</w:t>
-                                            </w:r>
-                                          </w:p>
-                                          <w:p>
-                                            <w:pPr>
-                                              <w:rPr>
-                                                <w:sz w:val="32"/>
-                                                <w:szCs w:val="32"/>
-                                                <w:lang w:bidi="fa-IR"/>
-                                              </w:rPr>
-                                            </w:pPr>
-                                            <w:r>
-                                              <w:rPr>
-                                                <w:rFonts w:hint="cs"/>
-                                                <w:sz w:val="32"/>
-                                                <w:szCs w:val="32"/>
-                                                <w:rtl/>
-                                                <w:lang w:bidi="fa-IR"/>
-                                              </w:rPr>
-                                              <w:t>5</w:t>
-                                            </w:r>
-                                          </w:p>
-                                        </w:txbxContent>
-                                      </wps:txbx>
-                                      <wps:bodyPr rot="0" spcFirstLastPara="0" vertOverflow="overflow" horzOverflow="overflow" vert="horz" wrap="none" lIns="91440" tIns="45720" rIns="91440" bIns="45720" numCol="1" spcCol="0" rtlCol="1" fromWordArt="0" anchor="t" anchorCtr="0" forceAA="0" compatLnSpc="1">
-                                        <a:prstTxWarp prst="textNoShape">
-                                          <a:avLst/>
-                                        </a:prstTxWarp>
-                                        <a:noAutofit/>
-                                      </wps:bodyPr>
-                                    </wps:wsp>
-                                    <wps:wsp>
-                                      <wps:cNvPr id="6" name="Text Box 6"/>
-                                      <wps:cNvSpPr txBox="1"/>
-                                      <wps:spPr>
-                                        <a:xfrm>
-                                          <a:off x="630103" y="44891"/>
-                                          <a:ext cx="366132" cy="907099"/>
-                                        </a:xfrm>
-                                        <a:prstGeom prst="rect">
-                                          <a:avLst/>
-                                        </a:prstGeom>
-                                        <a:noFill/>
-                                        <a:ln w="6350">
-                                          <a:noFill/>
-                                        </a:ln>
-                                      </wps:spPr>
-                                      <wps:txbx>
-                                        <w:txbxContent>
-                                          <w:p>
-                                            <w:pPr>
-                                              <w:jc w:val="center"/>
-                                              <w:rPr>
-                                                <w:sz w:val="32"/>
-                                                <w:szCs w:val="32"/>
-                                                <w:rtl/>
-                                                <w:lang w:bidi="fa-IR"/>
-                                              </w:rPr>
-                                            </w:pPr>
-                                            <w:r>
-                                              <w:rPr>
-                                                <w:rFonts w:hint="cs"/>
-                                                <w:sz w:val="32"/>
-                                                <w:szCs w:val="32"/>
-                                                <w:rtl/>
-                                                <w:lang w:bidi="fa-IR"/>
-                                              </w:rPr>
-                                              <w:t>0</w:t>
-                                            </w:r>
-                                          </w:p>
-                                          <w:p>
-                                            <w:pPr>
-                                              <w:rPr>
-                                                <w:sz w:val="32"/>
-                                                <w:szCs w:val="32"/>
-                                                <w:lang w:bidi="fa-IR"/>
-                                              </w:rPr>
-                                            </w:pPr>
-                                            <w:r>
-                                              <w:rPr>
-                                                <w:rFonts w:hint="cs"/>
-                                                <w:sz w:val="32"/>
-                                                <w:szCs w:val="32"/>
-                                                <w:rtl/>
-                                                <w:lang w:bidi="fa-IR"/>
-                                              </w:rPr>
-                                              <w:t>3</w:t>
-                                            </w:r>
-                                          </w:p>
-                                        </w:txbxContent>
-                                      </wps:txbx>
-                                      <wps:bodyPr rot="0" spcFirstLastPara="0" vertOverflow="overflow" horzOverflow="overflow" vert="horz" wrap="none" lIns="91440" tIns="45720" rIns="91440" bIns="45720" numCol="1" spcCol="0" rtlCol="1" fromWordArt="0" anchor="t" anchorCtr="0" forceAA="0" compatLnSpc="1">
-                                        <a:prstTxWarp prst="textNoShape">
-                                          <a:avLst/>
-                                        </a:prstTxWarp>
-                                        <a:noAutofit/>
-                                      </wps:bodyPr>
-                                    </wps:wsp>
-                                    <wps:wsp>
-                                      <wps:cNvPr id="10" name="Text Box 10"/>
-                                      <wps:cNvSpPr txBox="1"/>
-                                      <wps:spPr>
-                                        <a:xfrm>
-                                          <a:off x="1106478" y="251846"/>
-                                          <a:ext cx="490886" cy="456098"/>
-                                        </a:xfrm>
-                                        <a:prstGeom prst="rect">
-                                          <a:avLst/>
-                                        </a:prstGeom>
-                                        <a:noFill/>
-                                        <a:ln w="6350">
-                                          <a:noFill/>
-                                        </a:ln>
-                                      </wps:spPr>
-                                      <wps:txbx>
-                                        <w:txbxContent>
-                                          <w:p>
-                                            <w:pPr>
-                                              <w:rPr>
-                                                <w:sz w:val="32"/>
-                                                <w:szCs w:val="32"/>
-                                                <w:lang w:bidi="fa-IR"/>
-                                              </w:rPr>
-                                            </w:pPr>
-                                            <w:r>
-                                              <w:rPr>
-                                                <w:rFonts w:hint="cs"/>
-                                                <w:sz w:val="32"/>
-                                                <w:szCs w:val="32"/>
-                                                <w:rtl/>
-                                                <w:lang w:bidi="fa-IR"/>
-                                              </w:rPr>
-                                              <w:t>8-</w:t>
-                                            </w:r>
-                                          </w:p>
-                                        </w:txbxContent>
-                                      </wps:txbx>
-                                      <wps:bodyPr rot="0" spcFirstLastPara="0" vertOverflow="overflow" horzOverflow="overflow" vert="horz" wrap="none" lIns="91440" tIns="45720" rIns="91440" bIns="45720" numCol="1" spcCol="0" rtlCol="1" fromWordArt="0" anchor="t" anchorCtr="0" forceAA="0" compatLnSpc="1">
-                                        <a:prstTxWarp prst="textNoShape">
-                                          <a:avLst/>
-                                        </a:prstTxWarp>
-                                        <a:noAutofit/>
-                                      </wps:bodyPr>
-                                    </wps:wsp>
-                                  </wpg:grpSp>
-                                  <wps:wsp>
-                                    <wps:cNvPr id="12" name="Text Box 12"/>
-                                    <wps:cNvSpPr txBox="1"/>
-                                    <wps:spPr>
-                                      <a:xfrm>
-                                        <a:off x="-54614" y="0"/>
-                                        <a:ext cx="382948" cy="405398"/>
-                                      </a:xfrm>
-                                      <a:prstGeom prst="rect">
-                                        <a:avLst/>
-                                      </a:prstGeom>
-                                      <a:noFill/>
-                                      <a:ln w="6350">
-                                        <a:noFill/>
-                                      </a:ln>
-                                    </wps:spPr>
-                                    <wps:txbx>
-                                      <w:txbxContent>
-                                        <w:p>
-                                          <w:pPr>
-                                            <w:rPr>
-                                              <w:sz w:val="28"/>
-                                              <w:szCs w:val="28"/>
-                                              <w:rtl/>
-                                              <w:lang w:bidi="fa-IR"/>
-                                            </w:rPr>
-                                          </w:pPr>
-                                          <w:r>
-                                            <w:rPr>
-                                              <w:sz w:val="28"/>
-                                              <w:szCs w:val="28"/>
-                                              <w:lang w:bidi="fa-IR"/>
-                                            </w:rPr>
-                                            <w:t>A</w:t>
-                                          </w:r>
-                                        </w:p>
-                                      </w:txbxContent>
-                                    </wps:txbx>
-                                    <wps:bodyPr rot="0" spcFirstLastPara="0" vertOverflow="overflow" horzOverflow="overflow" vert="horz" wrap="none" lIns="91440" tIns="45720" rIns="91440" bIns="45720" numCol="1" spcCol="0" rtlCol="1" fromWordArt="0" anchor="t" anchorCtr="0" forceAA="0" compatLnSpc="1">
-                                      <a:prstTxWarp prst="textNoShape">
-                                        <a:avLst/>
-                                      </a:prstTxWarp>
-                                      <a:noAutofit/>
-                                    </wps:bodyPr>
-                                  </wps:wsp>
-                                  <wps:wsp>
-                                    <wps:cNvPr id="13" name="Text Box 13"/>
-                                    <wps:cNvSpPr txBox="1"/>
-                                    <wps:spPr>
-                                      <a:xfrm>
-                                        <a:off x="1604492" y="38049"/>
-                                        <a:ext cx="370718" cy="367386"/>
-                                      </a:xfrm>
-                                      <a:prstGeom prst="rect">
-                                        <a:avLst/>
-                                      </a:prstGeom>
-                                      <a:noFill/>
-                                      <a:ln w="6350">
-                                        <a:noFill/>
-                                      </a:ln>
-                                    </wps:spPr>
-                                    <wps:txbx>
-                                      <w:txbxContent>
-                                        <w:p>
-                                          <w:pPr>
-                                            <w:rPr>
-                                              <w:sz w:val="28"/>
-                                              <w:szCs w:val="28"/>
-                                              <w:lang w:bidi="fa-IR"/>
-                                            </w:rPr>
-                                          </w:pPr>
-                                          <w:r>
-                                            <w:rPr>
-                                              <w:sz w:val="28"/>
-                                              <w:szCs w:val="28"/>
-                                              <w:lang w:bidi="fa-IR"/>
-                                            </w:rPr>
-                                            <w:t>B</w:t>
-                                          </w:r>
-                                        </w:p>
-                                      </w:txbxContent>
-                                    </wps:txbx>
-                                    <wps:bodyPr rot="0" spcFirstLastPara="0" vertOverflow="overflow" horzOverflow="overflow" vert="horz" wrap="none" lIns="91440" tIns="45720" rIns="91440" bIns="45720" numCol="1" spcCol="0" rtlCol="1" fromWordArt="0" anchor="t" anchorCtr="0" forceAA="0" compatLnSpc="1">
-                                      <a:prstTxWarp prst="textNoShape">
-                                        <a:avLst/>
-                                      </a:prstTxWarp>
-                                      <a:noAutofit/>
-                                    </wps:bodyPr>
-                                  </wps:wsp>
-                                </wpg:wgp>
-                              </a:graphicData>
-                            </a:graphic>
-                            <wp14:sizeRelH relativeFrom="margin">
-                              <wp14:pctWidth>0</wp14:pctWidth>
-                            </wp14:sizeRelH>
-                            <wp14:sizeRelV relativeFrom="margin">
-                              <wp14:pctHeight>0</wp14:pctHeight>
-                            </wp14:sizeRelV>
-                          </wp:anchor>
-                        </w:drawing>
-                      </mc:Choice>
-                      <mc:Fallback>
-                        <w:pict>
-                          <v:group w14:anchorId="622A3C36" id="Group 15" o:spid="_x0000_s1026" style="position:absolute;margin-left:-7.8pt;margin-top:22.6pt;width:133.3pt;height:70.3pt;z-index:251671552;mso-width-relative:margin;mso-height-relative:margin" coordorigin="-546" coordsize="20298,10986" o:gfxdata="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">
-                            <v:group id="Group 11" o:spid="_x0000_s1027" style="position:absolute;left:1229;top:768;width:16442;height:10218" coordsize="16441,10217" o:gfxdata="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">
-                              <v:oval id="Oval 2" o:spid="_x0000_s1028" style="position:absolute;width:10140;height:10140;visibility:visible;mso-wrap-style:square;v-text-anchor:middle" o:gfxdata="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" filled="f" strokecolor="black [3213]" strokeweight="2pt"/>
-                              <v:oval id="Oval 4" o:spid="_x0000_s1029" style="position:absolute;left:6300;top:76;width:10141;height:10141;visibility:visible;mso-wrap-style:square;v-text-anchor:middle" o:gfxdata="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" filled="f" strokecolor="windowText" strokeweight="2pt"/>
-                              <v:shapetype id="_x0000_t202" coordsize="21600,21600" o:spt="202" path="m,l,21600r21600,l21600,xe">
-                                <v:stroke joinstyle="miter"/>
-                                <v:path gradientshapeok="t" o:connecttype="rect"/>
-                              </v:shapetype>
-                              <v:shape id="Text Box 5" o:spid="_x0000_s1030" type="#_x0000_t202" style="position:absolute;left:2053;top:448;width:3601;height:8311;visibility:visible;mso-wrap-style:none;v-text-anchor:top" o:gfxdata="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" filled="f" stroked="f" strokeweight=".5pt">
-                                <v:textbox>
-                                  <w:txbxContent>
-                                    <w:p>
-                                      <w:pPr>
-                                        <w:rPr>
-                                          <w:sz w:val="32"/>
-                                          <w:szCs w:val="32"/>
-                                          <w:rtl/>
-                                          <w:lang w:bidi="fa-IR"/>
-                                        </w:rPr>
-                                      </w:pPr>
-                                      <w:r>
-                                        <w:rPr>
-                                          <w:rFonts w:hint="cs"/>
-                                          <w:sz w:val="32"/>
-                                          <w:szCs w:val="32"/>
-                                          <w:rtl/>
-                                          <w:lang w:bidi="fa-IR"/>
-                                        </w:rPr>
-                                        <w:t>4</w:t>
-                                      </w:r>
-                                    </w:p>
-                                    <w:p>
-                                      <w:pPr>
-                                        <w:rPr>
-                                          <w:sz w:val="32"/>
-                                          <w:szCs w:val="32"/>
-                                          <w:lang w:bidi="fa-IR"/>
-                                        </w:rPr>
-                                      </w:pPr>
-                                      <w:r>
-                                        <w:rPr>
-                                          <w:rFonts w:hint="cs"/>
-                                          <w:sz w:val="32"/>
-                                          <w:szCs w:val="32"/>
-                                          <w:rtl/>
-                                          <w:lang w:bidi="fa-IR"/>
-                                        </w:rPr>
-                                        <w:t>5</w:t>
-                                      </w:r>
-                                    </w:p>
-                                  </w:txbxContent>
-                                </v:textbox>
-                              </v:shape>
-                              <v:shape id="Text Box 6" o:spid="_x0000_s1031" type="#_x0000_t202" style="position:absolute;left:6301;top:448;width:3661;height:9071;visibility:visible;mso-wrap-style:none;v-text-anchor:top" o:gfxdata="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" filled="f" stroked="f" strokeweight=".5pt">
-                                <v:textbox>
-                                  <w:txbxContent>
-                                    <w:p>
-                                      <w:pPr>
-                                        <w:jc w:val="center"/>
-                                        <w:rPr>
-                                          <w:sz w:val="32"/>
-                                          <w:szCs w:val="32"/>
-                                          <w:rtl/>
-                                          <w:lang w:bidi="fa-IR"/>
-                                        </w:rPr>
-                                      </w:pPr>
-                                      <w:r>
-                                        <w:rPr>
-                                          <w:rFonts w:hint="cs"/>
-                                          <w:sz w:val="32"/>
-                                          <w:szCs w:val="32"/>
-                                          <w:rtl/>
-                                          <w:lang w:bidi="fa-IR"/>
-                                        </w:rPr>
-                                        <w:t>0</w:t>
-                                      </w:r>
-                                    </w:p>
-                                    <w:p>
-                                      <w:pPr>
-                                        <w:rPr>
-                                          <w:sz w:val="32"/>
-                                          <w:szCs w:val="32"/>
-                                          <w:lang w:bidi="fa-IR"/>
-                                        </w:rPr>
-                                      </w:pPr>
-                                      <w:r>
-                                        <w:rPr>
-                                          <w:rFonts w:hint="cs"/>
-                                          <w:sz w:val="32"/>
-                                          <w:szCs w:val="32"/>
-                                          <w:rtl/>
-                                          <w:lang w:bidi="fa-IR"/>
-                                        </w:rPr>
-                                        <w:t>3</w:t>
-                                      </w:r>
-                                    </w:p>
-                                  </w:txbxContent>
-                                </v:textbox>
-                              </v:shape>
-                              <v:shape id="Text Box 10" o:spid="_x0000_s1032" type="#_x0000_t202" style="position:absolute;left:11064;top:2518;width:4909;height:4561;visibility:visible;mso-wrap-style:none;v-text-anchor:top" o:gfxdata="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" filled="f" stroked="f" strokeweight=".5pt">
-                                <v:textbox>
-                                  <w:txbxContent>
-                                    <w:p>
-                                      <w:pPr>
-                                        <w:rPr>
-                                          <w:sz w:val="32"/>
-                                          <w:szCs w:val="32"/>
-                                          <w:lang w:bidi="fa-IR"/>
-                                        </w:rPr>
-                                      </w:pPr>
-                                      <w:r>
-                                        <w:rPr>
-                                          <w:rFonts w:hint="cs"/>
-                                          <w:sz w:val="32"/>
-                                          <w:szCs w:val="32"/>
-                                          <w:rtl/>
-                                          <w:lang w:bidi="fa-IR"/>
-                                        </w:rPr>
-                                        <w:t>8-</w:t>
-                                      </w:r>
-                                    </w:p>
-                                  </w:txbxContent>
-                                </v:textbox>
-                              </v:shape>
-                            </v:group>
-                            <v:shape id="Text Box 12" o:spid="_x0000_s1033" type="#_x0000_t202" style="position:absolute;left:-546;width:3829;height:4053;visibility:visible;mso-wrap-style:none;v-text-anchor:top" o:gfxdata="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" filled="f" stroked="f" strokeweight=".5pt">
-                              <v:textbox>
-                                <w:txbxContent>
-                                  <w:p>
-                                    <w:pPr>
-                                      <w:rPr>
-                                        <w:sz w:val="28"/>
-                                        <w:szCs w:val="28"/>
-                                        <w:rtl/>
-                                        <w:lang w:bidi="fa-IR"/>
-                                      </w:rPr>
-                                    </w:pPr>
-                                    <w:r>
-                                      <w:rPr>
-                                        <w:sz w:val="28"/>
-                                        <w:szCs w:val="28"/>
-                                        <w:lang w:bidi="fa-IR"/>
-                                      </w:rPr>
-                                      <w:t>A</w:t>
-                                    </w:r>
-                                  </w:p>
-                                </w:txbxContent>
-                              </v:textbox>
-                            </v:shape>
-                            <v:shape id="Text Box 13" o:spid="_x0000_s1034" type="#_x0000_t202" style="position:absolute;left:16044;top:380;width:3708;height:3674;visibility:visible;mso-wrap-style:none;v-text-anchor:top" o:gfxdata="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" filled="f" stroked="f" strokeweight=".5pt">
-                              <v:textbox>
-                                <w:txbxContent>
-                                  <w:p>
-                                    <w:pPr>
-                                      <w:rPr>
-                                        <w:sz w:val="28"/>
-                                        <w:szCs w:val="28"/>
-                                        <w:lang w:bidi="fa-IR"/>
-                                      </w:rPr>
-                                    </w:pPr>
-                                    <w:r>
-                                      <w:rPr>
-                                        <w:sz w:val="28"/>
-                                        <w:szCs w:val="28"/>
-                                        <w:lang w:bidi="fa-IR"/>
-                                      </w:rPr>
-                                      <w:t>B</w:t>
-                                    </w:r>
-                                  </w:p>
-                                </w:txbxContent>
-                              </v:textbox>
-                            </v:shape>
-                          </v:group>
-                        </w:pict>
-                      </mc:Fallback>
-                    </mc:AlternateContent>
-                  </w:r>
-                  <w:r>
-                    <w:rPr>
-                      <w:rFonts w:ascii="Vazirmatn" w:hAnsi="Vazirmatn"/>
-                      <w:position w:val="-12"/>
-                      <w:sz w:val="26"/>
-                      <w:szCs w:val="26"/>
-                      <w:lang w:bidi="fa-IR"/>
-                    </w:rPr>
-                    <w:object w:dxaOrig="1359" w:dyaOrig="380" w14:anchorId="01387CB6">
-                      <v:shape id="_x0000_i1034" type="#_x0000_t75" style="width:77.2pt;height:21.4pt" o:ole="">
-                        <v:imagedata r:id="rId26" o:title=""/>
-                      </v:shape>
-                      <o:OLEObject Type="Embed" ProgID="Equation.DSMT4" ShapeID="_x0000_i1034" DrawAspect="Content" ObjectID="_1790221759" r:id="rId27"/>
-                    </w:object>
-                  </w:r>
-                </w:p>
-              </w:tc>
-            </w:tr>
-          </w:tbl>
-          <w:p>
-            <w:pPr>
-              <w:rPr>
-                <w:sz w:val="26"/>
-                <w:szCs w:val="26"/>
+              <w:spacing w:line="276" w:lineRule="auto"/>
+              <w:rPr>
+                <w:rFonts w:ascii="Vazirmatn" w:hAnsi="Vazirmatn"/>
                 <w:rtl/>
                 <w:lang w:bidi="fa-IR"/>
               </w:rPr>
@@ -2011,8 +1751,6 @@
               <w:jc w:val="center"/>
               <w:rPr>
                 <w:rFonts w:ascii="Vazirmatn" w:hAnsi="Vazirmatn"/>
-                <w:sz w:val="26"/>
-                <w:szCs w:val="26"/>
                 <w:rtl/>
                 <w:lang w:bidi="fa-IR"/>
               </w:rPr>
@@ -2020,19 +1758,17 @@
             <w:r>
               <w:rPr>
                 <w:rFonts w:ascii="Vazirmatn" w:hAnsi="Vazirmatn" w:hint="cs"/>
-                <w:sz w:val="26"/>
-                <w:szCs w:val="26"/>
-                <w:rtl/>
-                <w:lang w:bidi="fa-IR"/>
-              </w:rPr>
-              <w:t>5/1</w:t>
+                <w:rtl/>
+                <w:lang w:bidi="fa-IR"/>
+              </w:rPr>
+              <w:t>1</w:t>
             </w:r>
           </w:p>
         </w:tc>
       </w:tr>
       <w:tr>
         <w:trPr>
-          <w:trHeight w:val="1514"/>
+          <w:trHeight w:val="1333"/>
         </w:trPr>
         <w:tc>
           <w:tcPr>
@@ -2046,21 +1782,98 @@
                 <w:ilvl w:val="0"/>
                 <w:numId w:val="3"/>
               </w:numPr>
-              <w:spacing w:line="276" w:lineRule="auto"/>
               <w:rPr>
                 <w:rFonts w:ascii="Vazirmatn" w:hAnsi="Vazirmatn"/>
-                <w:sz w:val="26"/>
-                <w:szCs w:val="26"/>
               </w:rPr>
             </w:pPr>
             <w:r>
               <w:rPr>
+                <w:rFonts w:ascii="Vazirmatn" w:hAnsi="Vazirmatn"/>
+                <w:noProof/>
+                <w:sz w:val="14"/>
+                <w:szCs w:val="14"/>
+                <w:lang w:bidi="fa-IR"/>
+              </w:rPr>
+              <w:drawing>
+                <wp:anchor distT="0" distB="0" distL="114300" distR="114300" simplePos="0" relativeHeight="251670528" behindDoc="0" locked="0" layoutInCell="1" allowOverlap="1" wp14:anchorId="70AC7A71" wp14:editId="3AA8F1D0">
+                  <wp:simplePos x="0" y="0"/>
+                  <wp:positionH relativeFrom="column">
+                    <wp:posOffset>57743</wp:posOffset>
+                  </wp:positionH>
+                  <wp:positionV relativeFrom="paragraph">
+                    <wp:posOffset>79375</wp:posOffset>
+                  </wp:positionV>
+                  <wp:extent cx="1447800" cy="780836"/>
+                  <wp:effectExtent l="0" t="0" r="0" b="635"/>
+                  <wp:wrapNone/>
+                  <wp:docPr id="22" name="Picture 22"/>
+                  <wp:cNvGraphicFramePr>
+                    <a:graphicFrameLocks xmlns:a="http://schemas.openxmlformats.org/drawingml/2006/main" noChangeAspect="1"/>
+                  </wp:cNvGraphicFramePr>
+                  <a:graphic xmlns:a="http://schemas.openxmlformats.org/drawingml/2006/main">
+                    <a:graphicData uri="http://schemas.openxmlformats.org/drawingml/2006/picture">
+                      <pic:pic xmlns:pic="http://schemas.openxmlformats.org/drawingml/2006/picture">
+                        <pic:nvPicPr>
+                          <pic:cNvPr id="0" name="Picture 20"/>
+                          <pic:cNvPicPr>
+                            <a:picLocks noChangeAspect="1" noChangeArrowheads="1"/>
+                          </pic:cNvPicPr>
+                        </pic:nvPicPr>
+                        <pic:blipFill>
+                          <a:blip r:embed="rId46">
+                            <a:extLst>
+                              <a:ext uri="{28A0092B-C50C-407E-A947-70E740481C1C}">
+                                <a14:useLocalDpi xmlns:a14="http://schemas.microsoft.com/office/drawing/2010/main" val="0"/>
+                              </a:ext>
+                            </a:extLst>
+                          </a:blip>
+                          <a:srcRect/>
+                          <a:stretch>
+                            <a:fillRect/>
+                          </a:stretch>
+                        </pic:blipFill>
+                        <pic:spPr bwMode="auto">
+                          <a:xfrm>
+                            <a:off x="0" y="0"/>
+                            <a:ext cx="1447800" cy="780836"/>
+                          </a:xfrm>
+                          <a:prstGeom prst="rect">
+                            <a:avLst/>
+                          </a:prstGeom>
+                          <a:noFill/>
+                        </pic:spPr>
+                      </pic:pic>
+                    </a:graphicData>
+                  </a:graphic>
+                  <wp14:sizeRelH relativeFrom="page">
+                    <wp14:pctWidth>0</wp14:pctWidth>
+                  </wp14:sizeRelH>
+                  <wp14:sizeRelV relativeFrom="page">
+                    <wp14:pctHeight>0</wp14:pctHeight>
+                  </wp14:sizeRelV>
+                </wp:anchor>
+              </w:drawing>
+            </w:r>
+            <w:r>
+              <w:rPr>
                 <w:rFonts w:ascii="Vazirmatn" w:hAnsi="Vazirmatn" w:hint="cs"/>
-                <w:sz w:val="26"/>
-                <w:szCs w:val="26"/>
-                <w:rtl/>
-              </w:rPr>
-              <w:t xml:space="preserve">باتوجه به نمودار ون مقابل ، جاهای خالی را کامل کنید. </w:t>
+                <w:rtl/>
+              </w:rPr>
+              <w:t>با</w:t>
+            </w:r>
+            <w:r>
+              <w:rPr>
+                <w:rFonts w:ascii="Vazirmatn" w:hAnsi="Vazirmatn" w:hint="cs"/>
+                <w:rtl/>
+              </w:rPr>
+              <w:t xml:space="preserve"> </w:t>
+            </w:r>
+            <w:r>
+              <w:rPr>
+                <w:rFonts w:ascii="Vazirmatn" w:hAnsi="Vazirmatn" w:hint="cs"/>
+                <w:rtl/>
+              </w:rPr>
+              <w:t xml:space="preserve">توجه به نمودار ون مقابل ، جاهای خالی را کامل کنید. </w:t>
             </w:r>
           </w:p>
           <w:p>
@@ -2069,8 +1882,6 @@
               <w:ind w:left="360"/>
               <w:rPr>
                 <w:rFonts w:ascii="Vazirmatn" w:hAnsi="Vazirmatn"/>
-                <w:sz w:val="26"/>
-                <w:szCs w:val="26"/>
                 <w:rtl/>
                 <w:lang w:bidi="fa-IR"/>
               </w:rPr>
@@ -2078,8 +1889,6 @@
             <w:r>
               <w:rPr>
                 <w:rFonts w:ascii="Vazirmatn" w:hAnsi="Vazirmatn" w:hint="cs"/>
-                <w:sz w:val="26"/>
-                <w:szCs w:val="26"/>
                 <w:rtl/>
                 <w:lang w:bidi="fa-IR"/>
               </w:rPr>
@@ -2089,22 +1898,18 @@
               <w:rPr>
                 <w:rFonts w:ascii="Vazirmatn" w:hAnsi="Vazirmatn"/>
                 <w:position w:val="-12"/>
-                <w:sz w:val="26"/>
-                <w:szCs w:val="26"/>
                 <w:lang w:bidi="fa-IR"/>
               </w:rPr>
               <w:object w:dxaOrig="2540" w:dyaOrig="380" w14:anchorId="682F681D">
-                <v:shape id="_x0000_i1035" type="#_x0000_t75" style="width:144.65pt;height:21.4pt" o:ole="">
-                  <v:imagedata r:id="rId28" o:title=""/>
+                <v:shape id="_x0000_i2254" type="#_x0000_t75" style="width:133.25pt;height:20.7pt" o:ole="">
+                  <v:imagedata r:id="rId47" o:title=""/>
                 </v:shape>
-                <o:OLEObject Type="Embed" ProgID="Equation.DSMT4" ShapeID="_x0000_i1035" DrawAspect="Content" ObjectID="_1790221760" r:id="rId29"/>
+                <o:OLEObject Type="Embed" ProgID="Equation.DSMT4" ShapeID="_x0000_i2254" DrawAspect="Content" ObjectID="_1822065798" r:id="rId48"/>
               </w:object>
             </w:r>
             <w:r>
               <w:rPr>
                 <w:rFonts w:ascii="Vazirmatn" w:hAnsi="Vazirmatn" w:hint="cs"/>
-                <w:sz w:val="26"/>
-                <w:szCs w:val="26"/>
                 <w:rtl/>
                 <w:lang w:bidi="fa-IR"/>
               </w:rPr>
@@ -2116,10 +1921,10 @@
                 <w:lang w:bidi="fa-IR"/>
               </w:rPr>
               <w:object w:dxaOrig="2020" w:dyaOrig="380" w14:anchorId="092AA01B">
-                <v:shape id="_x0000_i1036" type="#_x0000_t75" style="width:115.45pt;height:21.4pt" o:ole="">
-                  <v:imagedata r:id="rId30" o:title=""/>
+                <v:shape id="_x0000_i2255" type="#_x0000_t75" style="width:106.75pt;height:20.7pt" o:ole="">
+                  <v:imagedata r:id="rId49" o:title=""/>
                 </v:shape>
-                <o:OLEObject Type="Embed" ProgID="Equation.DSMT4" ShapeID="_x0000_i1036" DrawAspect="Content" ObjectID="_1790221761" r:id="rId31"/>
+                <o:OLEObject Type="Embed" ProgID="Equation.DSMT4" ShapeID="_x0000_i2255" DrawAspect="Content" ObjectID="_1822065799" r:id="rId50"/>
               </w:object>
             </w:r>
           </w:p>
@@ -2128,7 +1933,7 @@
               <w:pStyle w:val="ListParagraph"/>
               <w:ind w:left="360"/>
               <w:rPr>
-                <w:rFonts w:ascii="Vazirmatn" w:hAnsi="Vazirmatn"/>
+                <w:rFonts w:ascii="Vazirmatn" w:hAnsi="Vazirmatn" w:hint="cs"/>
                 <w:sz w:val="10"/>
                 <w:szCs w:val="10"/>
                 <w:rtl/>
@@ -2141,37 +1946,38 @@
               <w:pStyle w:val="ListParagraph"/>
               <w:ind w:left="360"/>
               <w:rPr>
+                <w:rFonts w:ascii="Vazirmatn" w:hAnsi="Vazirmatn" w:hint="cs"/>
+                <w:rtl/>
+                <w:lang w:bidi="fa-IR"/>
+              </w:rPr>
+            </w:pPr>
+            <w:r>
+              <w:rPr>
+                <w:rFonts w:ascii="Vazirmatn" w:hAnsi="Vazirmatn" w:hint="cs"/>
+                <w:rtl/>
+                <w:lang w:bidi="fa-IR"/>
+              </w:rPr>
+              <w:t xml:space="preserve">                             </w:t>
+            </w:r>
+            <w:r>
+              <w:rPr>
+                <w:rFonts w:ascii="Vazirmatn" w:hAnsi="Vazirmatn" w:hint="cs"/>
+                <w:rtl/>
+                <w:lang w:bidi="fa-IR"/>
+              </w:rPr>
+              <w:t>ج</w:t>
+            </w:r>
+            <w:r>
+              <w:rPr>
+                <w:rFonts w:ascii="Vazirmatn" w:hAnsi="Vazirmatn" w:hint="cs"/>
+                <w:rtl/>
+                <w:lang w:bidi="fa-IR"/>
+              </w:rPr>
+              <w:t xml:space="preserve">)   </w:t>
+            </w:r>
+            <w:r>
+              <w:rPr>
                 <w:rFonts w:ascii="Vazirmatn" w:hAnsi="Vazirmatn"/>
-                <w:sz w:val="26"/>
-                <w:szCs w:val="26"/>
-                <w:lang w:bidi="fa-IR"/>
-              </w:rPr>
-            </w:pPr>
-            <w:r>
-              <w:rPr>
-                <w:rFonts w:ascii="Vazirmatn" w:hAnsi="Vazirmatn" w:hint="cs"/>
-                <w:sz w:val="26"/>
-                <w:szCs w:val="26"/>
-                <w:rtl/>
-                <w:lang w:bidi="fa-IR"/>
-              </w:rPr>
-              <w:t xml:space="preserve">                          ج</w:t>
-            </w:r>
-            <w:r>
-              <w:rPr>
-                <w:rFonts w:ascii="Vazirmatn" w:hAnsi="Vazirmatn" w:hint="cs"/>
-                <w:sz w:val="26"/>
-                <w:szCs w:val="26"/>
-                <w:rtl/>
-                <w:lang w:bidi="fa-IR"/>
-              </w:rPr>
-              <w:t xml:space="preserve">)   </w:t>
-            </w:r>
-            <w:r>
-              <w:rPr>
-                <w:rFonts w:ascii="Vazirmatn" w:hAnsi="Vazirmatn"/>
-                <w:sz w:val="26"/>
-                <w:szCs w:val="26"/>
                 <w:lang w:bidi="fa-IR"/>
               </w:rPr>
               <w:t xml:space="preserve">     </w:t>
@@ -2180,15 +1986,13 @@
               <w:rPr>
                 <w:rFonts w:ascii="Vazirmatn" w:hAnsi="Vazirmatn"/>
                 <w:position w:val="-12"/>
-                <w:sz w:val="26"/>
-                <w:szCs w:val="26"/>
                 <w:lang w:bidi="fa-IR"/>
               </w:rPr>
               <w:object w:dxaOrig="2520" w:dyaOrig="380" w14:anchorId="0B7733FE">
-                <v:shape id="_x0000_i1037" type="#_x0000_t75" style="width:143.35pt;height:21.4pt" o:ole="">
-                  <v:imagedata r:id="rId32" o:title=""/>
+                <v:shape id="_x0000_i2256" type="#_x0000_t75" style="width:131.6pt;height:20.7pt" o:ole="">
+                  <v:imagedata r:id="rId51" o:title=""/>
                 </v:shape>
-                <o:OLEObject Type="Embed" ProgID="Equation.DSMT4" ShapeID="_x0000_i1037" DrawAspect="Content" ObjectID="_1790221762" r:id="rId33"/>
+                <o:OLEObject Type="Embed" ProgID="Equation.DSMT4" ShapeID="_x0000_i2256" DrawAspect="Content" ObjectID="_1822065800" r:id="rId52"/>
               </w:object>
             </w:r>
           </w:p>
@@ -2203,177 +2007,12 @@
               <w:jc w:val="center"/>
               <w:rPr>
                 <w:rFonts w:ascii="Vazirmatn" w:hAnsi="Vazirmatn"/>
-                <w:sz w:val="26"/>
-                <w:szCs w:val="26"/>
                 <w:lang w:bidi="fa-IR"/>
               </w:rPr>
             </w:pPr>
             <w:r>
               <w:rPr>
                 <w:rFonts w:ascii="Vazirmatn" w:hAnsi="Vazirmatn"/>
-                <w:sz w:val="26"/>
-                <w:szCs w:val="26"/>
-                <w:lang w:bidi="fa-IR"/>
-              </w:rPr>
-              <w:t>1</w:t>
-            </w:r>
-          </w:p>
-        </w:tc>
-      </w:tr>
-      <w:tr>
-        <w:trPr>
-          <w:trHeight w:val="972"/>
-        </w:trPr>
-        <w:tc>
-          <w:tcPr>
-            <w:tcW w:w="10119" w:type="dxa"/>
-            <w:gridSpan w:val="3"/>
-          </w:tcPr>
-          <w:p>
-            <w:pPr>
-              <w:pStyle w:val="ListParagraph"/>
-              <w:numPr>
-                <w:ilvl w:val="0"/>
-                <w:numId w:val="3"/>
-              </w:numPr>
-              <w:rPr>
-                <w:rFonts w:ascii="Vazirmatn" w:hAnsi="Vazirmatn"/>
-                <w:sz w:val="26"/>
-                <w:szCs w:val="26"/>
-              </w:rPr>
-            </w:pPr>
-            <w:r>
-              <w:rPr>
-                <w:rFonts w:ascii="Vazirmatn" w:hAnsi="Vazirmatn" w:hint="cs"/>
-                <w:sz w:val="26"/>
-                <w:szCs w:val="26"/>
-                <w:rtl/>
-              </w:rPr>
-              <w:t xml:space="preserve">جاهای خالی را </w:t>
-            </w:r>
-            <w:r>
-              <w:rPr>
-                <w:rFonts w:ascii="Vazirmatn" w:hAnsi="Vazirmatn" w:hint="cs"/>
-                <w:sz w:val="26"/>
-                <w:szCs w:val="26"/>
-                <w:rtl/>
-              </w:rPr>
-              <w:t xml:space="preserve">با اعداد مناسب </w:t>
-            </w:r>
-            <w:r>
-              <w:rPr>
-                <w:rFonts w:ascii="Vazirmatn" w:hAnsi="Vazirmatn" w:hint="cs"/>
-                <w:sz w:val="26"/>
-                <w:szCs w:val="26"/>
-                <w:rtl/>
-              </w:rPr>
-              <w:t>پر کنید‌.</w:t>
-            </w:r>
-            <w:r>
-              <w:rPr>
-                <w:rFonts w:ascii="Vazirmatn" w:hAnsi="Vazirmatn" w:hint="cs"/>
-                <w:sz w:val="26"/>
-                <w:szCs w:val="26"/>
-                <w:rtl/>
-              </w:rPr>
-              <w:t xml:space="preserve">  </w:t>
-            </w:r>
-          </w:p>
-          <w:p>
-            <w:pPr>
-              <w:pStyle w:val="ListParagraph"/>
-              <w:ind w:left="360"/>
-              <w:jc w:val="both"/>
-              <w:rPr>
-                <w:rFonts w:ascii="Vazirmatn" w:hAnsi="Vazirmatn"/>
-                <w:sz w:val="26"/>
-                <w:szCs w:val="26"/>
-              </w:rPr>
-            </w:pPr>
-            <w:r>
-              <w:rPr>
-                <w:rFonts w:ascii="Vazirmatn" w:hAnsi="Vazirmatn" w:hint="cs"/>
-                <w:sz w:val="26"/>
-                <w:szCs w:val="26"/>
-                <w:rtl/>
-                <w:lang w:bidi="fa-IR"/>
-              </w:rPr>
-              <w:t xml:space="preserve">     </w:t>
-            </w:r>
-            <w:r>
-              <w:rPr>
-                <w:rFonts w:ascii="Vazirmatn" w:hAnsi="Vazirmatn" w:hint="cs"/>
-                <w:sz w:val="26"/>
-                <w:szCs w:val="26"/>
-                <w:rtl/>
-                <w:lang w:bidi="fa-IR"/>
-              </w:rPr>
-              <w:t xml:space="preserve">                                                               </w:t>
-            </w:r>
-            <w:r>
-              <w:rPr>
-                <w:rFonts w:ascii="Vazirmatn" w:hAnsi="Vazirmatn" w:hint="cs"/>
-                <w:sz w:val="26"/>
-                <w:szCs w:val="26"/>
-                <w:rtl/>
-                <w:lang w:bidi="fa-IR"/>
-              </w:rPr>
-              <w:t xml:space="preserve">  </w:t>
-            </w:r>
-            <w:r>
-              <w:rPr>
-                <w:rFonts w:ascii="Vazirmatn" w:hAnsi="Vazirmatn" w:hint="cs"/>
-                <w:sz w:val="26"/>
-                <w:szCs w:val="26"/>
-                <w:rtl/>
-              </w:rPr>
-              <w:t xml:space="preserve"> </w:t>
-            </w:r>
-            <w:r>
-              <w:rPr>
-                <w:rFonts w:ascii="Vazirmatn" w:hAnsi="Vazirmatn"/>
-                <w:sz w:val="26"/>
-                <w:szCs w:val="26"/>
-              </w:rPr>
-              <w:t xml:space="preserve">   </w:t>
-            </w:r>
-            <w:r>
-              <w:rPr>
-                <w:position w:val="-12"/>
-                <w:sz w:val="26"/>
-                <w:szCs w:val="26"/>
-              </w:rPr>
-              <w:object w:dxaOrig="4599" w:dyaOrig="440" w14:anchorId="6766CF17">
-                <v:shape id="_x0000_i1038" type="#_x0000_t75" style="width:246.5pt;height:23.35pt" o:ole="">
-                  <v:imagedata r:id="rId34" o:title=""/>
-                </v:shape>
-                <o:OLEObject Type="Embed" ProgID="Equation.DSMT4" ShapeID="_x0000_i1038" DrawAspect="Content" ObjectID="_1790221763" r:id="rId35"/>
-              </w:object>
-            </w:r>
-          </w:p>
-        </w:tc>
-        <w:tc>
-          <w:tcPr>
-            <w:tcW w:w="511" w:type="dxa"/>
-            <w:vAlign w:val="center"/>
-          </w:tcPr>
-          <w:p>
-            <w:pPr>
-              <w:jc w:val="center"/>
-              <w:rPr>
-                <w:rFonts w:ascii="Vazirmatn" w:hAnsi="Vazirmatn"/>
-                <w:sz w:val="26"/>
-                <w:szCs w:val="26"/>
-                <w:rtl/>
-                <w:lang w:bidi="fa-IR"/>
-              </w:rPr>
-            </w:pPr>
-            <w:r>
-              <w:rPr>
-                <w:rFonts w:ascii="Vazirmatn" w:hAnsi="Vazirmatn" w:hint="cs"/>
-                <w:sz w:val="26"/>
-                <w:szCs w:val="26"/>
-                <w:rtl/>
                 <w:lang w:bidi="fa-IR"/>
               </w:rPr>
               <w:t>1</w:t>
@@ -2397,11 +2036,9 @@
                 <w:ilvl w:val="0"/>
                 <w:numId w:val="3"/>
               </w:numPr>
-              <w:spacing w:line="276" w:lineRule="auto"/>
+              <w:spacing w:line="360" w:lineRule="auto"/>
               <w:rPr>
                 <w:rFonts w:ascii="Vazirmatn" w:hAnsi="Vazirmatn"/>
-                <w:sz w:val="26"/>
-                <w:szCs w:val="26"/>
                 <w:lang w:bidi="fa-IR"/>
               </w:rPr>
             </w:pPr>
@@ -2410,21 +2047,63 @@
                 <w:rFonts w:hint="cs"/>
                 <w:i/>
                 <w:noProof/>
-                <w:sz w:val="26"/>
-                <w:szCs w:val="26"/>
-                <w:rtl/>
-              </w:rPr>
-              <w:t xml:space="preserve">مجموعه های زیر را به صورت دیگر نمایش دهید.                                                                                                                             </w:t>
+                <w:rtl/>
+              </w:rPr>
+              <w:t>الف) اعضای مجموعه مقابل را بنویسید.</w:t>
+            </w:r>
+            <w:r>
+              <w:rPr>
+                <w:rFonts w:hint="cs"/>
+                <w:i/>
+                <w:noProof/>
+                <w:rtl/>
+              </w:rPr>
+              <w:t xml:space="preserve">                                                  </w:t>
+            </w:r>
+            <w:r>
+              <w:rPr>
+                <w:rFonts w:hint="cs"/>
+                <w:i/>
+                <w:noProof/>
+                <w:rtl/>
+              </w:rPr>
+              <w:t xml:space="preserve">    </w:t>
+            </w:r>
+            <w:r>
+              <w:rPr>
+                <w:rFonts w:hint="cs"/>
+                <w:i/>
+                <w:noProof/>
+                <w:rtl/>
+              </w:rPr>
+              <w:t xml:space="preserve">   </w:t>
+            </w:r>
+            <w:r>
+              <w:rPr>
+                <w:position w:val="-16"/>
+              </w:rPr>
+              <w:object w:dxaOrig="3680" w:dyaOrig="480" w14:anchorId="05EE01F5">
+                <v:shape id="_x0000_i2152" type="#_x0000_t75" style="width:177.1pt;height:23.15pt" o:ole="">
+                  <v:imagedata r:id="rId53" o:title=""/>
+                </v:shape>
+                <o:OLEObject Type="Embed" ProgID="Equation.DSMT4" ShapeID="_x0000_i2152" DrawAspect="Content" ObjectID="_1822065801" r:id="rId54"/>
+              </w:object>
+            </w:r>
+            <w:r>
+              <w:rPr>
+                <w:rFonts w:hint="cs"/>
+                <w:i/>
+                <w:noProof/>
+                <w:rtl/>
+              </w:rPr>
+              <w:t xml:space="preserve">                                                                        </w:t>
             </w:r>
           </w:p>
           <w:p>
             <w:pPr>
-              <w:spacing w:line="276" w:lineRule="auto"/>
-              <w:jc w:val="right"/>
+              <w:spacing w:line="360" w:lineRule="auto"/>
               <w:rPr>
                 <w:rFonts w:ascii="Vazirmatn" w:hAnsi="Vazirmatn"/>
-                <w:sz w:val="26"/>
-                <w:szCs w:val="26"/>
                 <w:rtl/>
                 <w:lang w:bidi="fa-IR"/>
               </w:rPr>
@@ -2434,24 +2113,39 @@
                 <w:rFonts w:hint="cs"/>
                 <w:i/>
                 <w:noProof/>
-                <w:sz w:val="26"/>
-                <w:szCs w:val="26"/>
-                <w:rtl/>
-              </w:rPr>
-              <w:t xml:space="preserve">                                                                                                                                </w:t>
+                <w:rtl/>
+              </w:rPr>
+              <w:t xml:space="preserve">ب) مجموعه مقابل را با نمادهای ریاضی بنویسید.                                                             </w:t>
+            </w:r>
+            <w:r>
+              <w:rPr>
+                <w:rFonts w:hint="cs"/>
+                <w:i/>
+                <w:noProof/>
+                <w:rtl/>
+                <w:lang w:bidi="fa-IR"/>
+              </w:rPr>
+              <w:t xml:space="preserve">    </w:t>
+            </w:r>
+            <w:r>
+              <w:rPr>
+                <w:rFonts w:hint="cs"/>
+                <w:i/>
+                <w:noProof/>
+                <w:rtl/>
+              </w:rPr>
+              <w:t xml:space="preserve">       </w:t>
             </w:r>
             <w:r>
               <w:rPr>
                 <w:noProof/>
                 <w:position w:val="-14"/>
-                <w:sz w:val="26"/>
-                <w:szCs w:val="26"/>
-              </w:rPr>
-              <w:object w:dxaOrig="2640" w:dyaOrig="440" w14:anchorId="175E969C">
-                <v:shape id="_x0000_i1039" type="#_x0000_t75" style="width:128.45pt;height:22.7pt" o:ole="">
-                  <v:imagedata r:id="rId36" o:title=""/>
+              </w:rPr>
+              <w:object w:dxaOrig="2640" w:dyaOrig="440" w14:anchorId="2FE7CA87">
+                <v:shape id="_x0000_i2155" type="#_x0000_t75" style="width:119.15pt;height:20.7pt" o:ole="">
+                  <v:imagedata r:id="rId55" o:title=""/>
                 </v:shape>
-                <o:OLEObject Type="Embed" ProgID="Equation.DSMT4" ShapeID="_x0000_i1039" DrawAspect="Content" ObjectID="_1790221764" r:id="rId37"/>
+                <o:OLEObject Type="Embed" ProgID="Equation.DSMT4" ShapeID="_x0000_i2155" DrawAspect="Content" ObjectID="_1822065802" r:id="rId56"/>
               </w:object>
             </w:r>
             <w:r>
@@ -2459,68 +2153,9 @@
                 <w:rFonts w:hint="cs"/>
                 <w:i/>
                 <w:noProof/>
-                <w:sz w:val="26"/>
-                <w:szCs w:val="26"/>
-                <w:rtl/>
-              </w:rPr>
-              <w:t xml:space="preserve">    </w:t>
-            </w:r>
-          </w:p>
-          <w:p>
-            <w:pPr>
-              <w:spacing w:line="276" w:lineRule="auto"/>
-              <w:jc w:val="right"/>
-              <w:rPr>
-                <w:rFonts w:ascii="Vazirmatn" w:hAnsi="Vazirmatn"/>
-                <w:sz w:val="26"/>
-                <w:szCs w:val="26"/>
-                <w:rtl/>
-              </w:rPr>
-            </w:pPr>
-            <w:r>
-              <w:rPr>
-                <w:i/>
-                <w:noProof/>
-                <w:sz w:val="26"/>
-                <w:szCs w:val="26"/>
-                <w:rtl/>
-              </w:rPr>
-              <w:tab/>
-            </w:r>
-            <w:r>
-              <w:rPr>
-                <w:rFonts w:hint="cs"/>
-                <w:i/>
-                <w:noProof/>
-                <w:sz w:val="26"/>
-                <w:szCs w:val="26"/>
-                <w:rtl/>
-              </w:rPr>
-              <w:t xml:space="preserve">                  </w:t>
-            </w:r>
-            <w:r>
-              <w:rPr>
-                <w:position w:val="-16"/>
-                <w:sz w:val="26"/>
-                <w:szCs w:val="26"/>
-              </w:rPr>
-              <w:object w:dxaOrig="3680" w:dyaOrig="480" w14:anchorId="22C49512">
-                <v:shape id="_x0000_i1040" type="#_x0000_t75" style="width:184.85pt;height:23.35pt" o:ole="">
-                  <v:imagedata r:id="rId38" o:title=""/>
-                </v:shape>
-                <o:OLEObject Type="Embed" ProgID="Equation.DSMT4" ShapeID="_x0000_i1040" DrawAspect="Content" ObjectID="_1790221765" r:id="rId39"/>
-              </w:object>
-            </w:r>
-            <w:r>
-              <w:rPr>
-                <w:rFonts w:hint="cs"/>
-                <w:i/>
-                <w:noProof/>
-                <w:sz w:val="26"/>
-                <w:szCs w:val="26"/>
-                <w:rtl/>
-              </w:rPr>
-              <w:t xml:space="preserve">   </w:t>
+                <w:rtl/>
+              </w:rPr>
+              <w:t xml:space="preserve">                     </w:t>
             </w:r>
           </w:p>
         </w:tc>
@@ -2534,8 +2169,6 @@
               <w:jc w:val="center"/>
               <w:rPr>
                 <w:rFonts w:ascii="Vazirmatn" w:hAnsi="Vazirmatn"/>
-                <w:sz w:val="26"/>
-                <w:szCs w:val="26"/>
                 <w:rtl/>
                 <w:lang w:bidi="fa-IR"/>
               </w:rPr>
@@ -2543,8 +2176,6 @@
             <w:r>
               <w:rPr>
                 <w:rFonts w:ascii="Vazirmatn" w:hAnsi="Vazirmatn" w:hint="cs"/>
-                <w:sz w:val="26"/>
-                <w:szCs w:val="26"/>
                 <w:rtl/>
                 <w:lang w:bidi="fa-IR"/>
               </w:rPr>
@@ -2555,7 +2186,7 @@
       </w:tr>
       <w:tr>
         <w:trPr>
-          <w:trHeight w:val="1046"/>
+          <w:trHeight w:val="445"/>
         </w:trPr>
         <w:tc>
           <w:tcPr>
@@ -2570,36 +2201,50 @@
                 <w:numId w:val="3"/>
               </w:numPr>
               <w:spacing w:line="276" w:lineRule="auto"/>
-              <w:jc w:val="both"/>
-              <w:rPr>
-                <w:rFonts w:ascii="Vazirmatn" w:hAnsi="Vazirmatn"/>
-                <w:sz w:val="26"/>
-                <w:szCs w:val="26"/>
-                <w:lang w:bidi="fa-IR"/>
+              <w:rPr>
+                <w:i/>
+                <w:noProof/>
+              </w:rPr>
+            </w:pPr>
+            <w:r>
+              <w:rPr>
+                <w:rFonts w:ascii="Vazirmatn" w:hAnsi="Vazirmatn" w:hint="cs"/>
+                <w:rtl/>
+              </w:rPr>
+              <w:t xml:space="preserve">جاهای خالی را با اعداد مناسب پر کنید‌.             </w:t>
+            </w:r>
+          </w:p>
+          <w:p>
+            <w:pPr>
+              <w:spacing w:line="276" w:lineRule="auto"/>
+              <w:jc w:val="center"/>
+              <w:rPr>
+                <w:rFonts w:hint="cs"/>
+                <w:i/>
+                <w:noProof/>
+                <w:rtl/>
               </w:rPr>
             </w:pPr>
             <w:r>
               <w:rPr>
                 <w:rFonts w:ascii="Vazirmatn" w:hAnsi="Vazirmatn"/>
                 <w:noProof/>
-                <w:sz w:val="26"/>
-                <w:szCs w:val="26"/>
                 <w:rtl/>
                 <w:lang w:val="ar-SA"/>
               </w:rPr>
               <mc:AlternateContent>
                 <mc:Choice Requires="wpg">
                   <w:drawing>
-                    <wp:anchor distT="0" distB="0" distL="114300" distR="114300" simplePos="0" relativeHeight="251669504" behindDoc="0" locked="0" layoutInCell="1" allowOverlap="1" wp14:anchorId="0EADB3D6" wp14:editId="6BB31ED4">
+                    <wp:anchor distT="0" distB="0" distL="114300" distR="114300" simplePos="0" relativeHeight="251669504" behindDoc="0" locked="0" layoutInCell="1" allowOverlap="1" wp14:anchorId="0EADB3D6" wp14:editId="483868A3">
                       <wp:simplePos x="0" y="0"/>
                       <wp:positionH relativeFrom="column">
-                        <wp:posOffset>461645</wp:posOffset>
+                        <wp:posOffset>-46990</wp:posOffset>
                       </wp:positionH>
                       <wp:positionV relativeFrom="paragraph">
-                        <wp:posOffset>-36281</wp:posOffset>
+                        <wp:posOffset>317842</wp:posOffset>
                       </wp:positionV>
-                      <wp:extent cx="713822" cy="686839"/>
-                      <wp:effectExtent l="0" t="0" r="10160" b="18415"/>
+                      <wp:extent cx="732790" cy="589280"/>
+                      <wp:effectExtent l="0" t="0" r="10160" b="20320"/>
                       <wp:wrapNone/>
                       <wp:docPr id="16" name="Group 16"/>
                       <wp:cNvGraphicFramePr/>
@@ -2610,9 +2255,9 @@
                             <wpg:grpSpPr>
                               <a:xfrm>
                                 <a:off x="0" y="0"/>
-                                <a:ext cx="713822" cy="686839"/>
-                                <a:chOff x="-129384" y="5361"/>
-                                <a:chExt cx="860881" cy="884720"/>
+                                <a:ext cx="732790" cy="589280"/>
+                                <a:chOff x="-152367" y="97959"/>
+                                <a:chExt cx="883864" cy="760392"/>
                               </a:xfrm>
                             </wpg:grpSpPr>
                             <wpg:grpSp>
@@ -2620,10 +2265,10 @@
                               <wpg:cNvGrpSpPr/>
                               <wpg:grpSpPr>
                                 <a:xfrm>
-                                  <a:off x="-129384" y="5361"/>
-                                  <a:ext cx="860881" cy="884720"/>
-                                  <a:chOff x="-63633" y="-26309"/>
-                                  <a:chExt cx="930408" cy="940709"/>
+                                  <a:off x="-152367" y="97959"/>
+                                  <a:ext cx="883864" cy="760392"/>
+                                  <a:chOff x="-88472" y="72149"/>
+                                  <a:chExt cx="955247" cy="808513"/>
                                 </a:xfrm>
                               </wpg:grpSpPr>
                               <wps:wsp>
@@ -2631,8 +2276,8 @@
                                 <wps:cNvSpPr/>
                                 <wps:spPr>
                                   <a:xfrm>
-                                    <a:off x="76200" y="123825"/>
-                                    <a:ext cx="790575" cy="790575"/>
+                                    <a:off x="76200" y="123826"/>
+                                    <a:ext cx="790575" cy="756836"/>
                                   </a:xfrm>
                                   <a:prstGeom prst="ellipse">
                                     <a:avLst/>
@@ -2674,8 +2319,8 @@
                                 <wps:cNvSpPr txBox="1"/>
                                 <wps:spPr>
                                   <a:xfrm>
-                                    <a:off x="-63633" y="-26309"/>
-                                    <a:ext cx="373914" cy="391120"/>
+                                    <a:off x="-88472" y="72149"/>
+                                    <a:ext cx="335247" cy="391039"/>
                                   </a:xfrm>
                                   <a:prstGeom prst="rect">
                                     <a:avLst/>
@@ -2690,11 +2335,17 @@
                                     <w:p>
                                       <w:pPr>
                                         <w:rPr>
+                                          <w:rFonts w:hint="cs"/>
+                                          <w:sz w:val="16"/>
+                                          <w:szCs w:val="16"/>
+                                          <w:rtl/>
                                           <w:lang w:bidi="fa-IR"/>
                                         </w:rPr>
                                       </w:pPr>
                                       <w:r>
                                         <w:rPr>
+                                          <w:sz w:val="16"/>
+                                          <w:szCs w:val="16"/>
                                           <w:lang w:bidi="fa-IR"/>
                                         </w:rPr>
                                         <w:t>B</w:t>
@@ -2714,8 +2365,8 @@
                                 <wps:cNvSpPr txBox="1"/>
                                 <wps:spPr>
                                   <a:xfrm>
-                                    <a:off x="175766" y="152285"/>
-                                    <a:ext cx="390462" cy="375488"/>
+                                    <a:off x="145203" y="187677"/>
+                                    <a:ext cx="354286" cy="375363"/>
                                   </a:xfrm>
                                   <a:prstGeom prst="rect">
                                     <a:avLst/>
@@ -2730,12 +2381,16 @@
                                     <w:p>
                                       <w:pPr>
                                         <w:rPr>
+                                          <w:sz w:val="18"/>
+                                          <w:szCs w:val="18"/>
                                           <w:rtl/>
                                           <w:lang w:bidi="fa-IR"/>
                                         </w:rPr>
                                       </w:pPr>
                                       <w:r>
                                         <w:rPr>
+                                          <w:sz w:val="18"/>
+                                          <w:szCs w:val="18"/>
                                           <w:lang w:bidi="fa-IR"/>
                                         </w:rPr>
                                         <w:t>A</w:t>
@@ -2756,8 +2411,8 @@
                               <wps:cNvSpPr/>
                               <wps:spPr>
                                 <a:xfrm>
-                                  <a:off x="249382" y="387927"/>
-                                  <a:ext cx="361740" cy="367706"/>
+                                  <a:off x="294957" y="314820"/>
+                                  <a:ext cx="313778" cy="319264"/>
                                 </a:xfrm>
                                 <a:prstGeom prst="ellipse">
                                   <a:avLst/>
@@ -2792,20 +2447,30 @@
                 </mc:Choice>
                 <mc:Fallback>
                   <w:pict>
-                    <v:group w14:anchorId="0EADB3D6" id="Group 16" o:spid="_x0000_s1035" style="position:absolute;left:0;text-align:left;margin-left:36.35pt;margin-top:-2.85pt;width:56.2pt;height:54.1pt;z-index:251669504;mso-width-relative:margin;mso-height-relative:margin" coordorigin="-1293,53" coordsize="8608,8847" o:gfxdata="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">
-                      <v:group id="Group 9" o:spid="_x0000_s1036" style="position:absolute;left:-1293;top:53;width:8607;height:8847" coordorigin="-636,-263" coordsize="9304,9407" o:gfxdata="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">
-                        <v:oval id="Oval 1" o:spid="_x0000_s1037" style="position:absolute;left:762;top:1238;width:7905;height:7906;visibility:visible;mso-wrap-style:square;v-text-anchor:middle" o:gfxdata="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" fillcolor="white [3212]" strokecolor="black [3213]" strokeweight="1.5pt"/>
-                        <v:shape id="Text Box 8" o:spid="_x0000_s1038" type="#_x0000_t202" style="position:absolute;left:-636;top:-263;width:3738;height:3911;visibility:visible;mso-wrap-style:none;v-text-anchor:top" o:gfxdata="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" filled="f" stroked="f" strokeweight=".5pt">
+                    <v:group w14:anchorId="0EADB3D6" id="Group 16" o:spid="_x0000_s1026" style="position:absolute;left:0;text-align:left;margin-left:-3.7pt;margin-top:25.05pt;width:57.7pt;height:46.4pt;z-index:251669504;mso-width-relative:margin;mso-height-relative:margin" coordorigin="-1523,979" coordsize="8838,7603" o:gfxdata="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">
+                      <v:group id="Group 9" o:spid="_x0000_s1027" style="position:absolute;left:-1523;top:979;width:8837;height:7604" coordorigin="-884,721" coordsize="9552,8085" o:gfxdata="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">
+                        <v:oval id="Oval 1" o:spid="_x0000_s1028" style="position:absolute;left:762;top:1238;width:7905;height:7568;visibility:visible;mso-wrap-style:square;v-text-anchor:middle" o:gfxdata="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" fillcolor="white [3212]" strokecolor="black [3213]" strokeweight="1.5pt"/>
+                        <v:shapetype id="_x0000_t202" coordsize="21600,21600" o:spt="202" path="m,l,21600r21600,l21600,xe">
+                          <v:stroke joinstyle="miter"/>
+                          <v:path gradientshapeok="t" o:connecttype="rect"/>
+                        </v:shapetype>
+                        <v:shape id="Text Box 8" o:spid="_x0000_s1029" type="#_x0000_t202" style="position:absolute;left:-884;top:721;width:3351;height:3910;visibility:visible;mso-wrap-style:none;v-text-anchor:top" o:gfxdata="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" filled="f" stroked="f" strokeweight=".5pt">
                           <v:textbox>
                             <w:txbxContent>
                               <w:p>
                                 <w:pPr>
                                   <w:rPr>
+                                    <w:rFonts w:hint="cs"/>
+                                    <w:sz w:val="16"/>
+                                    <w:szCs w:val="16"/>
+                                    <w:rtl/>
                                     <w:lang w:bidi="fa-IR"/>
                                   </w:rPr>
                                 </w:pPr>
                                 <w:r>
                                   <w:rPr>
+                                    <w:sz w:val="16"/>
+                                    <w:szCs w:val="16"/>
                                     <w:lang w:bidi="fa-IR"/>
                                   </w:rPr>
                                   <w:t>B</w:t>
@@ -2814,18 +2479,22 @@
                             </w:txbxContent>
                           </v:textbox>
                         </v:shape>
-                        <v:shape id="Text Box 7" o:spid="_x0000_s1039" type="#_x0000_t202" style="position:absolute;left:1757;top:1522;width:3905;height:3755;visibility:visible;mso-wrap-style:none;v-text-anchor:top" o:gfxdata="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" filled="f" stroked="f" strokeweight=".5pt">
+                        <v:shape id="Text Box 7" o:spid="_x0000_s1030" type="#_x0000_t202" style="position:absolute;left:1452;top:1876;width:3542;height:3754;visibility:visible;mso-wrap-style:none;v-text-anchor:top" o:gfxdata="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" filled="f" stroked="f" strokeweight=".5pt">
                           <v:textbox>
                             <w:txbxContent>
                               <w:p>
                                 <w:pPr>
                                   <w:rPr>
+                                    <w:sz w:val="18"/>
+                                    <w:szCs w:val="18"/>
                                     <w:rtl/>
                                     <w:lang w:bidi="fa-IR"/>
                                   </w:rPr>
                                 </w:pPr>
                                 <w:r>
                                   <w:rPr>
+                                    <w:sz w:val="18"/>
+                                    <w:szCs w:val="18"/>
                                     <w:lang w:bidi="fa-IR"/>
                                   </w:rPr>
                                   <w:t>A</w:t>
@@ -2835,7 +2504,7 @@
                           </v:textbox>
                         </v:shape>
                       </v:group>
-                      <v:oval id="Oval 3" o:spid="_x0000_s1040" style="position:absolute;left:2493;top:3879;width:3618;height:3677;visibility:visible;mso-wrap-style:square;v-text-anchor:middle" o:gfxdata="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" filled="f" strokecolor="windowText" strokeweight="1.5pt"/>
+                      <v:oval id="Oval 3" o:spid="_x0000_s1031" style="position:absolute;left:2949;top:3148;width:3138;height:3192;visibility:visible;mso-wrap-style:square;v-text-anchor:middle" o:gfxdata="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" filled="f" strokecolor="windowText" strokeweight="1.5pt"/>
                     </v:group>
                   </w:pict>
                 </mc:Fallback>
@@ -2843,9 +2512,68 @@
             </w:r>
             <w:r>
               <w:rPr>
+                <w:position w:val="-12"/>
+              </w:rPr>
+              <w:object w:dxaOrig="4599" w:dyaOrig="440" w14:anchorId="0C80860B">
+                <v:shape id="_x0000_i2224" type="#_x0000_t75" style="width:231.7pt;height:22.35pt" o:ole="">
+                  <v:imagedata r:id="rId57" o:title=""/>
+                </v:shape>
+                <o:OLEObject Type="Embed" ProgID="Equation.DSMT4" ShapeID="_x0000_i2224" DrawAspect="Content" ObjectID="_1822065803" r:id="rId58"/>
+              </w:object>
+            </w:r>
+          </w:p>
+        </w:tc>
+        <w:tc>
+          <w:tcPr>
+            <w:tcW w:w="511" w:type="dxa"/>
+            <w:vAlign w:val="center"/>
+          </w:tcPr>
+          <w:p>
+            <w:pPr>
+              <w:jc w:val="center"/>
+              <w:rPr>
                 <w:rFonts w:ascii="Vazirmatn" w:hAnsi="Vazirmatn" w:hint="cs"/>
-                <w:sz w:val="26"/>
-                <w:szCs w:val="26"/>
+                <w:rtl/>
+                <w:lang w:bidi="fa-IR"/>
+              </w:rPr>
+            </w:pPr>
+            <w:r>
+              <w:rPr>
+                <w:rFonts w:ascii="Vazirmatn" w:hAnsi="Vazirmatn" w:hint="cs"/>
+                <w:rtl/>
+                <w:lang w:bidi="fa-IR"/>
+              </w:rPr>
+              <w:t>5/0</w:t>
+            </w:r>
+          </w:p>
+        </w:tc>
+      </w:tr>
+      <w:tr>
+        <w:trPr>
+          <w:trHeight w:val="997"/>
+        </w:trPr>
+        <w:tc>
+          <w:tcPr>
+            <w:tcW w:w="10119" w:type="dxa"/>
+            <w:gridSpan w:val="3"/>
+          </w:tcPr>
+          <w:p>
+            <w:pPr>
+              <w:pStyle w:val="ListParagraph"/>
+              <w:numPr>
+                <w:ilvl w:val="0"/>
+                <w:numId w:val="3"/>
+              </w:numPr>
+              <w:spacing w:line="276" w:lineRule="auto"/>
+              <w:jc w:val="both"/>
+              <w:rPr>
+                <w:rFonts w:ascii="Vazirmatn" w:hAnsi="Vazirmatn"/>
+                <w:lang w:bidi="fa-IR"/>
+              </w:rPr>
+            </w:pPr>
+            <w:r>
+              <w:rPr>
+                <w:rFonts w:ascii="Vazirmatn" w:hAnsi="Vazirmatn" w:hint="cs"/>
                 <w:rtl/>
               </w:rPr>
               <w:t xml:space="preserve"> </w:t>
@@ -2853,28 +2581,38 @@
             <w:r>
               <w:rPr>
                 <w:rFonts w:ascii="Vazirmatn" w:hAnsi="Vazirmatn"/>
-                <w:sz w:val="26"/>
-                <w:szCs w:val="26"/>
-                <w:rtl/>
-                <w:lang w:bidi="fa-IR"/>
-              </w:rPr>
-              <w:t xml:space="preserve">در شکل </w:t>
+                <w:rtl/>
+                <w:lang w:bidi="fa-IR"/>
+              </w:rPr>
+              <w:t>در</w:t>
             </w:r>
             <w:r>
               <w:rPr>
                 <w:rFonts w:ascii="Vazirmatn" w:hAnsi="Vazirmatn" w:hint="cs"/>
-                <w:sz w:val="26"/>
-                <w:szCs w:val="26"/>
-                <w:rtl/>
-                <w:lang w:bidi="fa-IR"/>
-              </w:rPr>
-              <w:t>مقابل</w:t>
+                <w:rtl/>
+                <w:lang w:bidi="fa-IR"/>
+              </w:rPr>
+              <w:t xml:space="preserve"> </w:t>
             </w:r>
             <w:r>
               <w:rPr>
                 <w:rFonts w:ascii="Vazirmatn" w:hAnsi="Vazirmatn"/>
-                <w:sz w:val="26"/>
-                <w:szCs w:val="26"/>
+                <w:rtl/>
+                <w:lang w:bidi="fa-IR"/>
+              </w:rPr>
+              <w:t>شکل</w:t>
+            </w:r>
+            <w:r>
+              <w:rPr>
+                <w:rFonts w:ascii="Vazirmatn" w:hAnsi="Vazirmatn" w:hint="cs"/>
+                <w:rtl/>
+                <w:lang w:bidi="fa-IR"/>
+              </w:rPr>
+              <w:t xml:space="preserve"> مقابل</w:t>
+            </w:r>
+            <w:r>
+              <w:rPr>
+                <w:rFonts w:ascii="Vazirmatn" w:hAnsi="Vazirmatn"/>
                 <w:rtl/>
                 <w:lang w:bidi="fa-IR"/>
               </w:rPr>
@@ -2883,8 +2621,6 @@
             <w:r>
               <w:rPr>
                 <w:rFonts w:ascii="Vazirmatn" w:hAnsi="Vazirmatn" w:hint="cs"/>
-                <w:sz w:val="26"/>
-                <w:szCs w:val="26"/>
                 <w:rtl/>
                 <w:lang w:bidi="fa-IR"/>
               </w:rPr>
@@ -2893,8 +2629,6 @@
             <w:r>
               <w:rPr>
                 <w:rFonts w:ascii="Vazirmatn" w:hAnsi="Vazirmatn"/>
-                <w:sz w:val="26"/>
-                <w:szCs w:val="26"/>
                 <w:rtl/>
                 <w:lang w:bidi="fa-IR"/>
               </w:rPr>
@@ -2903,8 +2637,6 @@
             <w:r>
               <w:rPr>
                 <w:rFonts w:ascii="Vazirmatn" w:hAnsi="Vazirmatn" w:hint="cs"/>
-                <w:sz w:val="26"/>
-                <w:szCs w:val="26"/>
                 <w:rtl/>
                 <w:lang w:bidi="fa-IR"/>
               </w:rPr>
@@ -2913,8 +2645,6 @@
             <w:r>
               <w:rPr>
                 <w:rFonts w:ascii="Vazirmatn" w:hAnsi="Vazirmatn"/>
-                <w:sz w:val="26"/>
-                <w:szCs w:val="26"/>
                 <w:rtl/>
                 <w:lang w:bidi="fa-IR"/>
               </w:rPr>
@@ -2923,8 +2653,6 @@
             <w:r>
               <w:rPr>
                 <w:rFonts w:ascii="Vazirmatn" w:hAnsi="Vazirmatn" w:hint="cs"/>
-                <w:sz w:val="26"/>
-                <w:szCs w:val="26"/>
                 <w:rtl/>
                 <w:lang w:bidi="fa-IR"/>
               </w:rPr>
@@ -2933,8 +2661,6 @@
             <w:r>
               <w:rPr>
                 <w:rFonts w:ascii="Vazirmatn" w:hAnsi="Vazirmatn"/>
-                <w:sz w:val="26"/>
-                <w:szCs w:val="26"/>
                 <w:rtl/>
                 <w:lang w:bidi="fa-IR"/>
               </w:rPr>
@@ -2943,8 +2669,6 @@
             <w:r>
               <w:rPr>
                 <w:rFonts w:ascii="Vazirmatn" w:hAnsi="Vazirmatn" w:hint="cs"/>
-                <w:sz w:val="26"/>
-                <w:szCs w:val="26"/>
                 <w:rtl/>
                 <w:lang w:bidi="fa-IR"/>
               </w:rPr>
@@ -2953,8 +2677,6 @@
             <w:r>
               <w:rPr>
                 <w:rFonts w:ascii="Vazirmatn" w:hAnsi="Vazirmatn" w:hint="eastAsia"/>
-                <w:sz w:val="26"/>
-                <w:szCs w:val="26"/>
                 <w:rtl/>
                 <w:lang w:bidi="fa-IR"/>
               </w:rPr>
@@ -2963,12 +2685,19 @@
             <w:r>
               <w:rPr>
                 <w:rFonts w:ascii="Vazirmatn" w:hAnsi="Vazirmatn"/>
-                <w:sz w:val="26"/>
-                <w:szCs w:val="26"/>
                 <w:rtl/>
                 <w:lang w:bidi="fa-IR"/>
               </w:rPr>
               <w:t>.</w:t>
+            </w:r>
+            <w:r>
+              <w:rPr>
+                <w:rFonts w:ascii="Vazirmatn" w:hAnsi="Vazirmatn"/>
+                <w:noProof/>
+                <w:rtl/>
+                <w:lang w:val="ar-SA"/>
+              </w:rPr>
+              <w:t xml:space="preserve"> </w:t>
             </w:r>
           </w:p>
           <w:tbl>
@@ -2990,11 +2719,9 @@
                 <w:p>
                   <w:pPr>
                     <w:spacing w:line="276" w:lineRule="auto"/>
-                    <w:jc w:val="center"/>
+                    <w:jc w:val="right"/>
                     <w:rPr>
-                      <w:rFonts w:ascii="Vazirmatn" w:hAnsi="Vazirmatn"/>
-                      <w:sz w:val="26"/>
-                      <w:szCs w:val="26"/>
+                      <w:rFonts w:ascii="Vazirmatn" w:hAnsi="Vazirmatn" w:hint="cs"/>
                       <w:rtl/>
                       <w:lang w:bidi="fa-IR"/>
                     </w:rPr>
@@ -3008,11 +2735,9 @@
                 <w:p>
                   <w:pPr>
                     <w:spacing w:line="276" w:lineRule="auto"/>
-                    <w:jc w:val="center"/>
+                    <w:jc w:val="right"/>
                     <w:rPr>
                       <w:rFonts w:ascii="Vazirmatn" w:hAnsi="Vazirmatn"/>
-                      <w:sz w:val="26"/>
-                      <w:szCs w:val="26"/>
                       <w:rtl/>
                       <w:lang w:bidi="fa-IR"/>
                     </w:rPr>
@@ -3020,17 +2745,29 @@
                   <w:r>
                     <w:rPr>
                       <w:rFonts w:ascii="Vazirmatn" w:hAnsi="Vazirmatn"/>
+                      <w:lang w:bidi="fa-IR"/>
+                    </w:rPr>
+                    <w:t xml:space="preserve">                 </w:t>
+                  </w:r>
+                  <w:r>
+                    <w:rPr>
+                      <w:rFonts w:ascii="Vazirmatn" w:hAnsi="Vazirmatn"/>
                       <w:position w:val="-4"/>
-                      <w:sz w:val="26"/>
-                      <w:szCs w:val="26"/>
                       <w:lang w:bidi="fa-IR"/>
                     </w:rPr>
                     <w:object w:dxaOrig="760" w:dyaOrig="279" w14:anchorId="0D55FFBA">
-                      <v:shape id="_x0000_i1041" type="#_x0000_t75" style="width:44.1pt;height:16.85pt" o:ole="">
-                        <v:imagedata r:id="rId40" o:title=""/>
+                      <v:shape id="_x0000_i2203" type="#_x0000_t75" style="width:44.7pt;height:15.7pt" o:ole="">
+                        <v:imagedata r:id="rId59" o:title=""/>
                       </v:shape>
-                      <o:OLEObject Type="Embed" ProgID="Equation.DSMT4" ShapeID="_x0000_i1041" DrawAspect="Content" ObjectID="_1790221766" r:id="rId41"/>
+                      <o:OLEObject Type="Embed" ProgID="Equation.DSMT4" ShapeID="_x0000_i2203" DrawAspect="Content" ObjectID="_1822065804" r:id="rId60"/>
                     </w:object>
+                  </w:r>
+                  <w:r>
+                    <w:rPr>
+                      <w:rFonts w:ascii="Vazirmatn" w:hAnsi="Vazirmatn"/>
+                      <w:lang w:bidi="fa-IR"/>
+                    </w:rPr>
+                    <w:t xml:space="preserve">      </w:t>
                   </w:r>
                 </w:p>
               </w:tc>
@@ -3042,8 +2779,6 @@
               <w:rPr>
                 <w:rFonts w:ascii="Vazirmatn" w:hAnsi="Vazirmatn"/>
                 <w:noProof/>
-                <w:sz w:val="26"/>
-                <w:szCs w:val="26"/>
                 <w:rtl/>
                 <w:lang w:bidi="fa-IR"/>
               </w:rPr>
@@ -3060,8 +2795,6 @@
               <w:jc w:val="center"/>
               <w:rPr>
                 <w:rFonts w:ascii="Vazirmatn" w:hAnsi="Vazirmatn"/>
-                <w:sz w:val="26"/>
-                <w:szCs w:val="26"/>
                 <w:rtl/>
                 <w:lang w:bidi="fa-IR"/>
               </w:rPr>
@@ -3069,12 +2802,401 @@
             <w:r>
               <w:rPr>
                 <w:rFonts w:ascii="Vazirmatn" w:hAnsi="Vazirmatn" w:hint="cs"/>
-                <w:sz w:val="26"/>
-                <w:szCs w:val="26"/>
                 <w:rtl/>
                 <w:lang w:bidi="fa-IR"/>
               </w:rPr>
               <w:t>5/0</w:t>
+            </w:r>
+          </w:p>
+        </w:tc>
+      </w:tr>
+      <w:tr>
+        <w:trPr>
+          <w:trHeight w:val="894"/>
+        </w:trPr>
+        <w:tc>
+          <w:tcPr>
+            <w:tcW w:w="10119" w:type="dxa"/>
+            <w:gridSpan w:val="3"/>
+          </w:tcPr>
+          <w:p>
+            <w:pPr>
+              <w:pStyle w:val="ListParagraph"/>
+              <w:numPr>
+                <w:ilvl w:val="0"/>
+                <w:numId w:val="3"/>
+              </w:numPr>
+              <w:spacing w:line="276" w:lineRule="auto"/>
+              <w:jc w:val="both"/>
+            </w:pPr>
+            <w:r>
+              <w:rPr>
+                <w:rFonts w:hint="cs"/>
+                <w:rtl/>
+              </w:rPr>
+              <w:t xml:space="preserve"> در</w:t>
+            </w:r>
+            <w:r>
+              <w:rPr>
+                <w:rtl/>
+              </w:rPr>
+              <w:t xml:space="preserve"> </w:t>
+            </w:r>
+            <w:r>
+              <w:rPr>
+                <w:rFonts w:hint="cs"/>
+                <w:rtl/>
+              </w:rPr>
+              <w:t>جعبه ای</w:t>
+            </w:r>
+            <w:r>
+              <w:rPr>
+                <w:rtl/>
+              </w:rPr>
+              <w:t xml:space="preserve"> </w:t>
+            </w:r>
+            <w:r>
+              <w:rPr>
+                <w:rFonts w:hint="cs"/>
+                <w:rtl/>
+              </w:rPr>
+              <w:t>3</w:t>
+            </w:r>
+            <w:r>
+              <w:rPr>
+                <w:rtl/>
+              </w:rPr>
+              <w:t xml:space="preserve"> </w:t>
+            </w:r>
+            <w:r>
+              <w:rPr>
+                <w:rFonts w:hint="cs"/>
+                <w:rtl/>
+              </w:rPr>
+              <w:t>مهره</w:t>
+            </w:r>
+            <w:r>
+              <w:rPr>
+                <w:rtl/>
+              </w:rPr>
+              <w:t xml:space="preserve"> </w:t>
+            </w:r>
+            <w:r>
+              <w:rPr>
+                <w:rFonts w:hint="cs"/>
+                <w:rtl/>
+              </w:rPr>
+              <w:t>سفید</w:t>
+            </w:r>
+            <w:r>
+              <w:rPr>
+                <w:rtl/>
+              </w:rPr>
+              <w:t xml:space="preserve"> </w:t>
+            </w:r>
+            <w:r>
+              <w:rPr>
+                <w:rFonts w:hint="cs"/>
+                <w:rtl/>
+              </w:rPr>
+              <w:t>و</w:t>
+            </w:r>
+            <w:r>
+              <w:rPr>
+                <w:rtl/>
+              </w:rPr>
+              <w:t xml:space="preserve"> </w:t>
+            </w:r>
+            <w:r>
+              <w:rPr>
+                <w:rtl/>
+                <w:lang w:bidi="fa-IR"/>
+              </w:rPr>
+              <w:t>۵</w:t>
+            </w:r>
+            <w:r>
+              <w:rPr>
+                <w:rtl/>
+              </w:rPr>
+              <w:t xml:space="preserve"> </w:t>
+            </w:r>
+            <w:r>
+              <w:rPr>
+                <w:rFonts w:hint="cs"/>
+                <w:rtl/>
+              </w:rPr>
+              <w:t>مهره</w:t>
+            </w:r>
+            <w:r>
+              <w:rPr>
+                <w:rtl/>
+              </w:rPr>
+              <w:t xml:space="preserve"> </w:t>
+            </w:r>
+            <w:r>
+              <w:rPr>
+                <w:rFonts w:hint="cs"/>
+                <w:rtl/>
+              </w:rPr>
+              <w:t>قرمز</w:t>
+            </w:r>
+            <w:r>
+              <w:rPr>
+                <w:rtl/>
+              </w:rPr>
+              <w:t xml:space="preserve"> </w:t>
+            </w:r>
+            <w:r>
+              <w:rPr>
+                <w:rFonts w:hint="cs"/>
+                <w:rtl/>
+              </w:rPr>
+              <w:t>و</w:t>
+            </w:r>
+            <w:r>
+              <w:rPr>
+                <w:rtl/>
+              </w:rPr>
+              <w:t xml:space="preserve"> </w:t>
+            </w:r>
+            <w:r>
+              <w:rPr>
+                <w:rtl/>
+                <w:lang w:bidi="fa-IR"/>
+              </w:rPr>
+              <w:t>۳</w:t>
+            </w:r>
+            <w:r>
+              <w:rPr>
+                <w:rtl/>
+              </w:rPr>
+              <w:t xml:space="preserve"> </w:t>
+            </w:r>
+            <w:r>
+              <w:rPr>
+                <w:rFonts w:hint="cs"/>
+                <w:rtl/>
+              </w:rPr>
+              <w:t>مهره</w:t>
+            </w:r>
+            <w:r>
+              <w:rPr>
+                <w:rtl/>
+              </w:rPr>
+              <w:t xml:space="preserve"> </w:t>
+            </w:r>
+            <w:r>
+              <w:rPr>
+                <w:rFonts w:hint="cs"/>
+                <w:rtl/>
+              </w:rPr>
+              <w:t>زرد</w:t>
+            </w:r>
+            <w:r>
+              <w:rPr>
+                <w:rtl/>
+              </w:rPr>
+              <w:t xml:space="preserve"> </w:t>
+            </w:r>
+            <w:r>
+              <w:rPr>
+                <w:rFonts w:hint="cs"/>
+                <w:rtl/>
+              </w:rPr>
+              <w:t>داریم.</w:t>
+            </w:r>
+            <w:r>
+              <w:rPr>
+                <w:rtl/>
+              </w:rPr>
+              <w:t xml:space="preserve"> </w:t>
+            </w:r>
+            <w:r>
+              <w:rPr>
+                <w:rFonts w:hint="cs"/>
+                <w:rtl/>
+              </w:rPr>
+              <w:t>یک</w:t>
+            </w:r>
+            <w:r>
+              <w:rPr>
+                <w:rtl/>
+              </w:rPr>
+              <w:t xml:space="preserve"> </w:t>
+            </w:r>
+            <w:r>
+              <w:rPr>
+                <w:rFonts w:hint="cs"/>
+                <w:rtl/>
+              </w:rPr>
+              <w:t>مهره</w:t>
+            </w:r>
+            <w:bookmarkStart w:id="0" w:name="_GoBack"/>
+            <w:bookmarkEnd w:id="0"/>
+            <w:r>
+              <w:rPr>
+                <w:rFonts w:hint="cs"/>
+                <w:rtl/>
+              </w:rPr>
+              <w:t xml:space="preserve"> به</w:t>
+            </w:r>
+            <w:r>
+              <w:rPr>
+                <w:rtl/>
+              </w:rPr>
+              <w:t xml:space="preserve"> </w:t>
+            </w:r>
+            <w:r>
+              <w:rPr>
+                <w:rFonts w:hint="cs"/>
+                <w:rtl/>
+              </w:rPr>
+              <w:t>تصادف</w:t>
+            </w:r>
+            <w:r>
+              <w:rPr>
+                <w:rtl/>
+              </w:rPr>
+              <w:t xml:space="preserve"> </w:t>
+            </w:r>
+            <w:r>
+              <w:rPr>
+                <w:rFonts w:hint="cs"/>
+                <w:rtl/>
+              </w:rPr>
+              <w:t>برمی‌داریم.</w:t>
+            </w:r>
+            <w:r>
+              <w:rPr>
+                <w:rtl/>
+              </w:rPr>
+              <w:t xml:space="preserve"> </w:t>
+            </w:r>
+            <w:r>
+              <w:rPr>
+                <w:rFonts w:ascii="Vazirmatn" w:hAnsi="Vazirmatn" w:hint="cs"/>
+                <w:rtl/>
+              </w:rPr>
+              <w:t>با کدام احتمال</w:t>
+            </w:r>
+            <w:r>
+              <w:rPr>
+                <w:rFonts w:ascii="Vazirmatn" w:hAnsi="Vazirmatn" w:hint="cs"/>
+                <w:rtl/>
+              </w:rPr>
+              <w:t xml:space="preserve"> </w:t>
+            </w:r>
+            <w:r>
+              <w:rPr>
+                <w:rFonts w:hint="cs"/>
+                <w:rtl/>
+              </w:rPr>
+              <w:t>مهره</w:t>
+            </w:r>
+            <w:r>
+              <w:rPr>
+                <w:rtl/>
+              </w:rPr>
+              <w:t xml:space="preserve"> </w:t>
+            </w:r>
+            <w:r>
+              <w:rPr>
+                <w:rFonts w:hint="cs"/>
+                <w:rtl/>
+              </w:rPr>
+              <w:t>خارج</w:t>
+            </w:r>
+            <w:r>
+              <w:rPr>
+                <w:rtl/>
+              </w:rPr>
+              <w:t xml:space="preserve"> </w:t>
+            </w:r>
+            <w:r>
+              <w:rPr>
+                <w:rFonts w:hint="cs"/>
+                <w:rtl/>
+              </w:rPr>
+              <w:t>شده</w:t>
+            </w:r>
+            <w:r>
+              <w:rPr>
+                <w:rtl/>
+              </w:rPr>
+              <w:t xml:space="preserve"> </w:t>
+            </w:r>
+            <w:r>
+              <w:rPr>
+                <w:rFonts w:hint="cs"/>
+                <w:rtl/>
+              </w:rPr>
+              <w:t>زرد</w:t>
+            </w:r>
+            <w:r>
+              <w:rPr>
+                <w:rtl/>
+              </w:rPr>
+              <w:t xml:space="preserve"> </w:t>
+            </w:r>
+            <w:r>
+              <w:rPr>
+                <w:rFonts w:hint="cs"/>
+                <w:u w:val="single"/>
+                <w:rtl/>
+              </w:rPr>
+              <w:t xml:space="preserve">نیست </w:t>
+            </w:r>
+            <w:r>
+              <w:rPr>
+                <w:rFonts w:hint="cs"/>
+                <w:rtl/>
+              </w:rPr>
+              <w:t xml:space="preserve">؟ </w:t>
+            </w:r>
+            <w:r>
+              <w:rPr>
+                <w:rFonts w:hint="cs"/>
+                <w:sz w:val="20"/>
+                <w:szCs w:val="20"/>
+                <w:rtl/>
+              </w:rPr>
+              <w:t xml:space="preserve">( نوشتن فرمول احتمال الزامی است.)      </w:t>
+            </w:r>
+          </w:p>
+          <w:p>
+            <w:pPr>
+              <w:spacing w:line="276" w:lineRule="auto"/>
+              <w:jc w:val="both"/>
+              <w:rPr>
+                <w:sz w:val="8"/>
+                <w:szCs w:val="8"/>
+                <w:rtl/>
+              </w:rPr>
+            </w:pPr>
+          </w:p>
+        </w:tc>
+        <w:tc>
+          <w:tcPr>
+            <w:tcW w:w="511" w:type="dxa"/>
+            <w:shd w:val="clear" w:color="auto" w:fill="FFFFFF" w:themeFill="background1"/>
+            <w:vAlign w:val="center"/>
+          </w:tcPr>
+          <w:p>
+            <w:pPr>
+              <w:jc w:val="center"/>
+              <w:rPr>
+                <w:rFonts w:ascii="Vazirmatn" w:hAnsi="Vazirmatn"/>
+                <w:rtl/>
+                <w:lang w:bidi="fa-IR"/>
+              </w:rPr>
+            </w:pPr>
+            <w:r>
+              <w:rPr>
+                <w:rFonts w:ascii="Vazirmatn" w:hAnsi="Vazirmatn" w:hint="cs"/>
+                <w:rtl/>
+                <w:lang w:bidi="fa-IR"/>
+              </w:rPr>
+              <w:t>1</w:t>
             </w:r>
           </w:p>
         </w:tc>
@@ -3096,354 +3218,17 @@
                 <w:numId w:val="3"/>
               </w:numPr>
               <w:spacing w:line="276" w:lineRule="auto"/>
-              <w:jc w:val="both"/>
-              <w:rPr>
-                <w:sz w:val="26"/>
-                <w:szCs w:val="26"/>
+              <w:rPr>
+                <w:rFonts w:ascii="Vazirmatn" w:hAnsi="Vazirmatn"/>
                 <w:rtl/>
               </w:rPr>
             </w:pPr>
             <w:r>
               <w:rPr>
-                <w:rFonts w:hint="cs"/>
-                <w:sz w:val="26"/>
-                <w:szCs w:val="26"/>
-                <w:rtl/>
-              </w:rPr>
-              <w:t xml:space="preserve"> در</w:t>
-            </w:r>
-            <w:r>
-              <w:rPr>
-                <w:sz w:val="26"/>
-                <w:szCs w:val="26"/>
-                <w:rtl/>
-              </w:rPr>
-              <w:t xml:space="preserve"> </w:t>
-            </w:r>
-            <w:r>
-              <w:rPr>
-                <w:rFonts w:hint="cs"/>
-                <w:sz w:val="26"/>
-                <w:szCs w:val="26"/>
-                <w:rtl/>
-              </w:rPr>
-              <w:t>جعبه ای</w:t>
-            </w:r>
-            <w:r>
-              <w:rPr>
-                <w:sz w:val="26"/>
-                <w:szCs w:val="26"/>
-                <w:rtl/>
-              </w:rPr>
-              <w:t xml:space="preserve"> </w:t>
-            </w:r>
-            <w:r>
-              <w:rPr>
-                <w:rFonts w:hint="cs"/>
-                <w:sz w:val="26"/>
-                <w:szCs w:val="26"/>
-                <w:rtl/>
-              </w:rPr>
-              <w:t>3</w:t>
-            </w:r>
-            <w:r>
-              <w:rPr>
-                <w:sz w:val="26"/>
-                <w:szCs w:val="26"/>
-                <w:rtl/>
-              </w:rPr>
-              <w:t xml:space="preserve"> </w:t>
-            </w:r>
-            <w:r>
-              <w:rPr>
-                <w:rFonts w:hint="cs"/>
-                <w:sz w:val="26"/>
-                <w:szCs w:val="26"/>
-                <w:rtl/>
-              </w:rPr>
-              <w:t>مهره</w:t>
-            </w:r>
-            <w:r>
-              <w:rPr>
-                <w:sz w:val="26"/>
-                <w:szCs w:val="26"/>
-                <w:rtl/>
-              </w:rPr>
-              <w:t xml:space="preserve"> </w:t>
-            </w:r>
-            <w:r>
-              <w:rPr>
-                <w:rFonts w:hint="cs"/>
-                <w:sz w:val="26"/>
-                <w:szCs w:val="26"/>
-                <w:rtl/>
-              </w:rPr>
-              <w:t>سفید</w:t>
-            </w:r>
-            <w:r>
-              <w:rPr>
-                <w:sz w:val="26"/>
-                <w:szCs w:val="26"/>
-                <w:rtl/>
-              </w:rPr>
-              <w:t xml:space="preserve"> </w:t>
-            </w:r>
-            <w:r>
-              <w:rPr>
-                <w:rFonts w:hint="cs"/>
-                <w:sz w:val="26"/>
-                <w:szCs w:val="26"/>
-                <w:rtl/>
-              </w:rPr>
-              <w:t>و</w:t>
-            </w:r>
-            <w:r>
-              <w:rPr>
-                <w:sz w:val="26"/>
-                <w:szCs w:val="26"/>
-                <w:rtl/>
-              </w:rPr>
-              <w:t xml:space="preserve"> </w:t>
-            </w:r>
-            <w:r>
-              <w:rPr>
-                <w:sz w:val="26"/>
-                <w:szCs w:val="26"/>
-                <w:rtl/>
-                <w:lang w:bidi="fa-IR"/>
-              </w:rPr>
-              <w:t>۵</w:t>
-            </w:r>
-            <w:r>
-              <w:rPr>
-                <w:sz w:val="26"/>
-                <w:szCs w:val="26"/>
-                <w:rtl/>
-              </w:rPr>
-              <w:t xml:space="preserve"> </w:t>
-            </w:r>
-            <w:r>
-              <w:rPr>
-                <w:rFonts w:hint="cs"/>
-                <w:sz w:val="26"/>
-                <w:szCs w:val="26"/>
-                <w:rtl/>
-              </w:rPr>
-              <w:t>مهره</w:t>
-            </w:r>
-            <w:r>
-              <w:rPr>
-                <w:sz w:val="26"/>
-                <w:szCs w:val="26"/>
-                <w:rtl/>
-              </w:rPr>
-              <w:t xml:space="preserve"> </w:t>
-            </w:r>
-            <w:r>
-              <w:rPr>
-                <w:rFonts w:hint="cs"/>
-                <w:sz w:val="26"/>
-                <w:szCs w:val="26"/>
-                <w:rtl/>
-              </w:rPr>
-              <w:t>قرمز</w:t>
-            </w:r>
-            <w:r>
-              <w:rPr>
-                <w:sz w:val="26"/>
-                <w:szCs w:val="26"/>
-                <w:rtl/>
-              </w:rPr>
-              <w:t xml:space="preserve"> </w:t>
-            </w:r>
-            <w:r>
-              <w:rPr>
-                <w:rFonts w:hint="cs"/>
-                <w:sz w:val="26"/>
-                <w:szCs w:val="26"/>
-                <w:rtl/>
-              </w:rPr>
-              <w:t>و</w:t>
-            </w:r>
-            <w:r>
-              <w:rPr>
-                <w:sz w:val="26"/>
-                <w:szCs w:val="26"/>
-                <w:rtl/>
-              </w:rPr>
-              <w:t xml:space="preserve"> </w:t>
-            </w:r>
-            <w:r>
-              <w:rPr>
-                <w:sz w:val="26"/>
-                <w:szCs w:val="26"/>
-                <w:rtl/>
-                <w:lang w:bidi="fa-IR"/>
-              </w:rPr>
-              <w:t>۳</w:t>
-            </w:r>
-            <w:r>
-              <w:rPr>
-                <w:sz w:val="26"/>
-                <w:szCs w:val="26"/>
-                <w:rtl/>
-              </w:rPr>
-              <w:t xml:space="preserve"> </w:t>
-            </w:r>
-            <w:r>
-              <w:rPr>
-                <w:rFonts w:hint="cs"/>
-                <w:sz w:val="26"/>
-                <w:szCs w:val="26"/>
-                <w:rtl/>
-              </w:rPr>
-              <w:t>مهره</w:t>
-            </w:r>
-            <w:r>
-              <w:rPr>
-                <w:sz w:val="26"/>
-                <w:szCs w:val="26"/>
-                <w:rtl/>
-              </w:rPr>
-              <w:t xml:space="preserve"> </w:t>
-            </w:r>
-            <w:r>
-              <w:rPr>
-                <w:rFonts w:hint="cs"/>
-                <w:sz w:val="26"/>
-                <w:szCs w:val="26"/>
-                <w:rtl/>
-              </w:rPr>
-              <w:t>زرد</w:t>
-            </w:r>
-            <w:r>
-              <w:rPr>
-                <w:sz w:val="26"/>
-                <w:szCs w:val="26"/>
-                <w:rtl/>
-              </w:rPr>
-              <w:t xml:space="preserve"> </w:t>
-            </w:r>
-            <w:r>
-              <w:rPr>
-                <w:rFonts w:hint="cs"/>
-                <w:sz w:val="26"/>
-                <w:szCs w:val="26"/>
-                <w:rtl/>
-              </w:rPr>
-              <w:t>دار</w:t>
-            </w:r>
-            <w:r>
-              <w:rPr>
-                <w:rFonts w:hint="cs"/>
-                <w:sz w:val="26"/>
-                <w:szCs w:val="26"/>
-                <w:rtl/>
-              </w:rPr>
-              <w:t>یم</w:t>
-            </w:r>
-            <w:r>
-              <w:rPr>
-                <w:rFonts w:hint="cs"/>
-                <w:sz w:val="26"/>
-                <w:szCs w:val="26"/>
-                <w:rtl/>
-              </w:rPr>
-              <w:t>.</w:t>
-            </w:r>
-            <w:r>
-              <w:rPr>
-                <w:sz w:val="26"/>
-                <w:szCs w:val="26"/>
-                <w:rtl/>
-              </w:rPr>
-              <w:t xml:space="preserve"> </w:t>
-            </w:r>
-            <w:r>
-              <w:rPr>
-                <w:rFonts w:hint="cs"/>
-                <w:sz w:val="26"/>
-                <w:szCs w:val="26"/>
-                <w:rtl/>
-              </w:rPr>
-              <w:t>یک</w:t>
-            </w:r>
-            <w:r>
-              <w:rPr>
-                <w:sz w:val="26"/>
-                <w:szCs w:val="26"/>
-                <w:rtl/>
-              </w:rPr>
-              <w:t xml:space="preserve"> </w:t>
-            </w:r>
-            <w:r>
-              <w:rPr>
-                <w:rFonts w:hint="cs"/>
-                <w:sz w:val="26"/>
-                <w:szCs w:val="26"/>
-                <w:rtl/>
-              </w:rPr>
-              <w:t>مهره به</w:t>
-            </w:r>
-            <w:r>
-              <w:rPr>
-                <w:sz w:val="26"/>
-                <w:szCs w:val="26"/>
-                <w:rtl/>
-              </w:rPr>
-              <w:t xml:space="preserve"> </w:t>
-            </w:r>
-            <w:r>
-              <w:rPr>
-                <w:rFonts w:hint="cs"/>
-                <w:sz w:val="26"/>
-                <w:szCs w:val="26"/>
-                <w:rtl/>
-              </w:rPr>
-              <w:t>تصادف</w:t>
-            </w:r>
-            <w:r>
-              <w:rPr>
-                <w:sz w:val="26"/>
-                <w:szCs w:val="26"/>
-                <w:rtl/>
-              </w:rPr>
-              <w:t xml:space="preserve"> </w:t>
-            </w:r>
-            <w:r>
-              <w:rPr>
-                <w:rFonts w:hint="cs"/>
-                <w:sz w:val="26"/>
-                <w:szCs w:val="26"/>
-                <w:rtl/>
-              </w:rPr>
-              <w:t>برمی‌داریم.</w:t>
-            </w:r>
-            <w:r>
-              <w:rPr>
-                <w:sz w:val="26"/>
-                <w:szCs w:val="26"/>
-                <w:rtl/>
-              </w:rPr>
-              <w:t xml:space="preserve"> </w:t>
-            </w:r>
-            <w:r>
-              <w:rPr>
                 <w:rFonts w:ascii="Vazirmatn" w:hAnsi="Vazirmatn" w:hint="cs"/>
-                <w:sz w:val="26"/>
-                <w:szCs w:val="26"/>
-                <w:rtl/>
-              </w:rPr>
-              <w:t xml:space="preserve">با کدام احتمال: </w:t>
-            </w:r>
-            <w:r>
-              <w:rPr>
-                <w:rFonts w:hint="cs"/>
-                <w:sz w:val="26"/>
-                <w:szCs w:val="26"/>
-                <w:rtl/>
-              </w:rPr>
-              <w:t xml:space="preserve"> </w:t>
+                <w:rtl/>
+              </w:rPr>
+              <w:t>یک تاس را دوبار پرتاب می کنیم . چقدر احتمال دارد :</w:t>
             </w:r>
           </w:p>
           <w:p>
@@ -3451,132 +3236,84 @@
               <w:spacing w:line="276" w:lineRule="auto"/>
               <w:jc w:val="both"/>
               <w:rPr>
-                <w:sz w:val="26"/>
-                <w:szCs w:val="26"/>
-                <w:rtl/>
+                <w:rFonts w:ascii="Vazirmatn" w:hAnsi="Vazirmatn"/>
+                <w:rtl/>
+                <w:lang w:bidi="fa-IR"/>
               </w:rPr>
             </w:pPr>
             <w:r>
               <w:rPr>
-                <w:rFonts w:hint="cs"/>
-                <w:sz w:val="26"/>
-                <w:szCs w:val="26"/>
+                <w:rFonts w:ascii="Vazirmatn" w:hAnsi="Vazirmatn" w:hint="cs"/>
                 <w:rtl/>
               </w:rPr>
               <w:t xml:space="preserve">الف- </w:t>
             </w:r>
             <w:r>
               <w:rPr>
-                <w:rFonts w:hint="cs"/>
-                <w:sz w:val="26"/>
-                <w:szCs w:val="26"/>
-                <w:rtl/>
-              </w:rPr>
-              <w:t>مهره</w:t>
-            </w:r>
-            <w:r>
-              <w:rPr>
-                <w:sz w:val="26"/>
-                <w:szCs w:val="26"/>
-                <w:rtl/>
-              </w:rPr>
-              <w:t xml:space="preserve"> </w:t>
-            </w:r>
-            <w:r>
-              <w:rPr>
-                <w:rFonts w:hint="cs"/>
-                <w:sz w:val="26"/>
-                <w:szCs w:val="26"/>
-                <w:rtl/>
-              </w:rPr>
-              <w:t>خارج</w:t>
-            </w:r>
-            <w:r>
-              <w:rPr>
-                <w:sz w:val="26"/>
-                <w:szCs w:val="26"/>
-                <w:rtl/>
-              </w:rPr>
-              <w:t xml:space="preserve"> </w:t>
-            </w:r>
-            <w:r>
-              <w:rPr>
-                <w:rFonts w:hint="cs"/>
-                <w:sz w:val="26"/>
-                <w:szCs w:val="26"/>
-                <w:rtl/>
-              </w:rPr>
-              <w:t>شده</w:t>
-            </w:r>
-            <w:r>
-              <w:rPr>
-                <w:sz w:val="26"/>
-                <w:szCs w:val="26"/>
-                <w:rtl/>
-              </w:rPr>
-              <w:t xml:space="preserve"> </w:t>
-            </w:r>
-            <w:r>
-              <w:rPr>
-                <w:rFonts w:hint="cs"/>
-                <w:sz w:val="26"/>
-                <w:szCs w:val="26"/>
-                <w:rtl/>
-              </w:rPr>
-              <w:t>زرد</w:t>
-            </w:r>
-            <w:r>
-              <w:rPr>
-                <w:sz w:val="26"/>
-                <w:szCs w:val="26"/>
-                <w:rtl/>
-              </w:rPr>
-              <w:t xml:space="preserve"> </w:t>
-            </w:r>
-            <w:r>
-              <w:rPr>
-                <w:rFonts w:hint="cs"/>
-                <w:sz w:val="26"/>
-                <w:szCs w:val="26"/>
-                <w:u w:val="single"/>
-                <w:rtl/>
-              </w:rPr>
-              <w:t xml:space="preserve">نیست </w:t>
-            </w:r>
-            <w:r>
-              <w:rPr>
-                <w:rFonts w:hint="cs"/>
-                <w:sz w:val="26"/>
-                <w:szCs w:val="26"/>
-                <w:rtl/>
-              </w:rPr>
-              <w:t>؟</w:t>
-            </w:r>
-            <w:r>
-              <w:rPr>
-                <w:rFonts w:hint="cs"/>
-                <w:sz w:val="26"/>
-                <w:szCs w:val="26"/>
-                <w:rtl/>
-              </w:rPr>
-              <w:t xml:space="preserve">                                         ب</w:t>
-            </w:r>
-            <w:r>
-              <w:rPr>
-                <w:sz w:val="26"/>
-                <w:szCs w:val="26"/>
-                <w:rtl/>
-              </w:rPr>
-              <w:t xml:space="preserve">-  مهره خارج شده قرمز </w:t>
-            </w:r>
-            <w:r>
-              <w:rPr>
-                <w:rFonts w:hint="cs"/>
-                <w:sz w:val="26"/>
-                <w:szCs w:val="26"/>
-                <w:rtl/>
-              </w:rPr>
-              <w:t>است؟</w:t>
+                <w:rFonts w:ascii="Vazirmatn" w:hAnsi="Vazirmatn" w:hint="cs"/>
+                <w:rtl/>
+              </w:rPr>
+              <w:t>تاس اول عدد زوج و تاس دوم فرد ب</w:t>
+            </w:r>
+            <w:r>
+              <w:rPr>
+                <w:rFonts w:ascii="Vazirmatn" w:hAnsi="Vazirmatn" w:hint="cs"/>
+                <w:rtl/>
+              </w:rPr>
+              <w:t>یاید؟</w:t>
+            </w:r>
+            <w:r>
+              <w:rPr>
+                <w:rFonts w:ascii="Vazirmatn" w:hAnsi="Vazirmatn" w:hint="cs"/>
+                <w:rtl/>
+              </w:rPr>
+              <w:t xml:space="preserve"> .................</w:t>
+            </w:r>
+            <w:r>
+              <w:rPr>
+                <w:rFonts w:ascii="Vazirmatn" w:hAnsi="Vazirmatn" w:hint="cs"/>
+                <w:rtl/>
+              </w:rPr>
+              <w:t xml:space="preserve">     </w:t>
+            </w:r>
+            <w:r>
+              <w:rPr>
+                <w:rFonts w:ascii="Vazirmatn" w:hAnsi="Vazirmatn" w:hint="cs"/>
+                <w:rtl/>
+              </w:rPr>
+              <w:t xml:space="preserve">  </w:t>
+            </w:r>
+            <w:r>
+              <w:rPr>
+                <w:rFonts w:ascii="Vazirmatn" w:hAnsi="Vazirmatn" w:hint="cs"/>
+                <w:rtl/>
+              </w:rPr>
+              <w:t xml:space="preserve">    </w:t>
+            </w:r>
+          </w:p>
+          <w:p>
+            <w:pPr>
+              <w:spacing w:line="276" w:lineRule="auto"/>
+              <w:jc w:val="both"/>
+              <w:rPr>
+                <w:rFonts w:hint="cs"/>
+                <w:rtl/>
+              </w:rPr>
+            </w:pPr>
+            <w:r>
+              <w:rPr>
+                <w:rFonts w:ascii="Vazirmatn" w:hAnsi="Vazirmatn" w:hint="cs"/>
+                <w:rtl/>
+                <w:lang w:bidi="fa-IR"/>
+              </w:rPr>
+              <w:t>ب- مجموع دو عدد رو شده برابر ۱۰ باشد؟</w:t>
+            </w:r>
+            <w:r>
+              <w:rPr>
+                <w:rFonts w:hint="cs"/>
+                <w:rtl/>
+              </w:rPr>
+              <w:t>..................</w:t>
             </w:r>
           </w:p>
         </w:tc>
@@ -3590,9 +3327,7 @@
             <w:pPr>
               <w:jc w:val="center"/>
               <w:rPr>
-                <w:rFonts w:ascii="Vazirmatn" w:hAnsi="Vazirmatn"/>
-                <w:sz w:val="26"/>
-                <w:szCs w:val="26"/>
+                <w:rFonts w:ascii="Vazirmatn" w:hAnsi="Vazirmatn" w:hint="cs"/>
                 <w:rtl/>
                 <w:lang w:bidi="fa-IR"/>
               </w:rPr>
@@ -3600,8 +3335,6 @@
             <w:r>
               <w:rPr>
                 <w:rFonts w:ascii="Vazirmatn" w:hAnsi="Vazirmatn" w:hint="cs"/>
-                <w:sz w:val="26"/>
-                <w:szCs w:val="26"/>
                 <w:rtl/>
                 <w:lang w:bidi="fa-IR"/>
               </w:rPr>
@@ -3612,7 +3345,7 @@
       </w:tr>
       <w:tr>
         <w:trPr>
-          <w:trHeight w:val="1247"/>
+          <w:trHeight w:val="70"/>
         </w:trPr>
         <w:tc>
           <w:tcPr>
@@ -3628,16 +3361,11 @@
               </w:numPr>
               <w:rPr>
                 <w:rFonts w:ascii="Vazirmatn" w:hAnsi="Vazirmatn"/>
-                <w:sz w:val="26"/>
-                <w:szCs w:val="26"/>
-                <w:rtl/>
               </w:rPr>
             </w:pPr>
             <w:r>
               <w:rPr>
                 <w:rFonts w:ascii="Vazirmatn" w:hAnsi="Vazirmatn"/>
-                <w:sz w:val="26"/>
-                <w:szCs w:val="26"/>
                 <w:rtl/>
               </w:rPr>
               <w:t>اگر خانواده ا</w:t>
@@ -3645,8 +3373,6 @@
             <w:r>
               <w:rPr>
                 <w:rFonts w:ascii="Vazirmatn" w:hAnsi="Vazirmatn" w:hint="cs"/>
-                <w:sz w:val="26"/>
-                <w:szCs w:val="26"/>
                 <w:rtl/>
               </w:rPr>
               <w:t>ی</w:t>
@@ -3654,8 +3380,6 @@
             <w:r>
               <w:rPr>
                 <w:rFonts w:ascii="Vazirmatn" w:hAnsi="Vazirmatn"/>
-                <w:sz w:val="26"/>
-                <w:szCs w:val="26"/>
                 <w:rtl/>
               </w:rPr>
               <w:t xml:space="preserve"> دارا</w:t>
@@ -3663,8 +3387,6 @@
             <w:r>
               <w:rPr>
                 <w:rFonts w:ascii="Vazirmatn" w:hAnsi="Vazirmatn" w:hint="cs"/>
-                <w:sz w:val="26"/>
-                <w:szCs w:val="26"/>
                 <w:rtl/>
               </w:rPr>
               <w:t>ی</w:t>
@@ -3672,8 +3394,6 @@
             <w:r>
               <w:rPr>
                 <w:rFonts w:ascii="Vazirmatn" w:hAnsi="Vazirmatn"/>
-                <w:sz w:val="26"/>
-                <w:szCs w:val="26"/>
                 <w:rtl/>
               </w:rPr>
               <w:t xml:space="preserve"> سه فرزند باشد ، چقدر احتمال دارد ا</w:t>
@@ -3681,8 +3401,6 @@
             <w:r>
               <w:rPr>
                 <w:rFonts w:ascii="Vazirmatn" w:hAnsi="Vazirmatn" w:hint="cs"/>
-                <w:sz w:val="26"/>
-                <w:szCs w:val="26"/>
                 <w:rtl/>
               </w:rPr>
               <w:t>ی</w:t>
@@ -3690,8 +3408,6 @@
             <w:r>
               <w:rPr>
                 <w:rFonts w:ascii="Vazirmatn" w:hAnsi="Vazirmatn" w:hint="eastAsia"/>
-                <w:sz w:val="26"/>
-                <w:szCs w:val="26"/>
                 <w:rtl/>
               </w:rPr>
               <w:t>ن</w:t>
@@ -3699,8 +3415,6 @@
             <w:r>
               <w:rPr>
                 <w:rFonts w:ascii="Vazirmatn" w:hAnsi="Vazirmatn"/>
-                <w:sz w:val="26"/>
-                <w:szCs w:val="26"/>
                 <w:rtl/>
               </w:rPr>
               <w:t xml:space="preserve"> خانواده دارا</w:t>
@@ -3708,8 +3422,6 @@
             <w:r>
               <w:rPr>
                 <w:rFonts w:ascii="Vazirmatn" w:hAnsi="Vazirmatn" w:hint="cs"/>
-                <w:sz w:val="26"/>
-                <w:szCs w:val="26"/>
                 <w:rtl/>
               </w:rPr>
               <w:t>ی</w:t>
@@ -3717,8 +3429,6 @@
             <w:r>
               <w:rPr>
                 <w:rFonts w:ascii="Vazirmatn" w:hAnsi="Vazirmatn"/>
-                <w:sz w:val="26"/>
-                <w:szCs w:val="26"/>
                 <w:rtl/>
               </w:rPr>
               <w:t xml:space="preserve"> دق</w:t>
@@ -3726,8 +3436,6 @@
             <w:r>
               <w:rPr>
                 <w:rFonts w:ascii="Vazirmatn" w:hAnsi="Vazirmatn" w:hint="cs"/>
-                <w:sz w:val="26"/>
-                <w:szCs w:val="26"/>
                 <w:rtl/>
               </w:rPr>
               <w:t>ی</w:t>
@@ -3735,8 +3443,6 @@
             <w:r>
               <w:rPr>
                 <w:rFonts w:ascii="Vazirmatn" w:hAnsi="Vazirmatn" w:hint="eastAsia"/>
-                <w:sz w:val="26"/>
-                <w:szCs w:val="26"/>
                 <w:rtl/>
               </w:rPr>
               <w:t>قاً</w:t>
@@ -3744,8 +3450,6 @@
             <w:r>
               <w:rPr>
                 <w:rFonts w:ascii="Vazirmatn" w:hAnsi="Vazirmatn"/>
-                <w:sz w:val="26"/>
-                <w:szCs w:val="26"/>
                 <w:rtl/>
               </w:rPr>
               <w:t xml:space="preserve"> </w:t>
@@ -3753,8 +3457,6 @@
             <w:r>
               <w:rPr>
                 <w:rFonts w:ascii="Vazirmatn" w:hAnsi="Vazirmatn" w:hint="cs"/>
-                <w:sz w:val="26"/>
-                <w:szCs w:val="26"/>
                 <w:rtl/>
               </w:rPr>
               <w:t>ی</w:t>
@@ -3762,8 +3464,6 @@
             <w:r>
               <w:rPr>
                 <w:rFonts w:ascii="Vazirmatn" w:hAnsi="Vazirmatn" w:hint="eastAsia"/>
-                <w:sz w:val="26"/>
-                <w:szCs w:val="26"/>
                 <w:rtl/>
               </w:rPr>
               <w:t>ک</w:t>
@@ -3771,22 +3471,51 @@
             <w:r>
               <w:rPr>
                 <w:rFonts w:ascii="Vazirmatn" w:hAnsi="Vazirmatn"/>
-                <w:sz w:val="26"/>
-                <w:szCs w:val="26"/>
-                <w:rtl/>
-              </w:rPr>
-              <w:t xml:space="preserve"> پسر باشد؟</w:t>
+                <w:rtl/>
+              </w:rPr>
+              <w:t xml:space="preserve"> پسر باشد</w:t>
+            </w:r>
+            <w:r>
+              <w:rPr>
+                <w:rFonts w:ascii="Vazirmatn" w:hAnsi="Vazirmatn" w:hint="cs"/>
+                <w:rtl/>
+              </w:rPr>
+              <w:t>؟</w:t>
+            </w:r>
+            <w:r>
+              <w:rPr>
+                <w:rFonts w:hint="cs"/>
+                <w:rtl/>
+              </w:rPr>
+              <w:t xml:space="preserve">    </w:t>
             </w:r>
           </w:p>
           <w:p>
             <w:pPr>
               <w:pStyle w:val="ListParagraph"/>
               <w:ind w:left="360"/>
+              <w:rPr>
+                <w:rFonts w:ascii="Vazirmatn" w:hAnsi="Vazirmatn"/>
+                <w:sz w:val="28"/>
+                <w:szCs w:val="28"/>
+                <w:rtl/>
+              </w:rPr>
+            </w:pPr>
+            <w:r>
+              <w:rPr>
+                <w:rFonts w:hint="cs"/>
+                <w:rtl/>
+              </w:rPr>
+              <w:t xml:space="preserve">  </w:t>
+            </w:r>
+          </w:p>
+          <w:p>
+            <w:pPr>
               <w:jc w:val="both"/>
               <w:rPr>
                 <w:rFonts w:ascii="Vazirmatn" w:hAnsi="Vazirmatn"/>
-                <w:sz w:val="26"/>
-                <w:szCs w:val="26"/>
+                <w:sz w:val="8"/>
+                <w:szCs w:val="8"/>
                 <w:rtl/>
                 <w:lang w:bidi="fa-IR"/>
               </w:rPr>
@@ -3797,14 +3526,24 @@
               <w:jc w:val="both"/>
               <w:rPr>
                 <w:rFonts w:ascii="Vazirmatn" w:hAnsi="Vazirmatn"/>
-                <w:sz w:val="18"/>
-                <w:szCs w:val="18"/>
+                <w:sz w:val="8"/>
+                <w:szCs w:val="8"/>
                 <w:rtl/>
                 <w:lang w:bidi="fa-IR"/>
               </w:rPr>
             </w:pPr>
-            <w:bookmarkStart w:id="0" w:name="_GoBack"/>
-            <w:bookmarkEnd w:id="0"/>
+          </w:p>
+          <w:p>
+            <w:pPr>
+              <w:jc w:val="both"/>
+              <w:rPr>
+                <w:rFonts w:ascii="Vazirmatn" w:hAnsi="Vazirmatn" w:hint="cs"/>
+                <w:sz w:val="16"/>
+                <w:szCs w:val="16"/>
+                <w:rtl/>
+                <w:lang w:bidi="fa-IR"/>
+              </w:rPr>
+            </w:pPr>
           </w:p>
         </w:tc>
         <w:tc>
@@ -3818,8 +3557,6 @@
               <w:jc w:val="center"/>
               <w:rPr>
                 <w:rFonts w:ascii="Vazirmatn" w:hAnsi="Vazirmatn"/>
-                <w:sz w:val="26"/>
-                <w:szCs w:val="26"/>
                 <w:rtl/>
                 <w:lang w:bidi="fa-IR"/>
               </w:rPr>
@@ -3827,170 +3564,6 @@
             <w:r>
               <w:rPr>
                 <w:rFonts w:ascii="Vazirmatn" w:hAnsi="Vazirmatn" w:hint="cs"/>
-                <w:sz w:val="26"/>
-                <w:szCs w:val="26"/>
-                <w:rtl/>
-                <w:lang w:bidi="fa-IR"/>
-              </w:rPr>
-              <w:t>1</w:t>
-            </w:r>
-          </w:p>
-        </w:tc>
-      </w:tr>
-      <w:tr>
-        <w:trPr>
-          <w:trHeight w:val="1417"/>
-        </w:trPr>
-        <w:tc>
-          <w:tcPr>
-            <w:tcW w:w="10119" w:type="dxa"/>
-            <w:gridSpan w:val="3"/>
-          </w:tcPr>
-          <w:p>
-            <w:pPr>
-              <w:pStyle w:val="ListParagraph"/>
-              <w:numPr>
-                <w:ilvl w:val="0"/>
-                <w:numId w:val="3"/>
-              </w:numPr>
-              <w:spacing w:line="276" w:lineRule="auto"/>
-              <w:rPr>
-                <w:rFonts w:ascii="Vazirmatn" w:hAnsi="Vazirmatn"/>
-                <w:sz w:val="26"/>
-                <w:szCs w:val="26"/>
-                <w:rtl/>
-              </w:rPr>
-            </w:pPr>
-            <w:r>
-              <w:rPr>
-                <w:rFonts w:ascii="Vazirmatn" w:hAnsi="Vazirmatn" w:hint="cs"/>
-                <w:sz w:val="26"/>
-                <w:szCs w:val="26"/>
-                <w:rtl/>
-              </w:rPr>
-              <w:t>یک تاس را دوبار پرتاب می کنیم</w:t>
-            </w:r>
-            <w:r>
-              <w:rPr>
-                <w:rFonts w:ascii="Vazirmatn" w:hAnsi="Vazirmatn" w:hint="cs"/>
-                <w:sz w:val="26"/>
-                <w:szCs w:val="26"/>
-                <w:rtl/>
-              </w:rPr>
-              <w:t xml:space="preserve"> . چقدر احتمال دارد :</w:t>
-            </w:r>
-          </w:p>
-          <w:p>
-            <w:pPr>
-              <w:spacing w:line="276" w:lineRule="auto"/>
-              <w:rPr>
-                <w:rFonts w:ascii="Vazirmatn" w:hAnsi="Vazirmatn"/>
-                <w:sz w:val="26"/>
-                <w:szCs w:val="26"/>
-                <w:rtl/>
-                <w:lang w:bidi="fa-IR"/>
-              </w:rPr>
-            </w:pPr>
-            <w:r>
-              <w:rPr>
-                <w:rFonts w:ascii="Vazirmatn" w:hAnsi="Vazirmatn" w:hint="cs"/>
-                <w:sz w:val="26"/>
-                <w:szCs w:val="26"/>
-                <w:rtl/>
-              </w:rPr>
-              <w:t>الف</w:t>
-            </w:r>
-            <w:r>
-              <w:rPr>
-                <w:rFonts w:ascii="Vazirmatn" w:hAnsi="Vazirmatn" w:hint="cs"/>
-                <w:sz w:val="26"/>
-                <w:szCs w:val="26"/>
-                <w:rtl/>
-              </w:rPr>
-              <w:t xml:space="preserve">- </w:t>
-            </w:r>
-            <w:r>
-              <w:rPr>
-                <w:rFonts w:ascii="Vazirmatn" w:hAnsi="Vazirmatn" w:hint="cs"/>
-                <w:sz w:val="26"/>
-                <w:szCs w:val="26"/>
-                <w:rtl/>
-              </w:rPr>
-              <w:t>هر دو تاس عدد اول بیاید</w:t>
-            </w:r>
-            <w:r>
-              <w:rPr>
-                <w:rFonts w:ascii="Vazirmatn" w:hAnsi="Vazirmatn" w:hint="cs"/>
-                <w:sz w:val="26"/>
-                <w:szCs w:val="26"/>
-                <w:rtl/>
-              </w:rPr>
-              <w:t xml:space="preserve">؟                                    </w:t>
-            </w:r>
-            <w:r>
-              <w:rPr>
-                <w:rFonts w:ascii="Vazirmatn" w:hAnsi="Vazirmatn" w:hint="cs"/>
-                <w:sz w:val="26"/>
-                <w:szCs w:val="26"/>
-                <w:rtl/>
-                <w:lang w:bidi="fa-IR"/>
-              </w:rPr>
-              <w:t>ب</w:t>
-            </w:r>
-            <w:r>
-              <w:rPr>
-                <w:rFonts w:ascii="Vazirmatn" w:hAnsi="Vazirmatn" w:hint="cs"/>
-                <w:sz w:val="26"/>
-                <w:szCs w:val="26"/>
-                <w:rtl/>
-                <w:lang w:bidi="fa-IR"/>
-              </w:rPr>
-              <w:t>-</w:t>
-            </w:r>
-            <w:r>
-              <w:rPr>
-                <w:rFonts w:ascii="Vazirmatn" w:hAnsi="Vazirmatn" w:hint="cs"/>
-                <w:sz w:val="26"/>
-                <w:szCs w:val="26"/>
-                <w:rtl/>
-                <w:lang w:bidi="fa-IR"/>
-              </w:rPr>
-              <w:t xml:space="preserve"> مجموع دو عدد رو شده برابر ۱۰ باشد</w:t>
-            </w:r>
-            <w:r>
-              <w:rPr>
-                <w:rFonts w:ascii="Vazirmatn" w:hAnsi="Vazirmatn" w:hint="cs"/>
-                <w:sz w:val="26"/>
-                <w:szCs w:val="26"/>
-                <w:rtl/>
-                <w:lang w:bidi="fa-IR"/>
-              </w:rPr>
-              <w:t>؟</w:t>
-            </w:r>
-          </w:p>
-        </w:tc>
-        <w:tc>
-          <w:tcPr>
-            <w:tcW w:w="511" w:type="dxa"/>
-            <w:shd w:val="clear" w:color="auto" w:fill="FFFFFF" w:themeFill="background1"/>
-            <w:vAlign w:val="center"/>
-          </w:tcPr>
-          <w:p>
-            <w:pPr>
-              <w:jc w:val="center"/>
-              <w:rPr>
-                <w:rFonts w:ascii="Vazirmatn" w:hAnsi="Vazirmatn"/>
-                <w:sz w:val="26"/>
-                <w:szCs w:val="26"/>
-                <w:rtl/>
-                <w:lang w:bidi="fa-IR"/>
-              </w:rPr>
-            </w:pPr>
-            <w:r>
-              <w:rPr>
-                <w:rFonts w:ascii="Vazirmatn" w:hAnsi="Vazirmatn" w:hint="cs"/>
-                <w:sz w:val="26"/>
-                <w:szCs w:val="26"/>
                 <w:rtl/>
                 <w:lang w:bidi="fa-IR"/>
               </w:rPr>
@@ -4015,7 +3588,7 @@
       </w:pPr>
     </w:p>
     <w:sectPr>
-      <w:footerReference w:type="even" r:id="rId42"/>
+      <w:footerReference w:type="even" r:id="rId61"/>
       <w:pgSz w:w="11906" w:h="16838" w:code="9"/>
       <w:pgMar w:top="567" w:right="680" w:bottom="567" w:left="680" w:header="0" w:footer="0" w:gutter="0"/>
       <w:cols w:space="708"/>
@@ -6456,7 +6029,7 @@
 </file>
 
 <file path=customXml/itemProps1.xml><?xml version="1.0" encoding="utf-8"?>
-<ds:datastoreItem xmlns:ds="http://schemas.openxmlformats.org/officeDocument/2006/customXml" ds:itemID="{3D1D8644-91AD-45DA-84BC-0769391B2929}">
+<ds:datastoreItem xmlns:ds="http://schemas.openxmlformats.org/officeDocument/2006/customXml" ds:itemID="{0A7DB37F-660C-4DC0-9E8D-DB5DD7D396B8}">
   <ds:schemaRefs>
     <ds:schemaRef ds:uri="http://schemas.openxmlformats.org/officeDocument/2006/bibliography"/>
   </ds:schemaRefs>
